--- a/Arfan_Lab 35.docx
+++ b/Arfan_Lab 35.docx
@@ -227,7 +227,7 @@
       </w:pPr>
       <w:sdt>
         <w:sdtPr>
-          <w:id w:val="1732175053"/>
+          <w:id w:val="422606818"/>
           <w:dataBinding w:prefixMappings="xmlns:ns0='http://purl.org/dc/elements/1.1/' xmlns:ns1='http://schemas.openxmlformats.org/package/2006/metadata/core-properties' " w:xpath="/ns1:coreProperties[1]/ns0:title[1]" w:storeItemID="{6C3C8BC8-F283-45AE-878A-BAB7291924A1}"/>
           <w:placeholder>
             <w:docPart w:val="DAEF38FDB76D17499F85AF1FE8F1543C"/>
@@ -434,127 +434,126 @@
           <w:rFonts w:ascii="Times New Roman" w:hAnsi="Times New Roman" w:cs="Times New Roman" w:asciiTheme="majorBidi" w:cstheme="majorBidi" w:hAnsiTheme="majorBidi"/>
         </w:rPr>
       </w:pPr>
+      <w:r>
+        <w:rPr>
+          <w:rFonts w:cs="Times New Roman" w:ascii="Times New Roman" w:hAnsi="Times New Roman" w:asciiTheme="majorBidi" w:cstheme="majorBidi" w:hAnsiTheme="majorBidi"/>
+        </w:rPr>
+        <w:t xml:space="preserve">This lab will prepare you to learn where log files are located and how to manipulate and view log files. </w:t>
+      </w:r>
+      <w:r>
+        <w:rPr>
+          <w:rFonts w:cs="Times New Roman" w:ascii="Times New Roman" w:hAnsi="Times New Roman" w:asciiTheme="majorBidi" w:cstheme="majorBidi" w:hAnsiTheme="majorBidi"/>
+          <w:b/>
+          <w:bCs/>
+        </w:rPr>
+        <w:t>Log entries</w:t>
+      </w:r>
+      <w:r>
+        <w:rPr>
+          <w:rFonts w:cs="Times New Roman" w:ascii="Times New Roman" w:hAnsi="Times New Roman" w:asciiTheme="majorBidi" w:cstheme="majorBidi" w:hAnsiTheme="majorBidi"/>
+        </w:rPr>
+        <w:t xml:space="preserve"> are generated by network devices, operating systems, applications, and various types of programmable devices. A file containing a time-sequenced stream of log entries is called a </w:t>
+      </w:r>
+      <w:r>
+        <w:rPr>
+          <w:rFonts w:cs="Times New Roman" w:ascii="Times New Roman" w:hAnsi="Times New Roman" w:asciiTheme="majorBidi" w:cstheme="majorBidi" w:hAnsiTheme="majorBidi"/>
+          <w:b/>
+          <w:bCs/>
+        </w:rPr>
+        <w:t>log file</w:t>
+      </w:r>
+      <w:r>
+        <w:rPr>
+          <w:rFonts w:cs="Times New Roman" w:ascii="Times New Roman" w:hAnsi="Times New Roman" w:asciiTheme="majorBidi" w:cstheme="majorBidi" w:hAnsiTheme="majorBidi"/>
+        </w:rPr>
+        <w:t>.</w:t>
+      </w:r>
+    </w:p>
+    <w:p>
+      <w:pPr>
+        <w:pStyle w:val="BodyTextL25"/>
+        <w:rPr>
+          <w:rFonts w:ascii="Times New Roman" w:hAnsi="Times New Roman" w:cs="Times New Roman" w:asciiTheme="majorBidi" w:cstheme="majorBidi" w:hAnsiTheme="majorBidi"/>
+        </w:rPr>
+      </w:pPr>
+      <w:r>
+        <w:rPr>
+          <w:rFonts w:cs="Times New Roman" w:ascii="Times New Roman" w:hAnsi="Times New Roman" w:asciiTheme="majorBidi" w:cstheme="majorBidi" w:hAnsiTheme="majorBidi"/>
+        </w:rPr>
+        <w:t>By nature, log files record events that are relevant to the source. The syntax and format of data within log messages are often defined by the application developer.</w:t>
+      </w:r>
+    </w:p>
+    <w:p>
+      <w:pPr>
+        <w:pStyle w:val="BodyTextL25"/>
+        <w:rPr>
+          <w:rFonts w:ascii="Times New Roman" w:hAnsi="Times New Roman" w:cs="Times New Roman" w:asciiTheme="majorBidi" w:cstheme="majorBidi" w:hAnsiTheme="majorBidi"/>
+        </w:rPr>
+      </w:pPr>
+      <w:r>
+        <w:rPr>
+          <w:rFonts w:cs="Times New Roman" w:ascii="Times New Roman" w:hAnsi="Times New Roman" w:asciiTheme="majorBidi" w:cstheme="majorBidi" w:hAnsiTheme="majorBidi"/>
+        </w:rPr>
+        <w:t>Therefore, the terminology used in the log entries often varies from source to source. For example, depending on the source, the terms login, logon, authentication event, and user connection, may all appear in log entries to describe a successful user authentication to a server.</w:t>
+      </w:r>
+    </w:p>
+    <w:p>
+      <w:pPr>
+        <w:pStyle w:val="BodyTextL25"/>
+        <w:rPr>
+          <w:rFonts w:ascii="Times New Roman" w:hAnsi="Times New Roman" w:cs="Times New Roman" w:asciiTheme="majorBidi" w:cstheme="majorBidi" w:hAnsiTheme="majorBidi"/>
+        </w:rPr>
+      </w:pPr>
+      <w:r>
+        <w:rPr>
+          <w:rFonts w:cs="Times New Roman" w:ascii="Times New Roman" w:hAnsi="Times New Roman" w:asciiTheme="majorBidi" w:cstheme="majorBidi" w:hAnsiTheme="majorBidi"/>
+        </w:rPr>
+        <w:t>It is often desirable to have a consistent and uniform terminology in logs generated by different sources. This is especially true when all log files are being collected by a centralized point.</w:t>
+      </w:r>
+    </w:p>
+    <w:p>
+      <w:pPr>
+        <w:pStyle w:val="BodyTextL25"/>
+        <w:rPr>
+          <w:rFonts w:ascii="Times New Roman" w:hAnsi="Times New Roman" w:cs="Times New Roman" w:asciiTheme="majorBidi" w:cstheme="majorBidi" w:hAnsiTheme="majorBidi"/>
+        </w:rPr>
+      </w:pPr>
+      <w:r>
+        <w:rPr>
+          <w:rFonts w:cs="Times New Roman" w:ascii="Times New Roman" w:hAnsi="Times New Roman" w:asciiTheme="majorBidi" w:cstheme="majorBidi" w:hAnsiTheme="majorBidi"/>
+        </w:rPr>
+        <w:t xml:space="preserve">The term </w:t>
+      </w:r>
+      <w:r>
+        <w:rPr>
+          <w:rFonts w:cs="Times New Roman" w:ascii="Times New Roman" w:hAnsi="Times New Roman" w:asciiTheme="majorBidi" w:cstheme="majorBidi" w:hAnsiTheme="majorBidi"/>
+          <w:b/>
+          <w:bCs/>
+        </w:rPr>
+        <w:t>normalization</w:t>
+      </w:r>
+      <w:r>
+        <w:rPr>
+          <w:rFonts w:cs="Times New Roman" w:ascii="Times New Roman" w:hAnsi="Times New Roman" w:asciiTheme="majorBidi" w:cstheme="majorBidi" w:hAnsiTheme="majorBidi"/>
+        </w:rPr>
+        <w:t xml:space="preserve"> refers to the process of converting parts of a message, in this case a log entry, to a common format.</w:t>
+      </w:r>
+    </w:p>
+    <w:p>
+      <w:pPr>
+        <w:pStyle w:val="BodyTextL25"/>
+        <w:rPr>
+          <w:rFonts w:ascii="Times New Roman" w:hAnsi="Times New Roman" w:cs="Times New Roman" w:asciiTheme="majorBidi" w:cstheme="majorBidi" w:hAnsiTheme="majorBidi"/>
+        </w:rPr>
+      </w:pPr>
       <w:bookmarkStart w:id="0" w:name="_Hlk489168848"/>
       <w:r>
         <w:rPr>
           <w:rFonts w:cs="Times New Roman" w:ascii="Times New Roman" w:hAnsi="Times New Roman" w:asciiTheme="majorBidi" w:cstheme="majorBidi" w:hAnsiTheme="majorBidi"/>
         </w:rPr>
-        <w:t xml:space="preserve">This lab will prepare you to learn where log files are located and how to manipulate and view log files. </w:t>
-      </w:r>
-      <w:r>
-        <w:rPr>
-          <w:rFonts w:cs="Times New Roman" w:ascii="Times New Roman" w:hAnsi="Times New Roman" w:asciiTheme="majorBidi" w:cstheme="majorBidi" w:hAnsiTheme="majorBidi"/>
-          <w:b/>
-          <w:bCs/>
-        </w:rPr>
-        <w:t>Log entries</w:t>
-      </w:r>
-      <w:r>
-        <w:rPr>
-          <w:rFonts w:cs="Times New Roman" w:ascii="Times New Roman" w:hAnsi="Times New Roman" w:asciiTheme="majorBidi" w:cstheme="majorBidi" w:hAnsiTheme="majorBidi"/>
-        </w:rPr>
-        <w:t xml:space="preserve"> are generated by network devices, operating systems, applications, and various types of programmable devices. A file containing a time-sequenced stream of log entries is called a </w:t>
-      </w:r>
-      <w:r>
-        <w:rPr>
-          <w:rFonts w:cs="Times New Roman" w:ascii="Times New Roman" w:hAnsi="Times New Roman" w:asciiTheme="majorBidi" w:cstheme="majorBidi" w:hAnsiTheme="majorBidi"/>
-          <w:b/>
-          <w:bCs/>
-        </w:rPr>
-        <w:t>log file</w:t>
-      </w:r>
-      <w:r>
-        <w:rPr>
-          <w:rFonts w:cs="Times New Roman" w:ascii="Times New Roman" w:hAnsi="Times New Roman" w:asciiTheme="majorBidi" w:cstheme="majorBidi" w:hAnsiTheme="majorBidi"/>
-        </w:rPr>
-        <w:t>.</w:t>
-      </w:r>
-    </w:p>
-    <w:p>
-      <w:pPr>
-        <w:pStyle w:val="BodyTextL25"/>
-        <w:rPr>
-          <w:rFonts w:ascii="Times New Roman" w:hAnsi="Times New Roman" w:cs="Times New Roman" w:asciiTheme="majorBidi" w:cstheme="majorBidi" w:hAnsiTheme="majorBidi"/>
-        </w:rPr>
-      </w:pPr>
-      <w:r>
-        <w:rPr>
-          <w:rFonts w:cs="Times New Roman" w:ascii="Times New Roman" w:hAnsi="Times New Roman" w:asciiTheme="majorBidi" w:cstheme="majorBidi" w:hAnsiTheme="majorBidi"/>
-        </w:rPr>
-        <w:t>By nature, log files record events that are relevant to the source. The syntax and format of data within log messages are often defined by the application developer.</w:t>
-      </w:r>
-    </w:p>
-    <w:p>
-      <w:pPr>
-        <w:pStyle w:val="BodyTextL25"/>
-        <w:rPr>
-          <w:rFonts w:ascii="Times New Roman" w:hAnsi="Times New Roman" w:cs="Times New Roman" w:asciiTheme="majorBidi" w:cstheme="majorBidi" w:hAnsiTheme="majorBidi"/>
-        </w:rPr>
-      </w:pPr>
-      <w:r>
-        <w:rPr>
-          <w:rFonts w:cs="Times New Roman" w:ascii="Times New Roman" w:hAnsi="Times New Roman" w:asciiTheme="majorBidi" w:cstheme="majorBidi" w:hAnsiTheme="majorBidi"/>
-        </w:rPr>
-        <w:t>Therefore, the terminology used in the log entries often varies from source to source. For example, depending on the source, the terms login, logon, authentication event, and user connection, may all appear in log entries to describe a successful user authentication to a server.</w:t>
-      </w:r>
-    </w:p>
-    <w:p>
-      <w:pPr>
-        <w:pStyle w:val="BodyTextL25"/>
-        <w:rPr>
-          <w:rFonts w:ascii="Times New Roman" w:hAnsi="Times New Roman" w:cs="Times New Roman" w:asciiTheme="majorBidi" w:cstheme="majorBidi" w:hAnsiTheme="majorBidi"/>
-        </w:rPr>
-      </w:pPr>
-      <w:r>
-        <w:rPr>
-          <w:rFonts w:cs="Times New Roman" w:ascii="Times New Roman" w:hAnsi="Times New Roman" w:asciiTheme="majorBidi" w:cstheme="majorBidi" w:hAnsiTheme="majorBidi"/>
-        </w:rPr>
-        <w:t>It is often desirable to have a consistent and uniform terminology in logs generated by different sources. This is especially true when all log files are being collected by a centralized point.</w:t>
-      </w:r>
-    </w:p>
-    <w:p>
-      <w:pPr>
-        <w:pStyle w:val="BodyTextL25"/>
-        <w:rPr>
-          <w:rFonts w:ascii="Times New Roman" w:hAnsi="Times New Roman" w:cs="Times New Roman" w:asciiTheme="majorBidi" w:cstheme="majorBidi" w:hAnsiTheme="majorBidi"/>
-        </w:rPr>
-      </w:pPr>
-      <w:r>
-        <w:rPr>
-          <w:rFonts w:cs="Times New Roman" w:ascii="Times New Roman" w:hAnsi="Times New Roman" w:asciiTheme="majorBidi" w:cstheme="majorBidi" w:hAnsiTheme="majorBidi"/>
-        </w:rPr>
-        <w:t xml:space="preserve">The term </w:t>
-      </w:r>
-      <w:r>
-        <w:rPr>
-          <w:rFonts w:cs="Times New Roman" w:ascii="Times New Roman" w:hAnsi="Times New Roman" w:asciiTheme="majorBidi" w:cstheme="majorBidi" w:hAnsiTheme="majorBidi"/>
-          <w:b/>
-          <w:bCs/>
-        </w:rPr>
-        <w:t>normalization</w:t>
-      </w:r>
-      <w:r>
-        <w:rPr>
-          <w:rFonts w:cs="Times New Roman" w:ascii="Times New Roman" w:hAnsi="Times New Roman" w:asciiTheme="majorBidi" w:cstheme="majorBidi" w:hAnsiTheme="majorBidi"/>
-        </w:rPr>
-        <w:t xml:space="preserve"> refers to the process of converting parts of a message, in this case a log entry, to a common format.</w:t>
-      </w:r>
-    </w:p>
-    <w:p>
-      <w:pPr>
-        <w:pStyle w:val="BodyTextL25"/>
-        <w:rPr>
-          <w:rFonts w:ascii="Times New Roman" w:hAnsi="Times New Roman" w:cs="Times New Roman" w:asciiTheme="majorBidi" w:cstheme="majorBidi" w:hAnsiTheme="majorBidi"/>
-        </w:rPr>
-      </w:pPr>
-      <w:bookmarkStart w:id="1" w:name="_Hlk489168848"/>
-      <w:r>
-        <w:rPr>
-          <w:rFonts w:cs="Times New Roman" w:ascii="Times New Roman" w:hAnsi="Times New Roman" w:asciiTheme="majorBidi" w:cstheme="majorBidi" w:hAnsiTheme="majorBidi"/>
-        </w:rPr>
         <w:t>In this lab, you will use command line tools to manually normalize log entries. In Part 2, the timestamp field will be normalized. In Part 3, the IPv6 field will be normalized.</w:t>
       </w:r>
-      <w:bookmarkEnd w:id="1"/>
+      <w:bookmarkEnd w:id="0"/>
     </w:p>
     <w:p>
       <w:pPr>
@@ -1736,7 +1735,37 @@
           <w:i/>
           <w:iCs/>
         </w:rPr>
-        <w:t>Type your answers here.</w:t>
+        <w:t xml:space="preserve">Ans: </w:t>
+      </w:r>
+      <w:r>
+        <w:rPr>
+          <w:rFonts w:cs="Times New Roman" w:ascii="Times New Roman" w:hAnsi="Times New Roman" w:asciiTheme="majorBidi" w:cstheme="majorBidi" w:hAnsiTheme="majorBidi"/>
+          <w:b w:val="false"/>
+          <w:bCs w:val="false"/>
+          <w:i w:val="false"/>
+          <w:iCs w:val="false"/>
+        </w:rPr>
+        <w:t xml:space="preserve">Yes, </w:t>
+      </w:r>
+      <w:r>
+        <w:rPr>
+          <w:rFonts w:cs="Times New Roman" w:ascii="Times New Roman" w:hAnsi="Times New Roman" w:asciiTheme="majorBidi" w:cstheme="majorBidi" w:hAnsiTheme="majorBidi"/>
+          <w:b/>
+          <w:bCs/>
+          <w:i/>
+          <w:iCs/>
+        </w:rPr>
+        <w:t>s</w:t>
+      </w:r>
+      <w:r>
+        <w:rPr>
+          <w:rFonts w:cs="Times New Roman" w:ascii="Times New Roman" w:hAnsi="Times New Roman" w:asciiTheme="majorBidi" w:cstheme="majorBidi" w:hAnsiTheme="majorBidi"/>
+          <w:b w:val="false"/>
+          <w:bCs w:val="false"/>
+          <w:i w:val="false"/>
+          <w:iCs w:val="false"/>
+        </w:rPr>
+        <w:t>cript conversion from Epoch to Human Readable was successful. The script left the rest of the file alone, changing only the timestamp field.</w:t>
       </w:r>
     </w:p>
     <w:p>
@@ -1825,139 +1854,22 @@
           <w:i/>
           <w:iCs/>
         </w:rPr>
-        <w:t>Type your answers here.</w:t>
+        <w:t xml:space="preserve">Ans: </w:t>
+      </w:r>
+      <w:r>
+        <w:rPr>
+          <w:rFonts w:cs="Times New Roman" w:ascii="Times New Roman" w:hAnsi="Times New Roman" w:asciiTheme="majorBidi" w:cstheme="majorBidi" w:hAnsiTheme="majorBidi"/>
+          <w:b w:val="false"/>
+          <w:bCs w:val="false"/>
+          <w:i w:val="false"/>
+          <w:iCs w:val="false"/>
+        </w:rPr>
+        <w:t>The extra line is necessary since the file's last line is empty, which the script mistook for zero and converted into a Human Readable timestamp.</w:t>
       </w:r>
     </w:p>
     <w:p>
       <w:pPr>
         <w:pStyle w:val="BodyTextL50"/>
-        <w:rPr>
-          <w:rFonts w:ascii="Times New Roman" w:hAnsi="Times New Roman" w:cs="Times New Roman" w:asciiTheme="majorBidi" w:cstheme="majorBidi" w:hAnsiTheme="majorBidi"/>
-        </w:rPr>
-      </w:pPr>
-      <w:r>
-        <w:rPr>
-          <w:rFonts w:cs="Times New Roman" w:cstheme="majorBidi" w:ascii="Times New Roman" w:hAnsi="Times New Roman"/>
-        </w:rPr>
-      </w:r>
-    </w:p>
-    <w:p>
-      <w:pPr>
-        <w:pStyle w:val="BodyTextL50"/>
-        <w:rPr>
-          <w:rFonts w:ascii="Times New Roman" w:hAnsi="Times New Roman" w:cs="Times New Roman" w:asciiTheme="majorBidi" w:cstheme="majorBidi" w:hAnsiTheme="majorBidi"/>
-        </w:rPr>
-      </w:pPr>
-      <w:r>
-        <w:rPr>
-          <w:rFonts w:cs="Times New Roman" w:cstheme="majorBidi" w:ascii="Times New Roman" w:hAnsi="Times New Roman"/>
-        </w:rPr>
-      </w:r>
-    </w:p>
-    <w:p>
-      <w:pPr>
-        <w:pStyle w:val="SubStepAlpha"/>
-        <w:numPr>
-          <w:ilvl w:val="3"/>
-          <w:numId w:val="3"/>
-        </w:numPr>
-        <w:ind w:left="720" w:hanging="360"/>
-        <w:rPr>
-          <w:rFonts w:ascii="Times New Roman" w:hAnsi="Times New Roman" w:cs="Times New Roman" w:asciiTheme="majorBidi" w:cstheme="majorBidi" w:hAnsiTheme="majorBidi"/>
-        </w:rPr>
-      </w:pPr>
-      <w:r>
-        <w:rPr>
-          <w:rFonts w:cs="Times New Roman" w:ascii="Times New Roman" w:hAnsi="Times New Roman" w:asciiTheme="majorBidi" w:cstheme="majorBidi" w:hAnsiTheme="majorBidi"/>
-        </w:rPr>
-        <w:t xml:space="preserve">Use </w:t>
-      </w:r>
-      <w:r>
-        <w:rPr>
-          <w:rFonts w:cs="Times New Roman" w:ascii="Times New Roman" w:hAnsi="Times New Roman" w:asciiTheme="majorBidi" w:cstheme="majorBidi" w:hAnsiTheme="majorBidi"/>
-          <w:b/>
-        </w:rPr>
-        <w:t>nano</w:t>
-      </w:r>
-      <w:r>
-        <w:rPr>
-          <w:rFonts w:cs="Times New Roman" w:ascii="Times New Roman" w:hAnsi="Times New Roman" w:asciiTheme="majorBidi" w:cstheme="majorBidi" w:hAnsiTheme="majorBidi"/>
-        </w:rPr>
-        <w:t xml:space="preserve"> (or your favorite text editor) to remove the extra empty line at the end of the file and run the </w:t>
-      </w:r>
-      <w:r>
-        <w:rPr>
-          <w:rFonts w:cs="Times New Roman" w:ascii="Times New Roman" w:hAnsi="Times New Roman" w:asciiTheme="majorBidi" w:cstheme="majorBidi" w:hAnsiTheme="majorBidi"/>
-          <w:b/>
-        </w:rPr>
-        <w:t>AWK</w:t>
-      </w:r>
-      <w:r>
-        <w:rPr>
-          <w:rFonts w:cs="Times New Roman" w:ascii="Times New Roman" w:hAnsi="Times New Roman" w:asciiTheme="majorBidi" w:cstheme="majorBidi" w:hAnsiTheme="majorBidi"/>
-        </w:rPr>
-        <w:t xml:space="preserve"> script again by using the up-arrow to find it in the command history buffer.</w:t>
-      </w:r>
-    </w:p>
-    <w:p>
-      <w:pPr>
-        <w:pStyle w:val="CMD"/>
-        <w:rPr/>
-      </w:pPr>
-      <w:r>
-        <w:rPr/>
-        <w:t xml:space="preserve">[analyst@secOps lab.support.files]$ </w:t>
-      </w:r>
-      <w:r>
-        <w:rPr>
-          <w:b/>
-        </w:rPr>
-        <w:t>nano applicationX_in_epoch.log</w:t>
-      </w:r>
-      <w:r>
-        <w:rPr/>
-        <w:t xml:space="preserve"> </w:t>
-      </w:r>
-    </w:p>
-    <w:p>
-      <w:pPr>
-        <w:pStyle w:val="Heading4"/>
-        <w:rPr/>
-      </w:pPr>
-      <w:r>
-        <w:rPr/>
-        <w:t>Question:</w:t>
-      </w:r>
-    </w:p>
-    <w:p>
-      <w:pPr>
-        <w:pStyle w:val="SubStepAlpha"/>
-        <w:numPr>
-          <w:ilvl w:val="0"/>
-          <w:numId w:val="0"/>
-        </w:numPr>
-        <w:spacing w:before="0" w:after="120"/>
-        <w:ind w:left="360" w:firstLine="360"/>
-        <w:rPr>
-          <w:rFonts w:ascii="Times New Roman" w:hAnsi="Times New Roman" w:cs="Times New Roman" w:asciiTheme="majorBidi" w:cstheme="majorBidi" w:hAnsiTheme="majorBidi"/>
-        </w:rPr>
-      </w:pPr>
-      <w:r>
-        <w:rPr>
-          <w:rFonts w:cs="Times New Roman" w:ascii="Times New Roman" w:hAnsi="Times New Roman" w:asciiTheme="majorBidi" w:cstheme="majorBidi" w:hAnsiTheme="majorBidi"/>
-        </w:rPr>
-        <w:t>Is the output correct now? Explain.</w:t>
-      </w:r>
-    </w:p>
-    <w:p>
-      <w:pPr>
-        <w:pStyle w:val="SubStepAlpha"/>
-        <w:numPr>
-          <w:ilvl w:val="0"/>
-          <w:numId w:val="0"/>
-        </w:numPr>
-        <w:spacing w:before="0" w:after="120"/>
-        <w:ind w:left="360" w:firstLine="360"/>
         <w:rPr>
           <w:rFonts w:ascii="Times New Roman" w:hAnsi="Times New Roman" w:cs="Times New Roman" w:asciiTheme="majorBidi" w:cstheme="majorBidi" w:hAnsiTheme="majorBidi"/>
           <w:b/>
@@ -1971,12 +1883,113 @@
       <w:r>
         <w:rPr>
           <w:rFonts w:cs="Times New Roman" w:ascii="Times New Roman" w:hAnsi="Times New Roman" w:asciiTheme="majorBidi" w:cstheme="majorBidi" w:hAnsiTheme="majorBidi"/>
-          <w:b/>
-          <w:bCs/>
-          <w:i/>
-          <w:iCs/>
-        </w:rPr>
-        <w:t>Type your answers here.</w:t>
+          <w:b w:val="false"/>
+          <w:bCs w:val="false"/>
+          <w:i w:val="false"/>
+          <w:iCs w:val="false"/>
+        </w:rPr>
+        <w:t>The script changed the value of the empty line from 0 Unix Epoch to Human Readable. One Unix Epoch equals one second after the stroke of midnight on January 1st, 1970. Because the script automatically adjusts for the timezone, it displays "Wed 31 Dec 1969 07:00:00 PM EST". The script shows midnight, January 1, 1970 minus 5 hours because the CyberOps Workstation is set to EST (UTC -5).</w:t>
+      </w:r>
+    </w:p>
+    <w:p>
+      <w:pPr>
+        <w:pStyle w:val="BodyTextL50"/>
+        <w:rPr>
+          <w:rFonts w:ascii="Times New Roman" w:hAnsi="Times New Roman" w:cs="Times New Roman" w:asciiTheme="majorBidi" w:cstheme="majorBidi" w:hAnsiTheme="majorBidi"/>
+        </w:rPr>
+      </w:pPr>
+      <w:r>
+        <w:rPr>
+          <w:rFonts w:cs="Times New Roman" w:cstheme="majorBidi" w:ascii="Times New Roman" w:hAnsi="Times New Roman"/>
+        </w:rPr>
+      </w:r>
+    </w:p>
+    <w:p>
+      <w:pPr>
+        <w:pStyle w:val="BodyTextL50"/>
+        <w:rPr>
+          <w:rFonts w:ascii="Times New Roman" w:hAnsi="Times New Roman" w:cs="Times New Roman" w:asciiTheme="majorBidi" w:cstheme="majorBidi" w:hAnsiTheme="majorBidi"/>
+        </w:rPr>
+      </w:pPr>
+      <w:r>
+        <w:rPr>
+          <w:rFonts w:cs="Times New Roman" w:cstheme="majorBidi" w:ascii="Times New Roman" w:hAnsi="Times New Roman"/>
+        </w:rPr>
+      </w:r>
+    </w:p>
+    <w:p>
+      <w:pPr>
+        <w:pStyle w:val="SubStepAlpha"/>
+        <w:numPr>
+          <w:ilvl w:val="3"/>
+          <w:numId w:val="3"/>
+        </w:numPr>
+        <w:ind w:left="720" w:hanging="360"/>
+        <w:rPr>
+          <w:rFonts w:ascii="Times New Roman" w:hAnsi="Times New Roman" w:cs="Times New Roman" w:asciiTheme="majorBidi" w:cstheme="majorBidi" w:hAnsiTheme="majorBidi"/>
+        </w:rPr>
+      </w:pPr>
+      <w:r>
+        <w:rPr>
+          <w:rFonts w:cs="Times New Roman" w:ascii="Times New Roman" w:hAnsi="Times New Roman" w:asciiTheme="majorBidi" w:cstheme="majorBidi" w:hAnsiTheme="majorBidi"/>
+        </w:rPr>
+        <w:t xml:space="preserve">Use </w:t>
+      </w:r>
+      <w:r>
+        <w:rPr>
+          <w:rFonts w:cs="Times New Roman" w:ascii="Times New Roman" w:hAnsi="Times New Roman" w:asciiTheme="majorBidi" w:cstheme="majorBidi" w:hAnsiTheme="majorBidi"/>
+          <w:b/>
+        </w:rPr>
+        <w:t>nano</w:t>
+      </w:r>
+      <w:r>
+        <w:rPr>
+          <w:rFonts w:cs="Times New Roman" w:ascii="Times New Roman" w:hAnsi="Times New Roman" w:asciiTheme="majorBidi" w:cstheme="majorBidi" w:hAnsiTheme="majorBidi"/>
+        </w:rPr>
+        <w:t xml:space="preserve"> (or your favorite text editor) to remove the extra empty line at the end of the file and run the </w:t>
+      </w:r>
+      <w:r>
+        <w:rPr>
+          <w:rFonts w:cs="Times New Roman" w:ascii="Times New Roman" w:hAnsi="Times New Roman" w:asciiTheme="majorBidi" w:cstheme="majorBidi" w:hAnsiTheme="majorBidi"/>
+          <w:b/>
+        </w:rPr>
+        <w:t>AWK</w:t>
+      </w:r>
+      <w:r>
+        <w:rPr>
+          <w:rFonts w:cs="Times New Roman" w:ascii="Times New Roman" w:hAnsi="Times New Roman" w:asciiTheme="majorBidi" w:cstheme="majorBidi" w:hAnsiTheme="majorBidi"/>
+        </w:rPr>
+        <w:t xml:space="preserve"> script again by using the up-arrow to find it in the command history buffer.</w:t>
+      </w:r>
+    </w:p>
+    <w:p>
+      <w:pPr>
+        <w:pStyle w:val="CMD"/>
+        <w:rPr/>
+      </w:pPr>
+      <w:r>
+        <w:rPr/>
+        <w:t xml:space="preserve">[analyst@secOps lab.support.files]$ </w:t>
+      </w:r>
+      <w:r>
+        <w:rPr>
+          <w:b/>
+        </w:rPr>
+        <w:t>nano applicationX_in_epoch.log</w:t>
+      </w:r>
+      <w:r>
+        <w:rPr/>
+        <w:t xml:space="preserve"> </w:t>
+      </w:r>
+    </w:p>
+    <w:p>
+      <w:pPr>
+        <w:pStyle w:val="Heading4"/>
+        <w:rPr/>
+      </w:pPr>
+      <w:r>
+        <w:rPr/>
+        <w:t>Question:</w:t>
       </w:r>
     </w:p>
     <w:p>
@@ -1994,119 +2007,9 @@
       </w:pPr>
       <w:r>
         <w:rPr>
-          <w:rFonts w:cs="Times New Roman" w:cstheme="majorBidi" w:ascii="Times New Roman" w:hAnsi="Times New Roman"/>
-        </w:rPr>
-      </w:r>
-    </w:p>
-    <w:p>
-      <w:pPr>
-        <w:pStyle w:val="SubStepAlpha"/>
-        <w:numPr>
-          <w:ilvl w:val="0"/>
-          <w:numId w:val="0"/>
-        </w:numPr>
-        <w:spacing w:before="0" w:after="120"/>
-        <w:ind w:left="360" w:firstLine="360"/>
-        <w:rPr>
-          <w:rFonts w:ascii="Times New Roman" w:hAnsi="Times New Roman" w:cs="Times New Roman" w:asciiTheme="majorBidi" w:cstheme="majorBidi" w:hAnsiTheme="majorBidi"/>
-        </w:rPr>
-      </w:pPr>
-      <w:r>
-        <w:rPr>
-          <w:rFonts w:cs="Times New Roman" w:cstheme="majorBidi" w:ascii="Times New Roman" w:hAnsi="Times New Roman"/>
-        </w:rPr>
-      </w:r>
-    </w:p>
-    <w:p>
-      <w:pPr>
-        <w:pStyle w:val="SubStepAlpha"/>
-        <w:numPr>
-          <w:ilvl w:val="3"/>
-          <w:numId w:val="3"/>
-        </w:numPr>
-        <w:ind w:left="720" w:hanging="360"/>
-        <w:rPr>
-          <w:rFonts w:ascii="Times New Roman" w:hAnsi="Times New Roman" w:cs="Times New Roman" w:asciiTheme="majorBidi" w:cstheme="majorBidi" w:hAnsiTheme="majorBidi"/>
-        </w:rPr>
-      </w:pPr>
-      <w:r>
-        <w:rPr>
-          <w:rFonts w:cs="Times New Roman" w:ascii="Times New Roman" w:hAnsi="Times New Roman" w:asciiTheme="majorBidi" w:cstheme="majorBidi" w:hAnsiTheme="majorBidi"/>
-        </w:rPr>
-        <w:t xml:space="preserve">While printing the result on the screen is useful for troubleshooting the script, analysts will likely need to save the output in a text file. Redirect the output of the script above to a file named </w:t>
-      </w:r>
-      <w:r>
-        <w:rPr>
-          <w:rFonts w:cs="Times New Roman" w:ascii="Times New Roman" w:hAnsi="Times New Roman" w:asciiTheme="majorBidi" w:cstheme="majorBidi" w:hAnsiTheme="majorBidi"/>
-          <w:b/>
-        </w:rPr>
-        <w:t>applicationX_in_human.log</w:t>
-      </w:r>
-      <w:r>
-        <w:rPr>
-          <w:rFonts w:cs="Times New Roman" w:ascii="Times New Roman" w:hAnsi="Times New Roman" w:asciiTheme="majorBidi" w:cstheme="majorBidi" w:hAnsiTheme="majorBidi"/>
-        </w:rPr>
-        <w:t xml:space="preserve"> to save it to a file:</w:t>
-      </w:r>
-    </w:p>
-    <w:p>
-      <w:pPr>
-        <w:pStyle w:val="CMD"/>
-        <w:rPr/>
-      </w:pPr>
-      <w:r>
-        <w:rPr/>
-        <w:t xml:space="preserve">[analyst@secOps lab.support.files]$ </w:t>
-      </w:r>
-      <w:r>
-        <w:rPr>
-          <w:b/>
-        </w:rPr>
-        <w:t>awk 'BEGIN {FS=OFS="|"} {$3=strftime("%c",$3)} {print}' applicationX_in_epoch.log &gt; applicationX_in_human.log</w:t>
-      </w:r>
-    </w:p>
-    <w:p>
-      <w:pPr>
-        <w:pStyle w:val="CMDOutput"/>
-        <w:rPr>
-          <w:lang w:val="fr-FR"/>
-        </w:rPr>
-      </w:pPr>
-      <w:r>
-        <w:rPr>
-          <w:lang w:val="fr-FR"/>
-        </w:rPr>
-        <w:t>[analyst@secOps lab.support.files]$</w:t>
-      </w:r>
-    </w:p>
-    <w:p>
-      <w:pPr>
-        <w:pStyle w:val="Heading4"/>
-        <w:rPr/>
-      </w:pPr>
-      <w:r>
-        <w:rPr/>
-        <w:t>Question:</w:t>
-      </w:r>
-    </w:p>
-    <w:p>
-      <w:pPr>
-        <w:pStyle w:val="SubStepAlpha"/>
-        <w:numPr>
-          <w:ilvl w:val="0"/>
-          <w:numId w:val="0"/>
-        </w:numPr>
-        <w:spacing w:before="0" w:after="120"/>
-        <w:ind w:left="360" w:firstLine="360"/>
-        <w:rPr>
-          <w:rFonts w:ascii="Times New Roman" w:hAnsi="Times New Roman" w:cs="Times New Roman" w:asciiTheme="majorBidi" w:cstheme="majorBidi" w:hAnsiTheme="majorBidi"/>
-        </w:rPr>
-      </w:pPr>
-      <w:r>
-        <w:rPr>
-          <w:rFonts w:cs="Times New Roman" w:ascii="Times New Roman" w:hAnsi="Times New Roman" w:asciiTheme="majorBidi" w:cstheme="majorBidi" w:hAnsiTheme="majorBidi"/>
-        </w:rPr>
-        <w:t>What was printed by the command above? Is this expected?</w:t>
+          <w:rFonts w:cs="Times New Roman" w:ascii="Times New Roman" w:hAnsi="Times New Roman" w:asciiTheme="majorBidi" w:cstheme="majorBidi" w:hAnsiTheme="majorBidi"/>
+        </w:rPr>
+        <w:t>Is the output correct now? Explain.</w:t>
       </w:r>
     </w:p>
     <w:p>
@@ -2136,7 +2039,19 @@
           <w:i/>
           <w:iCs/>
         </w:rPr>
-        <w:t>Type your answers here.</w:t>
+        <w:t xml:space="preserve">Ans: </w:t>
+      </w:r>
+      <w:r>
+        <w:rPr>
+          <w:rFonts w:cs="Times New Roman" w:ascii="Times New Roman" w:hAnsi="Times New Roman" w:asciiTheme="majorBidi" w:cstheme="majorBidi" w:hAnsiTheme="majorBidi"/>
+          <w:b w:val="false"/>
+          <w:bCs w:val="false"/>
+          <w:i w:val="false"/>
+          <w:iCs w:val="false"/>
+        </w:rPr>
+        <w:t xml:space="preserve">Yes. Since the purge line was expelled, no additional information was made and included to the log record by </w:t>
+        <w:tab/>
+        <w:t>the script.</w:t>
       </w:r>
     </w:p>
     <w:p>
@@ -2193,20 +2108,7 @@
         <w:rPr>
           <w:rFonts w:cs="Times New Roman" w:ascii="Times New Roman" w:hAnsi="Times New Roman" w:asciiTheme="majorBidi" w:cstheme="majorBidi" w:hAnsiTheme="majorBidi"/>
         </w:rPr>
-        <w:t xml:space="preserve">Use </w:t>
-      </w:r>
-      <w:r>
-        <w:rPr>
-          <w:rFonts w:cs="Times New Roman" w:ascii="Times New Roman" w:hAnsi="Times New Roman" w:asciiTheme="majorBidi" w:cstheme="majorBidi" w:hAnsiTheme="majorBidi"/>
-          <w:b/>
-        </w:rPr>
-        <w:t>cat</w:t>
-      </w:r>
-      <w:r>
-        <w:rPr>
-          <w:rFonts w:cs="Times New Roman" w:ascii="Times New Roman" w:hAnsi="Times New Roman" w:asciiTheme="majorBidi" w:cstheme="majorBidi" w:hAnsiTheme="majorBidi"/>
-        </w:rPr>
-        <w:t xml:space="preserve"> to view the </w:t>
+        <w:t xml:space="preserve">While printing the result on the screen is useful for troubleshooting the script, analysts will likely need to save the output in a text file. Redirect the output of the script above to a file named </w:t>
       </w:r>
       <w:r>
         <w:rPr>
@@ -2219,7 +2121,7 @@
         <w:rPr>
           <w:rFonts w:cs="Times New Roman" w:ascii="Times New Roman" w:hAnsi="Times New Roman" w:asciiTheme="majorBidi" w:cstheme="majorBidi" w:hAnsiTheme="majorBidi"/>
         </w:rPr>
-        <w:t>. Notice that the extra line is now removed and the timestamps for the log entries have been converted to human readable format.</w:t>
+        <w:t xml:space="preserve"> to save it to a file:</w:t>
       </w:r>
     </w:p>
     <w:p>
@@ -2235,76 +2137,12 @@
         <w:rPr>
           <w:b/>
         </w:rPr>
-        <w:t>cat applicationX_in_human.log</w:t>
-      </w:r>
-      <w:r>
-        <w:rPr/>
-        <w:t xml:space="preserve"> </w:t>
+        <w:t>awk 'BEGIN {FS=OFS="|"} {$3=strftime("%c",$3)} {print}' applicationX_in_epoch.log &gt; applicationX_in_human.log</w:t>
       </w:r>
     </w:p>
     <w:p>
       <w:pPr>
         <w:pStyle w:val="CMDOutput"/>
-        <w:rPr/>
-      </w:pPr>
-      <w:r>
-        <w:rPr/>
-        <w:t>2|Z|Mon 18 Aug 2008 11:00:00 AM EDT|AF|0</w:t>
-      </w:r>
-    </w:p>
-    <w:p>
-      <w:pPr>
-        <w:pStyle w:val="CMDOutput"/>
-        <w:rPr/>
-      </w:pPr>
-      <w:r>
-        <w:rPr/>
-        <w:t>3|N|Tue 19 Aug 2008 11:00:00 AM EDT|AF|89</w:t>
-      </w:r>
-    </w:p>
-    <w:p>
-      <w:pPr>
-        <w:pStyle w:val="CMDOutput"/>
-        <w:rPr/>
-      </w:pPr>
-      <w:r>
-        <w:rPr/>
-        <w:t>4|N|Sun 07 Sep 2008 11:00:00 AM EDT|AS|12</w:t>
-      </w:r>
-    </w:p>
-    <w:p>
-      <w:pPr>
-        <w:pStyle w:val="CMDOutput"/>
-        <w:rPr/>
-      </w:pPr>
-      <w:r>
-        <w:rPr/>
-        <w:t>1|Z|Mon 08 Sep 2008 11:00:00 AM EDT|AS|67</w:t>
-      </w:r>
-    </w:p>
-    <w:p>
-      <w:pPr>
-        <w:pStyle w:val="CMDOutput"/>
-        <w:rPr/>
-      </w:pPr>
-      <w:r>
-        <w:rPr/>
-        <w:t>5|N|Tue 09 Sep 2008 11:00:00 AM EDT|EU|23</w:t>
-      </w:r>
-    </w:p>
-    <w:p>
-      <w:pPr>
-        <w:pStyle w:val="CMDOutput"/>
-        <w:rPr/>
-      </w:pPr>
-      <w:r>
-        <w:rPr/>
-        <w:t>6|R|Wed 10 Sep 2008 11:00:00 AM EDT|OC|89</w:t>
-      </w:r>
-    </w:p>
-    <w:p>
-      <w:pPr>
-        <w:pStyle w:val="CMD"/>
         <w:rPr>
           <w:lang w:val="fr-FR"/>
         </w:rPr>
@@ -2318,370 +2156,12 @@
     </w:p>
     <w:p>
       <w:pPr>
-        <w:pStyle w:val="Heading2"/>
-        <w:numPr>
-          <w:ilvl w:val="1"/>
-          <w:numId w:val="3"/>
-        </w:numPr>
-        <w:rPr>
-          <w:rFonts w:ascii="Times New Roman" w:hAnsi="Times New Roman" w:cs="Times New Roman" w:asciiTheme="majorBidi" w:cstheme="majorBidi" w:hAnsiTheme="majorBidi"/>
-        </w:rPr>
-      </w:pPr>
-      <w:r>
-        <w:rPr>
-          <w:rFonts w:cs="Times New Roman" w:ascii="Times New Roman" w:hAnsi="Times New Roman" w:asciiTheme="majorBidi" w:cstheme="majorBidi" w:hAnsiTheme="majorBidi"/>
-        </w:rPr>
-        <w:t>Normalize Timestamps in an Apache Log File</w:t>
-      </w:r>
-    </w:p>
-    <w:p>
-      <w:pPr>
-        <w:pStyle w:val="BodyTextL25"/>
-        <w:rPr>
-          <w:rFonts w:ascii="Times New Roman" w:hAnsi="Times New Roman" w:cs="Times New Roman" w:asciiTheme="majorBidi" w:cstheme="majorBidi" w:hAnsiTheme="majorBidi"/>
-        </w:rPr>
-      </w:pPr>
-      <w:r>
-        <w:rPr>
-          <w:rFonts w:cs="Times New Roman" w:ascii="Times New Roman" w:hAnsi="Times New Roman" w:asciiTheme="majorBidi" w:cstheme="majorBidi" w:hAnsiTheme="majorBidi"/>
-        </w:rPr>
-        <w:t xml:space="preserve">Similar to what was done with the </w:t>
-      </w:r>
-      <w:r>
-        <w:rPr>
-          <w:rFonts w:cs="Times New Roman" w:ascii="Times New Roman" w:hAnsi="Times New Roman" w:asciiTheme="majorBidi" w:cstheme="majorBidi" w:hAnsiTheme="majorBidi"/>
-          <w:b/>
-        </w:rPr>
-        <w:t>applicationX_in_epoch.log</w:t>
-      </w:r>
-      <w:r>
-        <w:rPr>
-          <w:rFonts w:cs="Times New Roman" w:ascii="Times New Roman" w:hAnsi="Times New Roman" w:asciiTheme="majorBidi" w:cstheme="majorBidi" w:hAnsiTheme="majorBidi"/>
-        </w:rPr>
-        <w:t xml:space="preserve"> file, Apache web server log files can also be normalized. Follow the steps below to convert Unix Epoch to Human Readable timestamps. Consider the following Apache log file, </w:t>
-      </w:r>
-      <w:r>
-        <w:rPr>
-          <w:rFonts w:cs="Times New Roman" w:ascii="Times New Roman" w:hAnsi="Times New Roman" w:asciiTheme="majorBidi" w:cstheme="majorBidi" w:hAnsiTheme="majorBidi"/>
-          <w:b/>
-        </w:rPr>
-        <w:t>apache_in_epoch.log</w:t>
-      </w:r>
-      <w:r>
-        <w:rPr>
-          <w:rFonts w:cs="Times New Roman" w:ascii="Times New Roman" w:hAnsi="Times New Roman" w:asciiTheme="majorBidi" w:cstheme="majorBidi" w:hAnsiTheme="majorBidi"/>
-        </w:rPr>
-        <w:t>:</w:t>
-      </w:r>
-    </w:p>
-    <w:p>
-      <w:pPr>
-        <w:pStyle w:val="CMD"/>
-        <w:rPr/>
-      </w:pPr>
-      <w:r>
-        <w:rPr/>
-        <w:t xml:space="preserve">[analyst@secOps lab.support.files]$ </w:t>
-      </w:r>
-      <w:r>
-        <w:rPr>
-          <w:b/>
-        </w:rPr>
-        <w:t>cat apache_in_epoch.log</w:t>
-      </w:r>
-    </w:p>
-    <w:p>
-      <w:pPr>
-        <w:pStyle w:val="CMDOutput"/>
-        <w:rPr/>
-      </w:pPr>
-      <w:r>
-        <w:rPr/>
-        <w:t>198.51.100.213 - - [1219071600] "GET /twiki/bin/edit/Main/Double_bounce_sender?topicparent=Main.ConfigurationVariables HTTP/1.1" 401 12846</w:t>
-      </w:r>
-    </w:p>
-    <w:p>
-      <w:pPr>
-        <w:pStyle w:val="CMDOutput"/>
-        <w:rPr/>
-      </w:pPr>
-      <w:r>
-        <w:rPr/>
-        <w:t>198.51.100.213 - - [1219158000] "GET /twiki/bin/rdiff/TWiki/NewUserTemplate?rev1=1.3&amp;rev2=1.2 HTTP/1.1" 200 4523</w:t>
-      </w:r>
-    </w:p>
-    <w:p>
-      <w:pPr>
-        <w:pStyle w:val="CMDOutput"/>
-        <w:rPr/>
-      </w:pPr>
-      <w:r>
-        <w:rPr/>
-        <w:t>198.51.100.213 - - [1220799600] "GET /mailman/listinfo/hsdivision HTTP/1.1" 200 6291</w:t>
-      </w:r>
-    </w:p>
-    <w:p>
-      <w:pPr>
-        <w:pStyle w:val="CMDOutput"/>
-        <w:rPr/>
-      </w:pPr>
-      <w:r>
-        <w:rPr/>
-        <w:t>198.51.100.213 - - [1220886000] "GET /twiki/bin/view/TWiki/WikiSyntax HTTP/1.1" 200 7352</w:t>
-      </w:r>
-    </w:p>
-    <w:p>
-      <w:pPr>
-        <w:pStyle w:val="CMDOutput"/>
-        <w:rPr/>
-      </w:pPr>
-      <w:r>
-        <w:rPr/>
-        <w:t>198.51.100.213 - - [1220972400] "GET /twiki/bin/view/Main/DCCAndPostFix HTTP/1.1" 200 5253</w:t>
-      </w:r>
-    </w:p>
-    <w:p>
-      <w:pPr>
-        <w:pStyle w:val="CMDOutput"/>
-        <w:rPr/>
-      </w:pPr>
-      <w:r>
-        <w:rPr/>
-        <w:t>198.51.100.213 - - [1221058800] "GET /twiki/bin/oops/TWiki/AppendixFileSystem?template=oopsmore&amp;m1=1.12&amp;m2=1.12 HTTP/1.1" 200 11382</w:t>
-      </w:r>
-    </w:p>
-    <w:p>
-      <w:pPr>
-        <w:pStyle w:val="BodyTextL25"/>
-        <w:rPr>
-          <w:rFonts w:ascii="Times New Roman" w:hAnsi="Times New Roman" w:cs="Times New Roman" w:asciiTheme="majorBidi" w:cstheme="majorBidi" w:hAnsiTheme="majorBidi"/>
-        </w:rPr>
-      </w:pPr>
-      <w:r>
-        <w:rPr>
-          <w:rFonts w:cs="Times New Roman" w:ascii="Times New Roman" w:hAnsi="Times New Roman" w:asciiTheme="majorBidi" w:cstheme="majorBidi" w:hAnsiTheme="majorBidi"/>
-        </w:rPr>
-        <w:t>The Apache Log file above contains six entries which record events related to the Apache web server. Each entry has seven fields. The fields are delimited by a space:</w:t>
-      </w:r>
-    </w:p>
-    <w:p>
-      <w:pPr>
-        <w:pStyle w:val="Bulletlevel1"/>
-        <w:numPr>
-          <w:ilvl w:val="0"/>
-          <w:numId w:val="1"/>
-        </w:numPr>
-        <w:rPr>
-          <w:rFonts w:ascii="Times New Roman" w:hAnsi="Times New Roman" w:cs="Times New Roman" w:asciiTheme="majorBidi" w:cstheme="majorBidi" w:hAnsiTheme="majorBidi"/>
-        </w:rPr>
-      </w:pPr>
-      <w:r>
-        <w:rPr>
-          <w:rFonts w:cs="Times New Roman" w:ascii="Times New Roman" w:hAnsi="Times New Roman" w:asciiTheme="majorBidi" w:cstheme="majorBidi" w:hAnsiTheme="majorBidi"/>
-        </w:rPr>
-        <w:t xml:space="preserve">The first column contains the IPv4 address, </w:t>
-      </w:r>
-      <w:r>
-        <w:rPr>
-          <w:rFonts w:cs="Times New Roman" w:ascii="Times New Roman" w:hAnsi="Times New Roman" w:asciiTheme="majorBidi" w:cstheme="majorBidi" w:hAnsiTheme="majorBidi"/>
-          <w:b/>
-        </w:rPr>
-        <w:t>198.51.100.213</w:t>
-      </w:r>
-      <w:r>
-        <w:rPr>
-          <w:rFonts w:cs="Times New Roman" w:ascii="Times New Roman" w:hAnsi="Times New Roman" w:asciiTheme="majorBidi" w:cstheme="majorBidi" w:hAnsiTheme="majorBidi"/>
-        </w:rPr>
-        <w:t xml:space="preserve">, of the web client placing the request. </w:t>
-      </w:r>
-    </w:p>
-    <w:p>
-      <w:pPr>
-        <w:pStyle w:val="Bulletlevel1"/>
-        <w:numPr>
-          <w:ilvl w:val="0"/>
-          <w:numId w:val="1"/>
-        </w:numPr>
-        <w:rPr>
-          <w:rFonts w:ascii="Times New Roman" w:hAnsi="Times New Roman" w:cs="Times New Roman" w:asciiTheme="majorBidi" w:cstheme="majorBidi" w:hAnsiTheme="majorBidi"/>
-        </w:rPr>
-      </w:pPr>
-      <w:r>
-        <w:rPr>
-          <w:rFonts w:cs="Times New Roman" w:ascii="Times New Roman" w:hAnsi="Times New Roman" w:asciiTheme="majorBidi" w:cstheme="majorBidi" w:hAnsiTheme="majorBidi"/>
-        </w:rPr>
-        <w:t>The second and third columns are not used and a “</w:t>
-      </w:r>
-      <w:r>
-        <w:rPr>
-          <w:rFonts w:cs="Times New Roman" w:ascii="Times New Roman" w:hAnsi="Times New Roman" w:asciiTheme="majorBidi" w:cstheme="majorBidi" w:hAnsiTheme="majorBidi"/>
-          <w:b/>
-        </w:rPr>
-        <w:t>-</w:t>
-      </w:r>
-      <w:r>
-        <w:rPr>
-          <w:rFonts w:cs="Times New Roman" w:ascii="Times New Roman" w:hAnsi="Times New Roman" w:asciiTheme="majorBidi" w:cstheme="majorBidi" w:hAnsiTheme="majorBidi"/>
-        </w:rPr>
-        <w:t xml:space="preserve">“ character is used to represent no value. </w:t>
-      </w:r>
-    </w:p>
-    <w:p>
-      <w:pPr>
-        <w:pStyle w:val="Bulletlevel1"/>
-        <w:numPr>
-          <w:ilvl w:val="0"/>
-          <w:numId w:val="1"/>
-        </w:numPr>
-        <w:rPr>
-          <w:rFonts w:ascii="Times New Roman" w:hAnsi="Times New Roman" w:cs="Times New Roman" w:asciiTheme="majorBidi" w:cstheme="majorBidi" w:hAnsiTheme="majorBidi"/>
-        </w:rPr>
-      </w:pPr>
-      <w:r>
-        <w:rPr>
-          <w:rFonts w:cs="Times New Roman" w:ascii="Times New Roman" w:hAnsi="Times New Roman" w:asciiTheme="majorBidi" w:cstheme="majorBidi" w:hAnsiTheme="majorBidi"/>
-        </w:rPr>
-        <w:t xml:space="preserve">The fourth column contains the timestamp in Unix Epoch time, for example </w:t>
-      </w:r>
-      <w:r>
-        <w:rPr>
-          <w:rFonts w:cs="Times New Roman" w:ascii="Times New Roman" w:hAnsi="Times New Roman" w:asciiTheme="majorBidi" w:cstheme="majorBidi" w:hAnsiTheme="majorBidi"/>
-          <w:b/>
-        </w:rPr>
-        <w:t>[1219071600]</w:t>
-      </w:r>
-      <w:r>
-        <w:rPr>
-          <w:rFonts w:cs="Times New Roman" w:ascii="Times New Roman" w:hAnsi="Times New Roman" w:asciiTheme="majorBidi" w:cstheme="majorBidi" w:hAnsiTheme="majorBidi"/>
-        </w:rPr>
-        <w:t xml:space="preserve">. </w:t>
-      </w:r>
-    </w:p>
-    <w:p>
-      <w:pPr>
-        <w:pStyle w:val="Bulletlevel1"/>
-        <w:numPr>
-          <w:ilvl w:val="0"/>
-          <w:numId w:val="1"/>
-        </w:numPr>
-        <w:rPr>
-          <w:rFonts w:ascii="Times New Roman" w:hAnsi="Times New Roman" w:cs="Times New Roman" w:asciiTheme="majorBidi" w:cstheme="majorBidi" w:hAnsiTheme="majorBidi"/>
-        </w:rPr>
-      </w:pPr>
-      <w:r>
-        <w:rPr>
-          <w:rFonts w:cs="Times New Roman" w:ascii="Times New Roman" w:hAnsi="Times New Roman" w:asciiTheme="majorBidi" w:cstheme="majorBidi" w:hAnsiTheme="majorBidi"/>
-        </w:rPr>
-        <w:t>The fifth column contains text with details about the event, including URLs and web request parameters. All six entries are HTTP GET messages. Because these messages include spaces, the entire field is enclosed with quotes.</w:t>
-      </w:r>
-    </w:p>
-    <w:p>
-      <w:pPr>
-        <w:pStyle w:val="Bulletlevel1"/>
-        <w:numPr>
-          <w:ilvl w:val="0"/>
-          <w:numId w:val="1"/>
-        </w:numPr>
-        <w:rPr>
-          <w:rFonts w:ascii="Times New Roman" w:hAnsi="Times New Roman" w:cs="Times New Roman" w:asciiTheme="majorBidi" w:cstheme="majorBidi" w:hAnsiTheme="majorBidi"/>
-        </w:rPr>
-      </w:pPr>
-      <w:r>
-        <w:rPr>
-          <w:rFonts w:cs="Times New Roman" w:ascii="Times New Roman" w:hAnsi="Times New Roman" w:asciiTheme="majorBidi" w:cstheme="majorBidi" w:hAnsiTheme="majorBidi"/>
-        </w:rPr>
-        <w:t xml:space="preserve">The sixth column contains the HTTP status code, for example </w:t>
-      </w:r>
-      <w:r>
-        <w:rPr>
-          <w:rFonts w:cs="Times New Roman" w:ascii="Times New Roman" w:hAnsi="Times New Roman" w:asciiTheme="majorBidi" w:cstheme="majorBidi" w:hAnsiTheme="majorBidi"/>
-          <w:b/>
-        </w:rPr>
-        <w:t>401</w:t>
-      </w:r>
-      <w:r>
-        <w:rPr>
-          <w:rFonts w:cs="Times New Roman" w:ascii="Times New Roman" w:hAnsi="Times New Roman" w:asciiTheme="majorBidi" w:cstheme="majorBidi" w:hAnsiTheme="majorBidi"/>
-        </w:rPr>
-        <w:t>.</w:t>
-      </w:r>
-    </w:p>
-    <w:p>
-      <w:pPr>
-        <w:pStyle w:val="Bulletlevel1"/>
-        <w:numPr>
-          <w:ilvl w:val="0"/>
-          <w:numId w:val="1"/>
-        </w:numPr>
-        <w:rPr>
-          <w:rFonts w:ascii="Times New Roman" w:hAnsi="Times New Roman" w:cs="Times New Roman" w:asciiTheme="majorBidi" w:cstheme="majorBidi" w:hAnsiTheme="majorBidi"/>
-        </w:rPr>
-      </w:pPr>
-      <w:r>
-        <w:rPr>
-          <w:rFonts w:cs="Times New Roman" w:ascii="Times New Roman" w:hAnsi="Times New Roman" w:asciiTheme="majorBidi" w:cstheme="majorBidi" w:hAnsiTheme="majorBidi"/>
-        </w:rPr>
-        <w:t xml:space="preserve">The seventh column contains the size of the response to the client (in bytes), for example </w:t>
-      </w:r>
-      <w:r>
-        <w:rPr>
-          <w:rFonts w:cs="Times New Roman" w:ascii="Times New Roman" w:hAnsi="Times New Roman" w:asciiTheme="majorBidi" w:cstheme="majorBidi" w:hAnsiTheme="majorBidi"/>
-          <w:b/>
-        </w:rPr>
-        <w:t>12846</w:t>
-      </w:r>
-      <w:r>
-        <w:rPr>
-          <w:rFonts w:cs="Times New Roman" w:ascii="Times New Roman" w:hAnsi="Times New Roman" w:asciiTheme="majorBidi" w:cstheme="majorBidi" w:hAnsiTheme="majorBidi"/>
-        </w:rPr>
-        <w:t>.</w:t>
-      </w:r>
-    </w:p>
-    <w:p>
-      <w:pPr>
-        <w:pStyle w:val="BodyTextL25"/>
-        <w:rPr>
-          <w:rFonts w:ascii="Times New Roman" w:hAnsi="Times New Roman" w:cs="Times New Roman" w:asciiTheme="majorBidi" w:cstheme="majorBidi" w:hAnsiTheme="majorBidi"/>
-        </w:rPr>
-      </w:pPr>
-      <w:r>
-        <w:rPr>
-          <w:rFonts w:cs="Times New Roman" w:ascii="Times New Roman" w:hAnsi="Times New Roman" w:asciiTheme="majorBidi" w:cstheme="majorBidi" w:hAnsiTheme="majorBidi"/>
-        </w:rPr>
-        <w:t>As in Part 1, a script will be created to convert the timestamp from Epoch to Human Readable.</w:t>
-      </w:r>
-    </w:p>
-    <w:p>
-      <w:pPr>
-        <w:pStyle w:val="SubStepAlpha"/>
-        <w:numPr>
-          <w:ilvl w:val="3"/>
-          <w:numId w:val="3"/>
-        </w:numPr>
-        <w:ind w:left="720" w:hanging="360"/>
-        <w:rPr>
-          <w:rFonts w:ascii="Times New Roman" w:hAnsi="Times New Roman" w:cs="Times New Roman" w:asciiTheme="majorBidi" w:cstheme="majorBidi" w:hAnsiTheme="majorBidi"/>
-        </w:rPr>
-      </w:pPr>
-      <w:r>
-        <w:rPr>
-          <w:rFonts w:cs="Times New Roman" w:ascii="Times New Roman" w:hAnsi="Times New Roman" w:asciiTheme="majorBidi" w:cstheme="majorBidi" w:hAnsiTheme="majorBidi"/>
-        </w:rPr>
-        <w:t>First, answer the questions below. They are crucial for the construction of the script.</w:t>
-      </w:r>
-    </w:p>
-    <w:p>
-      <w:pPr>
         <w:pStyle w:val="Heading4"/>
-        <w:rPr>
-          <w:rFonts w:ascii="Times New Roman" w:hAnsi="Times New Roman" w:cs="Times New Roman" w:asciiTheme="majorBidi" w:cstheme="majorBidi" w:hAnsiTheme="majorBidi"/>
-        </w:rPr>
-      </w:pPr>
-      <w:r>
-        <w:rPr>
-          <w:rFonts w:cs="Times New Roman" w:ascii="Times New Roman" w:hAnsi="Times New Roman" w:asciiTheme="majorBidi" w:cstheme="majorBidi" w:hAnsiTheme="majorBidi"/>
-        </w:rPr>
-        <w:t>Questions:</w:t>
+        <w:rPr/>
+      </w:pPr>
+      <w:r>
+        <w:rPr/>
+        <w:t>Question:</w:t>
       </w:r>
     </w:p>
     <w:p>
@@ -2692,16 +2172,16 @@
           <w:numId w:val="0"/>
         </w:numPr>
         <w:spacing w:before="0" w:after="120"/>
-        <w:ind w:left="720" w:hanging="0"/>
-        <w:rPr>
-          <w:rFonts w:ascii="Times New Roman" w:hAnsi="Times New Roman" w:cs="Times New Roman" w:asciiTheme="majorBidi" w:cstheme="majorBidi" w:hAnsiTheme="majorBidi"/>
-        </w:rPr>
-      </w:pPr>
-      <w:r>
-        <w:rPr>
-          <w:rFonts w:cs="Times New Roman" w:ascii="Times New Roman" w:hAnsi="Times New Roman" w:asciiTheme="majorBidi" w:cstheme="majorBidi" w:hAnsiTheme="majorBidi"/>
-        </w:rPr>
-        <w:t>In the context of timestamp conversion, what character would work as a good delimiter character for the Apache log file above?</w:t>
+        <w:ind w:left="360" w:firstLine="360"/>
+        <w:rPr>
+          <w:rFonts w:ascii="Times New Roman" w:hAnsi="Times New Roman" w:cs="Times New Roman" w:asciiTheme="majorBidi" w:cstheme="majorBidi" w:hAnsiTheme="majorBidi"/>
+        </w:rPr>
+      </w:pPr>
+      <w:r>
+        <w:rPr>
+          <w:rFonts w:cs="Times New Roman" w:ascii="Times New Roman" w:hAnsi="Times New Roman" w:asciiTheme="majorBidi" w:cstheme="majorBidi" w:hAnsiTheme="majorBidi"/>
+        </w:rPr>
+        <w:t>What was printed by the command above? Is this expected?</w:t>
       </w:r>
     </w:p>
     <w:p>
@@ -2712,7 +2192,7 @@
           <w:numId w:val="0"/>
         </w:numPr>
         <w:spacing w:before="0" w:after="120"/>
-        <w:ind w:left="720" w:hanging="0"/>
+        <w:ind w:left="360" w:firstLine="360"/>
         <w:rPr>
           <w:rFonts w:ascii="Times New Roman" w:hAnsi="Times New Roman" w:cs="Times New Roman" w:asciiTheme="majorBidi" w:cstheme="majorBidi" w:hAnsiTheme="majorBidi"/>
           <w:b/>
@@ -2731,7 +2211,19 @@
           <w:i/>
           <w:iCs/>
         </w:rPr>
-        <w:t>Type your answers here.</w:t>
+        <w:t xml:space="preserve">Ans: </w:t>
+      </w:r>
+      <w:r>
+        <w:rPr>
+          <w:rFonts w:cs="Times New Roman" w:ascii="Times New Roman" w:hAnsi="Times New Roman" w:asciiTheme="majorBidi" w:cstheme="majorBidi" w:hAnsiTheme="majorBidi"/>
+          <w:b w:val="false"/>
+          <w:bCs w:val="false"/>
+          <w:i w:val="false"/>
+          <w:iCs w:val="false"/>
+        </w:rPr>
+        <w:t xml:space="preserve">Nothing was printed on the screen. Yes, it is anticipated, as the command yield was diverted to a content </w:t>
+        <w:tab/>
+        <w:t>record named applicationX_in_human.log.</w:t>
       </w:r>
     </w:p>
     <w:p>
@@ -2742,7 +2234,7 @@
           <w:numId w:val="0"/>
         </w:numPr>
         <w:spacing w:before="0" w:after="120"/>
-        <w:ind w:left="720" w:hanging="0"/>
+        <w:ind w:left="360" w:firstLine="360"/>
         <w:rPr>
           <w:rFonts w:ascii="Times New Roman" w:hAnsi="Times New Roman" w:cs="Times New Roman" w:asciiTheme="majorBidi" w:cstheme="majorBidi" w:hAnsiTheme="majorBidi"/>
         </w:rPr>
@@ -2761,7 +2253,7 @@
           <w:numId w:val="0"/>
         </w:numPr>
         <w:spacing w:before="0" w:after="120"/>
-        <w:ind w:left="720" w:hanging="0"/>
+        <w:ind w:left="360" w:firstLine="360"/>
         <w:rPr>
           <w:rFonts w:ascii="Times New Roman" w:hAnsi="Times New Roman" w:cs="Times New Roman" w:asciiTheme="majorBidi" w:cstheme="majorBidi" w:hAnsiTheme="majorBidi"/>
         </w:rPr>
@@ -2770,6 +2262,513 @@
         <w:rPr>
           <w:rFonts w:cs="Times New Roman" w:cstheme="majorBidi" w:ascii="Times New Roman" w:hAnsi="Times New Roman"/>
         </w:rPr>
+      </w:r>
+    </w:p>
+    <w:p>
+      <w:pPr>
+        <w:pStyle w:val="SubStepAlpha"/>
+        <w:numPr>
+          <w:ilvl w:val="3"/>
+          <w:numId w:val="3"/>
+        </w:numPr>
+        <w:ind w:left="720" w:hanging="360"/>
+        <w:rPr>
+          <w:rFonts w:ascii="Times New Roman" w:hAnsi="Times New Roman" w:cs="Times New Roman" w:asciiTheme="majorBidi" w:cstheme="majorBidi" w:hAnsiTheme="majorBidi"/>
+        </w:rPr>
+      </w:pPr>
+      <w:r>
+        <w:rPr>
+          <w:rFonts w:cs="Times New Roman" w:ascii="Times New Roman" w:hAnsi="Times New Roman" w:asciiTheme="majorBidi" w:cstheme="majorBidi" w:hAnsiTheme="majorBidi"/>
+        </w:rPr>
+        <w:t xml:space="preserve">Use </w:t>
+      </w:r>
+      <w:r>
+        <w:rPr>
+          <w:rFonts w:cs="Times New Roman" w:ascii="Times New Roman" w:hAnsi="Times New Roman" w:asciiTheme="majorBidi" w:cstheme="majorBidi" w:hAnsiTheme="majorBidi"/>
+          <w:b/>
+        </w:rPr>
+        <w:t>cat</w:t>
+      </w:r>
+      <w:r>
+        <w:rPr>
+          <w:rFonts w:cs="Times New Roman" w:ascii="Times New Roman" w:hAnsi="Times New Roman" w:asciiTheme="majorBidi" w:cstheme="majorBidi" w:hAnsiTheme="majorBidi"/>
+        </w:rPr>
+        <w:t xml:space="preserve"> to view the </w:t>
+      </w:r>
+      <w:r>
+        <w:rPr>
+          <w:rFonts w:cs="Times New Roman" w:ascii="Times New Roman" w:hAnsi="Times New Roman" w:asciiTheme="majorBidi" w:cstheme="majorBidi" w:hAnsiTheme="majorBidi"/>
+          <w:b/>
+        </w:rPr>
+        <w:t>applicationX_in_human.log</w:t>
+      </w:r>
+      <w:r>
+        <w:rPr>
+          <w:rFonts w:cs="Times New Roman" w:ascii="Times New Roman" w:hAnsi="Times New Roman" w:asciiTheme="majorBidi" w:cstheme="majorBidi" w:hAnsiTheme="majorBidi"/>
+        </w:rPr>
+        <w:t>. Notice that the extra line is now removed and the timestamps for the log entries have been converted to human readable format.</w:t>
+      </w:r>
+    </w:p>
+    <w:p>
+      <w:pPr>
+        <w:pStyle w:val="CMD"/>
+        <w:rPr/>
+      </w:pPr>
+      <w:r>
+        <w:rPr/>
+        <w:t xml:space="preserve">[analyst@secOps lab.support.files]$ </w:t>
+      </w:r>
+      <w:r>
+        <w:rPr>
+          <w:b/>
+        </w:rPr>
+        <w:t>cat applicationX_in_human.log</w:t>
+      </w:r>
+      <w:r>
+        <w:rPr/>
+        <w:t xml:space="preserve"> </w:t>
+      </w:r>
+    </w:p>
+    <w:p>
+      <w:pPr>
+        <w:pStyle w:val="CMDOutput"/>
+        <w:rPr/>
+      </w:pPr>
+      <w:r>
+        <w:rPr/>
+        <w:t>2|Z|Mon 18 Aug 2008 11:00:00 AM EDT|AF|0</w:t>
+      </w:r>
+    </w:p>
+    <w:p>
+      <w:pPr>
+        <w:pStyle w:val="CMDOutput"/>
+        <w:rPr/>
+      </w:pPr>
+      <w:r>
+        <w:rPr/>
+        <w:t>3|N|Tue 19 Aug 2008 11:00:00 AM EDT|AF|89</w:t>
+      </w:r>
+    </w:p>
+    <w:p>
+      <w:pPr>
+        <w:pStyle w:val="CMDOutput"/>
+        <w:rPr/>
+      </w:pPr>
+      <w:r>
+        <w:rPr/>
+        <w:t>4|N|Sun 07 Sep 2008 11:00:00 AM EDT|AS|12</w:t>
+      </w:r>
+    </w:p>
+    <w:p>
+      <w:pPr>
+        <w:pStyle w:val="CMDOutput"/>
+        <w:rPr/>
+      </w:pPr>
+      <w:r>
+        <w:rPr/>
+        <w:t>1|Z|Mon 08 Sep 2008 11:00:00 AM EDT|AS|67</w:t>
+      </w:r>
+    </w:p>
+    <w:p>
+      <w:pPr>
+        <w:pStyle w:val="CMDOutput"/>
+        <w:rPr/>
+      </w:pPr>
+      <w:r>
+        <w:rPr/>
+        <w:t>5|N|Tue 09 Sep 2008 11:00:00 AM EDT|EU|23</w:t>
+      </w:r>
+    </w:p>
+    <w:p>
+      <w:pPr>
+        <w:pStyle w:val="CMDOutput"/>
+        <w:rPr/>
+      </w:pPr>
+      <w:r>
+        <w:rPr/>
+        <w:t>6|R|Wed 10 Sep 2008 11:00:00 AM EDT|OC|89</w:t>
+      </w:r>
+    </w:p>
+    <w:p>
+      <w:pPr>
+        <w:pStyle w:val="CMD"/>
+        <w:rPr>
+          <w:lang w:val="fr-FR"/>
+        </w:rPr>
+      </w:pPr>
+      <w:r>
+        <w:rPr>
+          <w:lang w:val="fr-FR"/>
+        </w:rPr>
+        <w:t>[analyst@secOps lab.support.files]$</w:t>
+      </w:r>
+    </w:p>
+    <w:p>
+      <w:pPr>
+        <w:pStyle w:val="Heading2"/>
+        <w:numPr>
+          <w:ilvl w:val="1"/>
+          <w:numId w:val="3"/>
+        </w:numPr>
+        <w:rPr>
+          <w:rFonts w:ascii="Times New Roman" w:hAnsi="Times New Roman" w:cs="Times New Roman" w:asciiTheme="majorBidi" w:cstheme="majorBidi" w:hAnsiTheme="majorBidi"/>
+        </w:rPr>
+      </w:pPr>
+      <w:r>
+        <w:rPr>
+          <w:rFonts w:cs="Times New Roman" w:ascii="Times New Roman" w:hAnsi="Times New Roman" w:asciiTheme="majorBidi" w:cstheme="majorBidi" w:hAnsiTheme="majorBidi"/>
+        </w:rPr>
+        <w:t>Normalize Timestamps in an Apache Log File</w:t>
+      </w:r>
+    </w:p>
+    <w:p>
+      <w:pPr>
+        <w:pStyle w:val="BodyTextL25"/>
+        <w:rPr>
+          <w:rFonts w:ascii="Times New Roman" w:hAnsi="Times New Roman" w:cs="Times New Roman" w:asciiTheme="majorBidi" w:cstheme="majorBidi" w:hAnsiTheme="majorBidi"/>
+        </w:rPr>
+      </w:pPr>
+      <w:r>
+        <w:rPr>
+          <w:rFonts w:cs="Times New Roman" w:ascii="Times New Roman" w:hAnsi="Times New Roman" w:asciiTheme="majorBidi" w:cstheme="majorBidi" w:hAnsiTheme="majorBidi"/>
+        </w:rPr>
+        <w:t xml:space="preserve">Similar to what was done with the </w:t>
+      </w:r>
+      <w:r>
+        <w:rPr>
+          <w:rFonts w:cs="Times New Roman" w:ascii="Times New Roman" w:hAnsi="Times New Roman" w:asciiTheme="majorBidi" w:cstheme="majorBidi" w:hAnsiTheme="majorBidi"/>
+          <w:b/>
+        </w:rPr>
+        <w:t>applicationX_in_epoch.log</w:t>
+      </w:r>
+      <w:r>
+        <w:rPr>
+          <w:rFonts w:cs="Times New Roman" w:ascii="Times New Roman" w:hAnsi="Times New Roman" w:asciiTheme="majorBidi" w:cstheme="majorBidi" w:hAnsiTheme="majorBidi"/>
+        </w:rPr>
+        <w:t xml:space="preserve"> file, Apache web server log files can also be normalized. Follow the steps below to convert Unix Epoch to Human Readable timestamps. Consider the following Apache log file, </w:t>
+      </w:r>
+      <w:r>
+        <w:rPr>
+          <w:rFonts w:cs="Times New Roman" w:ascii="Times New Roman" w:hAnsi="Times New Roman" w:asciiTheme="majorBidi" w:cstheme="majorBidi" w:hAnsiTheme="majorBidi"/>
+          <w:b/>
+        </w:rPr>
+        <w:t>apache_in_epoch.log</w:t>
+      </w:r>
+      <w:r>
+        <w:rPr>
+          <w:rFonts w:cs="Times New Roman" w:ascii="Times New Roman" w:hAnsi="Times New Roman" w:asciiTheme="majorBidi" w:cstheme="majorBidi" w:hAnsiTheme="majorBidi"/>
+        </w:rPr>
+        <w:t>:</w:t>
+      </w:r>
+    </w:p>
+    <w:p>
+      <w:pPr>
+        <w:pStyle w:val="CMD"/>
+        <w:rPr/>
+      </w:pPr>
+      <w:r>
+        <w:rPr/>
+        <w:t xml:space="preserve">[analyst@secOps lab.support.files]$ </w:t>
+      </w:r>
+      <w:r>
+        <w:rPr>
+          <w:b/>
+        </w:rPr>
+        <w:t>cat apache_in_epoch.log</w:t>
+      </w:r>
+    </w:p>
+    <w:p>
+      <w:pPr>
+        <w:pStyle w:val="CMDOutput"/>
+        <w:rPr/>
+      </w:pPr>
+      <w:r>
+        <w:rPr/>
+        <w:t>198.51.100.213 - - [1219071600] "GET /twiki/bin/edit/Main/Double_bounce_sender?topicparent=Main.ConfigurationVariables HTTP/1.1" 401 12846</w:t>
+      </w:r>
+    </w:p>
+    <w:p>
+      <w:pPr>
+        <w:pStyle w:val="CMDOutput"/>
+        <w:rPr/>
+      </w:pPr>
+      <w:r>
+        <w:rPr/>
+        <w:t>198.51.100.213 - - [1219158000] "GET /twiki/bin/rdiff/TWiki/NewUserTemplate?rev1=1.3&amp;rev2=1.2 HTTP/1.1" 200 4523</w:t>
+      </w:r>
+    </w:p>
+    <w:p>
+      <w:pPr>
+        <w:pStyle w:val="CMDOutput"/>
+        <w:rPr/>
+      </w:pPr>
+      <w:r>
+        <w:rPr/>
+        <w:t>198.51.100.213 - - [1220799600] "GET /mailman/listinfo/hsdivision HTTP/1.1" 200 6291</w:t>
+      </w:r>
+    </w:p>
+    <w:p>
+      <w:pPr>
+        <w:pStyle w:val="CMDOutput"/>
+        <w:rPr/>
+      </w:pPr>
+      <w:r>
+        <w:rPr/>
+        <w:t>198.51.100.213 - - [1220886000] "GET /twiki/bin/view/TWiki/WikiSyntax HTTP/1.1" 200 7352</w:t>
+      </w:r>
+    </w:p>
+    <w:p>
+      <w:pPr>
+        <w:pStyle w:val="CMDOutput"/>
+        <w:rPr/>
+      </w:pPr>
+      <w:r>
+        <w:rPr/>
+        <w:t>198.51.100.213 - - [1220972400] "GET /twiki/bin/view/Main/DCCAndPostFix HTTP/1.1" 200 5253</w:t>
+      </w:r>
+    </w:p>
+    <w:p>
+      <w:pPr>
+        <w:pStyle w:val="CMDOutput"/>
+        <w:rPr/>
+      </w:pPr>
+      <w:r>
+        <w:rPr/>
+        <w:t>198.51.100.213 - - [1221058800] "GET /twiki/bin/oops/TWiki/AppendixFileSystem?template=oopsmore&amp;m1=1.12&amp;m2=1.12 HTTP/1.1" 200 11382</w:t>
+      </w:r>
+    </w:p>
+    <w:p>
+      <w:pPr>
+        <w:pStyle w:val="BodyTextL25"/>
+        <w:rPr>
+          <w:rFonts w:ascii="Times New Roman" w:hAnsi="Times New Roman" w:cs="Times New Roman" w:asciiTheme="majorBidi" w:cstheme="majorBidi" w:hAnsiTheme="majorBidi"/>
+        </w:rPr>
+      </w:pPr>
+      <w:r>
+        <w:rPr>
+          <w:rFonts w:cs="Times New Roman" w:ascii="Times New Roman" w:hAnsi="Times New Roman" w:asciiTheme="majorBidi" w:cstheme="majorBidi" w:hAnsiTheme="majorBidi"/>
+        </w:rPr>
+        <w:t>The Apache Log file above contains six entries which record events related to the Apache web server. Each entry has seven fields. The fields are delimited by a space:</w:t>
+      </w:r>
+    </w:p>
+    <w:p>
+      <w:pPr>
+        <w:pStyle w:val="Bulletlevel1"/>
+        <w:numPr>
+          <w:ilvl w:val="0"/>
+          <w:numId w:val="1"/>
+        </w:numPr>
+        <w:rPr>
+          <w:rFonts w:ascii="Times New Roman" w:hAnsi="Times New Roman" w:cs="Times New Roman" w:asciiTheme="majorBidi" w:cstheme="majorBidi" w:hAnsiTheme="majorBidi"/>
+        </w:rPr>
+      </w:pPr>
+      <w:r>
+        <w:rPr>
+          <w:rFonts w:cs="Times New Roman" w:ascii="Times New Roman" w:hAnsi="Times New Roman" w:asciiTheme="majorBidi" w:cstheme="majorBidi" w:hAnsiTheme="majorBidi"/>
+        </w:rPr>
+        <w:t xml:space="preserve">The first column contains the IPv4 address, </w:t>
+      </w:r>
+      <w:r>
+        <w:rPr>
+          <w:rFonts w:cs="Times New Roman" w:ascii="Times New Roman" w:hAnsi="Times New Roman" w:asciiTheme="majorBidi" w:cstheme="majorBidi" w:hAnsiTheme="majorBidi"/>
+          <w:b/>
+        </w:rPr>
+        <w:t>198.51.100.213</w:t>
+      </w:r>
+      <w:r>
+        <w:rPr>
+          <w:rFonts w:cs="Times New Roman" w:ascii="Times New Roman" w:hAnsi="Times New Roman" w:asciiTheme="majorBidi" w:cstheme="majorBidi" w:hAnsiTheme="majorBidi"/>
+        </w:rPr>
+        <w:t xml:space="preserve">, of the web client placing the request. </w:t>
+      </w:r>
+    </w:p>
+    <w:p>
+      <w:pPr>
+        <w:pStyle w:val="Bulletlevel1"/>
+        <w:numPr>
+          <w:ilvl w:val="0"/>
+          <w:numId w:val="1"/>
+        </w:numPr>
+        <w:rPr>
+          <w:rFonts w:ascii="Times New Roman" w:hAnsi="Times New Roman" w:cs="Times New Roman" w:asciiTheme="majorBidi" w:cstheme="majorBidi" w:hAnsiTheme="majorBidi"/>
+        </w:rPr>
+      </w:pPr>
+      <w:r>
+        <w:rPr>
+          <w:rFonts w:cs="Times New Roman" w:ascii="Times New Roman" w:hAnsi="Times New Roman" w:asciiTheme="majorBidi" w:cstheme="majorBidi" w:hAnsiTheme="majorBidi"/>
+        </w:rPr>
+        <w:t>The second and third columns are not used and a “</w:t>
+      </w:r>
+      <w:r>
+        <w:rPr>
+          <w:rFonts w:cs="Times New Roman" w:ascii="Times New Roman" w:hAnsi="Times New Roman" w:asciiTheme="majorBidi" w:cstheme="majorBidi" w:hAnsiTheme="majorBidi"/>
+          <w:b/>
+        </w:rPr>
+        <w:t>-</w:t>
+      </w:r>
+      <w:r>
+        <w:rPr>
+          <w:rFonts w:cs="Times New Roman" w:ascii="Times New Roman" w:hAnsi="Times New Roman" w:asciiTheme="majorBidi" w:cstheme="majorBidi" w:hAnsiTheme="majorBidi"/>
+        </w:rPr>
+        <w:t xml:space="preserve">“ character is used to represent no value. </w:t>
+      </w:r>
+    </w:p>
+    <w:p>
+      <w:pPr>
+        <w:pStyle w:val="Bulletlevel1"/>
+        <w:numPr>
+          <w:ilvl w:val="0"/>
+          <w:numId w:val="1"/>
+        </w:numPr>
+        <w:rPr>
+          <w:rFonts w:ascii="Times New Roman" w:hAnsi="Times New Roman" w:cs="Times New Roman" w:asciiTheme="majorBidi" w:cstheme="majorBidi" w:hAnsiTheme="majorBidi"/>
+        </w:rPr>
+      </w:pPr>
+      <w:r>
+        <w:rPr>
+          <w:rFonts w:cs="Times New Roman" w:ascii="Times New Roman" w:hAnsi="Times New Roman" w:asciiTheme="majorBidi" w:cstheme="majorBidi" w:hAnsiTheme="majorBidi"/>
+        </w:rPr>
+        <w:t xml:space="preserve">The fourth column contains the timestamp in Unix Epoch time, for example </w:t>
+      </w:r>
+      <w:r>
+        <w:rPr>
+          <w:rFonts w:cs="Times New Roman" w:ascii="Times New Roman" w:hAnsi="Times New Roman" w:asciiTheme="majorBidi" w:cstheme="majorBidi" w:hAnsiTheme="majorBidi"/>
+          <w:b/>
+        </w:rPr>
+        <w:t>[1219071600]</w:t>
+      </w:r>
+      <w:r>
+        <w:rPr>
+          <w:rFonts w:cs="Times New Roman" w:ascii="Times New Roman" w:hAnsi="Times New Roman" w:asciiTheme="majorBidi" w:cstheme="majorBidi" w:hAnsiTheme="majorBidi"/>
+        </w:rPr>
+        <w:t xml:space="preserve">. </w:t>
+      </w:r>
+    </w:p>
+    <w:p>
+      <w:pPr>
+        <w:pStyle w:val="Bulletlevel1"/>
+        <w:numPr>
+          <w:ilvl w:val="0"/>
+          <w:numId w:val="1"/>
+        </w:numPr>
+        <w:rPr>
+          <w:rFonts w:ascii="Times New Roman" w:hAnsi="Times New Roman" w:cs="Times New Roman" w:asciiTheme="majorBidi" w:cstheme="majorBidi" w:hAnsiTheme="majorBidi"/>
+        </w:rPr>
+      </w:pPr>
+      <w:r>
+        <w:rPr>
+          <w:rFonts w:cs="Times New Roman" w:ascii="Times New Roman" w:hAnsi="Times New Roman" w:asciiTheme="majorBidi" w:cstheme="majorBidi" w:hAnsiTheme="majorBidi"/>
+        </w:rPr>
+        <w:t>The fifth column contains text with details about the event, including URLs and web request parameters. All six entries are HTTP GET messages. Because these messages include spaces, the entire field is enclosed with quotes.</w:t>
+      </w:r>
+    </w:p>
+    <w:p>
+      <w:pPr>
+        <w:pStyle w:val="Bulletlevel1"/>
+        <w:numPr>
+          <w:ilvl w:val="0"/>
+          <w:numId w:val="1"/>
+        </w:numPr>
+        <w:rPr>
+          <w:rFonts w:ascii="Times New Roman" w:hAnsi="Times New Roman" w:cs="Times New Roman" w:asciiTheme="majorBidi" w:cstheme="majorBidi" w:hAnsiTheme="majorBidi"/>
+        </w:rPr>
+      </w:pPr>
+      <w:r>
+        <w:rPr>
+          <w:rFonts w:cs="Times New Roman" w:ascii="Times New Roman" w:hAnsi="Times New Roman" w:asciiTheme="majorBidi" w:cstheme="majorBidi" w:hAnsiTheme="majorBidi"/>
+        </w:rPr>
+        <w:t xml:space="preserve">The sixth column contains the HTTP status code, for example </w:t>
+      </w:r>
+      <w:r>
+        <w:rPr>
+          <w:rFonts w:cs="Times New Roman" w:ascii="Times New Roman" w:hAnsi="Times New Roman" w:asciiTheme="majorBidi" w:cstheme="majorBidi" w:hAnsiTheme="majorBidi"/>
+          <w:b/>
+        </w:rPr>
+        <w:t>401</w:t>
+      </w:r>
+      <w:r>
+        <w:rPr>
+          <w:rFonts w:cs="Times New Roman" w:ascii="Times New Roman" w:hAnsi="Times New Roman" w:asciiTheme="majorBidi" w:cstheme="majorBidi" w:hAnsiTheme="majorBidi"/>
+        </w:rPr>
+        <w:t>.</w:t>
+      </w:r>
+    </w:p>
+    <w:p>
+      <w:pPr>
+        <w:pStyle w:val="Bulletlevel1"/>
+        <w:numPr>
+          <w:ilvl w:val="0"/>
+          <w:numId w:val="1"/>
+        </w:numPr>
+        <w:rPr>
+          <w:rFonts w:ascii="Times New Roman" w:hAnsi="Times New Roman" w:cs="Times New Roman" w:asciiTheme="majorBidi" w:cstheme="majorBidi" w:hAnsiTheme="majorBidi"/>
+        </w:rPr>
+      </w:pPr>
+      <w:r>
+        <w:rPr>
+          <w:rFonts w:cs="Times New Roman" w:ascii="Times New Roman" w:hAnsi="Times New Roman" w:asciiTheme="majorBidi" w:cstheme="majorBidi" w:hAnsiTheme="majorBidi"/>
+        </w:rPr>
+        <w:t xml:space="preserve">The seventh column contains the size of the response to the client (in bytes), for example </w:t>
+      </w:r>
+      <w:r>
+        <w:rPr>
+          <w:rFonts w:cs="Times New Roman" w:ascii="Times New Roman" w:hAnsi="Times New Roman" w:asciiTheme="majorBidi" w:cstheme="majorBidi" w:hAnsiTheme="majorBidi"/>
+          <w:b/>
+        </w:rPr>
+        <w:t>12846</w:t>
+      </w:r>
+      <w:r>
+        <w:rPr>
+          <w:rFonts w:cs="Times New Roman" w:ascii="Times New Roman" w:hAnsi="Times New Roman" w:asciiTheme="majorBidi" w:cstheme="majorBidi" w:hAnsiTheme="majorBidi"/>
+        </w:rPr>
+        <w:t>.</w:t>
+      </w:r>
+    </w:p>
+    <w:p>
+      <w:pPr>
+        <w:pStyle w:val="BodyTextL25"/>
+        <w:rPr>
+          <w:rFonts w:ascii="Times New Roman" w:hAnsi="Times New Roman" w:cs="Times New Roman" w:asciiTheme="majorBidi" w:cstheme="majorBidi" w:hAnsiTheme="majorBidi"/>
+        </w:rPr>
+      </w:pPr>
+      <w:r>
+        <w:rPr>
+          <w:rFonts w:cs="Times New Roman" w:ascii="Times New Roman" w:hAnsi="Times New Roman" w:asciiTheme="majorBidi" w:cstheme="majorBidi" w:hAnsiTheme="majorBidi"/>
+        </w:rPr>
+        <w:t>As in Part 1, a script will be created to convert the timestamp from Epoch to Human Readable.</w:t>
+      </w:r>
+    </w:p>
+    <w:p>
+      <w:pPr>
+        <w:pStyle w:val="SubStepAlpha"/>
+        <w:numPr>
+          <w:ilvl w:val="3"/>
+          <w:numId w:val="3"/>
+        </w:numPr>
+        <w:ind w:left="720" w:hanging="360"/>
+        <w:rPr>
+          <w:rFonts w:ascii="Times New Roman" w:hAnsi="Times New Roman" w:cs="Times New Roman" w:asciiTheme="majorBidi" w:cstheme="majorBidi" w:hAnsiTheme="majorBidi"/>
+        </w:rPr>
+      </w:pPr>
+      <w:r>
+        <w:rPr>
+          <w:rFonts w:cs="Times New Roman" w:ascii="Times New Roman" w:hAnsi="Times New Roman" w:asciiTheme="majorBidi" w:cstheme="majorBidi" w:hAnsiTheme="majorBidi"/>
+        </w:rPr>
+        <w:t>First, answer the questions below. They are crucial for the construction of the script.</w:t>
+      </w:r>
+    </w:p>
+    <w:p>
+      <w:pPr>
+        <w:pStyle w:val="Heading4"/>
+        <w:rPr>
+          <w:rFonts w:ascii="Times New Roman" w:hAnsi="Times New Roman" w:cs="Times New Roman" w:asciiTheme="majorBidi" w:cstheme="majorBidi" w:hAnsiTheme="majorBidi"/>
+        </w:rPr>
+      </w:pPr>
+      <w:r>
+        <w:rPr>
+          <w:rFonts w:cs="Times New Roman" w:ascii="Times New Roman" w:hAnsi="Times New Roman" w:asciiTheme="majorBidi" w:cstheme="majorBidi" w:hAnsiTheme="majorBidi"/>
+        </w:rPr>
+        <w:t>Questions:</w:t>
       </w:r>
     </w:p>
     <w:p>
@@ -2779,16 +2778,17 @@
           <w:ilvl w:val="0"/>
           <w:numId w:val="0"/>
         </w:numPr>
-        <w:ind w:left="360" w:firstLine="360"/>
-        <w:rPr>
-          <w:rFonts w:ascii="Times New Roman" w:hAnsi="Times New Roman" w:cs="Times New Roman" w:asciiTheme="majorBidi" w:cstheme="majorBidi" w:hAnsiTheme="majorBidi"/>
-        </w:rPr>
-      </w:pPr>
-      <w:r>
-        <w:rPr>
-          <w:rFonts w:cs="Times New Roman" w:ascii="Times New Roman" w:hAnsi="Times New Roman" w:asciiTheme="majorBidi" w:cstheme="majorBidi" w:hAnsiTheme="majorBidi"/>
-        </w:rPr>
-        <w:t>How many columns does the Apache log file above contain?</w:t>
+        <w:spacing w:before="0" w:after="120"/>
+        <w:ind w:left="720" w:hanging="0"/>
+        <w:rPr>
+          <w:rFonts w:ascii="Times New Roman" w:hAnsi="Times New Roman" w:cs="Times New Roman" w:asciiTheme="majorBidi" w:cstheme="majorBidi" w:hAnsiTheme="majorBidi"/>
+        </w:rPr>
+      </w:pPr>
+      <w:r>
+        <w:rPr>
+          <w:rFonts w:cs="Times New Roman" w:ascii="Times New Roman" w:hAnsi="Times New Roman" w:asciiTheme="majorBidi" w:cstheme="majorBidi" w:hAnsiTheme="majorBidi"/>
+        </w:rPr>
+        <w:t>In the context of timestamp conversion, what character would work as a good delimiter character for the Apache log file above?</w:t>
       </w:r>
     </w:p>
     <w:p>
@@ -2798,7 +2798,8 @@
           <w:ilvl w:val="0"/>
           <w:numId w:val="0"/>
         </w:numPr>
-        <w:ind w:left="360" w:firstLine="360"/>
+        <w:spacing w:before="0" w:after="120"/>
+        <w:ind w:left="720" w:hanging="0"/>
         <w:rPr>
           <w:rFonts w:ascii="Times New Roman" w:hAnsi="Times New Roman" w:cs="Times New Roman" w:asciiTheme="majorBidi" w:cstheme="majorBidi" w:hAnsiTheme="majorBidi"/>
           <w:b/>
@@ -2817,7 +2818,17 @@
           <w:i/>
           <w:iCs/>
         </w:rPr>
-        <w:t>Type your answers here.</w:t>
+        <w:t xml:space="preserve">Ans: </w:t>
+      </w:r>
+      <w:r>
+        <w:rPr>
+          <w:rFonts w:cs="Times New Roman" w:ascii="Times New Roman" w:hAnsi="Times New Roman" w:asciiTheme="majorBidi" w:cstheme="majorBidi" w:hAnsiTheme="majorBidi"/>
+          <w:b w:val="false"/>
+          <w:bCs w:val="false"/>
+          <w:i w:val="false"/>
+          <w:iCs w:val="false"/>
+        </w:rPr>
+        <w:t>Space character.</w:t>
       </w:r>
     </w:p>
     <w:p>
@@ -2827,7 +2838,8 @@
           <w:ilvl w:val="0"/>
           <w:numId w:val="0"/>
         </w:numPr>
-        <w:ind w:left="360" w:firstLine="360"/>
+        <w:spacing w:before="0" w:after="120"/>
+        <w:ind w:left="720" w:hanging="0"/>
         <w:rPr>
           <w:rFonts w:ascii="Times New Roman" w:hAnsi="Times New Roman" w:cs="Times New Roman" w:asciiTheme="majorBidi" w:cstheme="majorBidi" w:hAnsiTheme="majorBidi"/>
         </w:rPr>
@@ -2845,7 +2857,8 @@
           <w:ilvl w:val="0"/>
           <w:numId w:val="0"/>
         </w:numPr>
-        <w:ind w:left="360" w:firstLine="360"/>
+        <w:spacing w:before="0" w:after="120"/>
+        <w:ind w:left="720" w:hanging="0"/>
         <w:rPr>
           <w:rFonts w:ascii="Times New Roman" w:hAnsi="Times New Roman" w:cs="Times New Roman" w:asciiTheme="majorBidi" w:cstheme="majorBidi" w:hAnsiTheme="majorBidi"/>
         </w:rPr>
@@ -2872,7 +2885,7 @@
         <w:rPr>
           <w:rFonts w:cs="Times New Roman" w:ascii="Times New Roman" w:hAnsi="Times New Roman" w:asciiTheme="majorBidi" w:cstheme="majorBidi" w:hAnsiTheme="majorBidi"/>
         </w:rPr>
-        <w:t>In the Apache log file above, what column contains the Unix Epoch Timestamp?</w:t>
+        <w:t>How many columns does the Apache log file above contain?</w:t>
       </w:r>
     </w:p>
     <w:p>
@@ -2901,7 +2914,17 @@
           <w:i/>
           <w:iCs/>
         </w:rPr>
-        <w:t>Type your answers here.</w:t>
+        <w:t xml:space="preserve">Ans: </w:t>
+      </w:r>
+      <w:r>
+        <w:rPr>
+          <w:rFonts w:cs="Times New Roman" w:ascii="Times New Roman" w:hAnsi="Times New Roman" w:asciiTheme="majorBidi" w:cstheme="majorBidi" w:hAnsiTheme="majorBidi"/>
+          <w:b w:val="false"/>
+          <w:bCs w:val="false"/>
+          <w:i w:val="false"/>
+          <w:iCs w:val="false"/>
+        </w:rPr>
+        <w:t>7.</w:t>
       </w:r>
     </w:p>
     <w:p>
@@ -2944,100 +2967,9 @@
       <w:pPr>
         <w:pStyle w:val="SubStepAlpha"/>
         <w:numPr>
-          <w:ilvl w:val="3"/>
-          <w:numId w:val="3"/>
-        </w:numPr>
-        <w:ind w:left="720" w:hanging="360"/>
-        <w:rPr>
-          <w:rFonts w:ascii="Times New Roman" w:hAnsi="Times New Roman" w:cs="Times New Roman" w:asciiTheme="majorBidi" w:cstheme="majorBidi" w:hAnsiTheme="majorBidi"/>
-        </w:rPr>
-      </w:pPr>
-      <w:r>
-        <w:rPr>
-          <w:rFonts w:cs="Times New Roman" w:ascii="Times New Roman" w:hAnsi="Times New Roman" w:asciiTheme="majorBidi" w:cstheme="majorBidi" w:hAnsiTheme="majorBidi"/>
-        </w:rPr>
-        <w:t xml:space="preserve">In the </w:t>
-      </w:r>
-      <w:r>
-        <w:rPr>
-          <w:rFonts w:cs="Times New Roman" w:ascii="Times New Roman" w:hAnsi="Times New Roman" w:asciiTheme="majorBidi" w:cstheme="majorBidi" w:hAnsiTheme="majorBidi"/>
-          <w:b/>
-        </w:rPr>
-        <w:t>CyberOps Workstation VM</w:t>
-      </w:r>
-      <w:r>
-        <w:rPr>
-          <w:rFonts w:cs="Times New Roman" w:ascii="Times New Roman" w:hAnsi="Times New Roman" w:asciiTheme="majorBidi" w:cstheme="majorBidi" w:hAnsiTheme="majorBidi"/>
-        </w:rPr>
-        <w:t xml:space="preserve"> terminal, a copy of the Apache log file, apache_in_epoch.log, is stored in the /home/analyst/lab.support.files.</w:t>
-      </w:r>
-    </w:p>
-    <w:p>
-      <w:pPr>
-        <w:pStyle w:val="SubStepAlpha"/>
-        <w:numPr>
-          <w:ilvl w:val="3"/>
-          <w:numId w:val="3"/>
-        </w:numPr>
-        <w:ind w:left="720" w:hanging="360"/>
-        <w:rPr>
-          <w:rFonts w:ascii="Times New Roman" w:hAnsi="Times New Roman" w:cs="Times New Roman" w:asciiTheme="majorBidi" w:cstheme="majorBidi" w:hAnsiTheme="majorBidi"/>
-        </w:rPr>
-      </w:pPr>
-      <w:r>
-        <w:rPr>
-          <w:rFonts w:cs="Times New Roman" w:ascii="Times New Roman" w:hAnsi="Times New Roman" w:asciiTheme="majorBidi" w:cstheme="majorBidi" w:hAnsiTheme="majorBidi"/>
-        </w:rPr>
-        <w:t xml:space="preserve">Use an </w:t>
-      </w:r>
-      <w:r>
-        <w:rPr>
-          <w:rFonts w:cs="Times New Roman" w:ascii="Times New Roman" w:hAnsi="Times New Roman" w:asciiTheme="majorBidi" w:cstheme="majorBidi" w:hAnsiTheme="majorBidi"/>
-          <w:b/>
-        </w:rPr>
-        <w:t>awk</w:t>
-      </w:r>
-      <w:r>
-        <w:rPr>
-          <w:rFonts w:cs="Times New Roman" w:ascii="Times New Roman" w:hAnsi="Times New Roman" w:asciiTheme="majorBidi" w:cstheme="majorBidi" w:hAnsiTheme="majorBidi"/>
-        </w:rPr>
-        <w:t xml:space="preserve"> script to convert the timestamp field to a human readable format. Notice that the command contains the same script used previously, but with a few adjustments for the delimiter, timestamp field, and file name.</w:t>
-      </w:r>
-    </w:p>
-    <w:p>
-      <w:pPr>
-        <w:pStyle w:val="CMD"/>
-        <w:rPr/>
-      </w:pPr>
-      <w:r>
-        <w:rPr/>
-        <w:t xml:space="preserve">[analyst@secOps lab.support.files]$ </w:t>
-      </w:r>
-      <w:r>
-        <w:rPr>
-          <w:b/>
-        </w:rPr>
-        <w:t>awk 'BEGIN {FS=OFS=" "} {$4=strftime("%c",$4)} {print}' apache_in_epoch.log</w:t>
-      </w:r>
-    </w:p>
-    <w:p>
-      <w:pPr>
-        <w:pStyle w:val="Heading4"/>
-        <w:rPr/>
-      </w:pPr>
-      <w:r>
-        <w:rPr/>
-        <w:t>Question:</w:t>
-      </w:r>
-    </w:p>
-    <w:p>
-      <w:pPr>
-        <w:pStyle w:val="SubStepAlpha"/>
-        <w:numPr>
           <w:ilvl w:val="0"/>
           <w:numId w:val="0"/>
         </w:numPr>
-        <w:spacing w:before="0" w:after="120"/>
         <w:ind w:left="360" w:firstLine="360"/>
         <w:rPr>
           <w:rFonts w:ascii="Times New Roman" w:hAnsi="Times New Roman" w:cs="Times New Roman" w:asciiTheme="majorBidi" w:cstheme="majorBidi" w:hAnsiTheme="majorBidi"/>
@@ -3047,7 +2979,7 @@
         <w:rPr>
           <w:rFonts w:cs="Times New Roman" w:ascii="Times New Roman" w:hAnsi="Times New Roman" w:asciiTheme="majorBidi" w:cstheme="majorBidi" w:hAnsiTheme="majorBidi"/>
         </w:rPr>
-        <w:t>Was the script able to properly convert the timestamps? Describe the output.</w:t>
+        <w:t>In the Apache log file above, what column contains the Unix Epoch Timestamp?</w:t>
       </w:r>
     </w:p>
     <w:p>
@@ -3057,7 +2989,6 @@
           <w:ilvl w:val="0"/>
           <w:numId w:val="0"/>
         </w:numPr>
-        <w:spacing w:before="0" w:after="120"/>
         <w:ind w:left="360" w:firstLine="360"/>
         <w:rPr>
           <w:rFonts w:ascii="Times New Roman" w:hAnsi="Times New Roman" w:cs="Times New Roman" w:asciiTheme="majorBidi" w:cstheme="majorBidi" w:hAnsiTheme="majorBidi"/>
@@ -3077,7 +3008,38 @@
           <w:i/>
           <w:iCs/>
         </w:rPr>
-        <w:t>Type your answers here.</w:t>
+        <w:t xml:space="preserve">Ans: </w:t>
+      </w:r>
+      <w:r>
+        <w:rPr>
+          <w:rFonts w:cs="Times New Roman" w:ascii="Times New Roman" w:hAnsi="Times New Roman" w:asciiTheme="majorBidi" w:cstheme="majorBidi" w:hAnsiTheme="majorBidi"/>
+          <w:b w:val="false"/>
+          <w:bCs w:val="false"/>
+          <w:i w:val="false"/>
+          <w:iCs w:val="false"/>
+        </w:rPr>
+        <w:t>4</w:t>
+      </w:r>
+      <w:r>
+        <w:rPr>
+          <w:rFonts w:cs="Times New Roman" w:ascii="Times New Roman" w:hAnsi="Times New Roman" w:asciiTheme="majorBidi" w:cstheme="majorBidi" w:hAnsiTheme="majorBidi"/>
+          <w:b w:val="false"/>
+          <w:bCs w:val="false"/>
+          <w:i w:val="false"/>
+          <w:iCs w:val="false"/>
+          <w:vertAlign w:val="superscript"/>
+        </w:rPr>
+        <w:t>th</w:t>
+      </w:r>
+      <w:r>
+        <w:rPr>
+          <w:rFonts w:cs="Times New Roman" w:ascii="Times New Roman" w:hAnsi="Times New Roman" w:asciiTheme="majorBidi" w:cstheme="majorBidi" w:hAnsiTheme="majorBidi"/>
+          <w:b w:val="false"/>
+          <w:bCs w:val="false"/>
+          <w:i w:val="false"/>
+          <w:iCs w:val="false"/>
+        </w:rPr>
+        <w:t xml:space="preserve"> column.</w:t>
       </w:r>
     </w:p>
     <w:p>
@@ -3087,6 +3049,132 @@
           <w:ilvl w:val="0"/>
           <w:numId w:val="0"/>
         </w:numPr>
+        <w:ind w:left="360" w:firstLine="360"/>
+        <w:rPr>
+          <w:rFonts w:ascii="Times New Roman" w:hAnsi="Times New Roman" w:cs="Times New Roman" w:asciiTheme="majorBidi" w:cstheme="majorBidi" w:hAnsiTheme="majorBidi"/>
+        </w:rPr>
+      </w:pPr>
+      <w:r>
+        <w:rPr>
+          <w:rFonts w:cs="Times New Roman" w:cstheme="majorBidi" w:ascii="Times New Roman" w:hAnsi="Times New Roman"/>
+        </w:rPr>
+      </w:r>
+    </w:p>
+    <w:p>
+      <w:pPr>
+        <w:pStyle w:val="SubStepAlpha"/>
+        <w:numPr>
+          <w:ilvl w:val="0"/>
+          <w:numId w:val="0"/>
+        </w:numPr>
+        <w:ind w:left="360" w:firstLine="360"/>
+        <w:rPr>
+          <w:rFonts w:ascii="Times New Roman" w:hAnsi="Times New Roman" w:cs="Times New Roman" w:asciiTheme="majorBidi" w:cstheme="majorBidi" w:hAnsiTheme="majorBidi"/>
+        </w:rPr>
+      </w:pPr>
+      <w:r>
+        <w:rPr>
+          <w:rFonts w:cs="Times New Roman" w:cstheme="majorBidi" w:ascii="Times New Roman" w:hAnsi="Times New Roman"/>
+        </w:rPr>
+      </w:r>
+    </w:p>
+    <w:p>
+      <w:pPr>
+        <w:pStyle w:val="SubStepAlpha"/>
+        <w:numPr>
+          <w:ilvl w:val="3"/>
+          <w:numId w:val="3"/>
+        </w:numPr>
+        <w:ind w:left="720" w:hanging="360"/>
+        <w:rPr>
+          <w:rFonts w:ascii="Times New Roman" w:hAnsi="Times New Roman" w:cs="Times New Roman" w:asciiTheme="majorBidi" w:cstheme="majorBidi" w:hAnsiTheme="majorBidi"/>
+        </w:rPr>
+      </w:pPr>
+      <w:r>
+        <w:rPr>
+          <w:rFonts w:cs="Times New Roman" w:ascii="Times New Roman" w:hAnsi="Times New Roman" w:asciiTheme="majorBidi" w:cstheme="majorBidi" w:hAnsiTheme="majorBidi"/>
+        </w:rPr>
+        <w:t xml:space="preserve">In the </w:t>
+      </w:r>
+      <w:r>
+        <w:rPr>
+          <w:rFonts w:cs="Times New Roman" w:ascii="Times New Roman" w:hAnsi="Times New Roman" w:asciiTheme="majorBidi" w:cstheme="majorBidi" w:hAnsiTheme="majorBidi"/>
+          <w:b/>
+        </w:rPr>
+        <w:t>CyberOps Workstation VM</w:t>
+      </w:r>
+      <w:r>
+        <w:rPr>
+          <w:rFonts w:cs="Times New Roman" w:ascii="Times New Roman" w:hAnsi="Times New Roman" w:asciiTheme="majorBidi" w:cstheme="majorBidi" w:hAnsiTheme="majorBidi"/>
+        </w:rPr>
+        <w:t xml:space="preserve"> terminal, a copy of the Apache log file, apache_in_epoch.log, is stored in the /home/analyst/lab.support.files.</w:t>
+      </w:r>
+    </w:p>
+    <w:p>
+      <w:pPr>
+        <w:pStyle w:val="SubStepAlpha"/>
+        <w:numPr>
+          <w:ilvl w:val="3"/>
+          <w:numId w:val="3"/>
+        </w:numPr>
+        <w:ind w:left="720" w:hanging="360"/>
+        <w:rPr>
+          <w:rFonts w:ascii="Times New Roman" w:hAnsi="Times New Roman" w:cs="Times New Roman" w:asciiTheme="majorBidi" w:cstheme="majorBidi" w:hAnsiTheme="majorBidi"/>
+        </w:rPr>
+      </w:pPr>
+      <w:r>
+        <w:rPr>
+          <w:rFonts w:cs="Times New Roman" w:ascii="Times New Roman" w:hAnsi="Times New Roman" w:asciiTheme="majorBidi" w:cstheme="majorBidi" w:hAnsiTheme="majorBidi"/>
+        </w:rPr>
+        <w:t xml:space="preserve">Use an </w:t>
+      </w:r>
+      <w:r>
+        <w:rPr>
+          <w:rFonts w:cs="Times New Roman" w:ascii="Times New Roman" w:hAnsi="Times New Roman" w:asciiTheme="majorBidi" w:cstheme="majorBidi" w:hAnsiTheme="majorBidi"/>
+          <w:b/>
+        </w:rPr>
+        <w:t>awk</w:t>
+      </w:r>
+      <w:r>
+        <w:rPr>
+          <w:rFonts w:cs="Times New Roman" w:ascii="Times New Roman" w:hAnsi="Times New Roman" w:asciiTheme="majorBidi" w:cstheme="majorBidi" w:hAnsiTheme="majorBidi"/>
+        </w:rPr>
+        <w:t xml:space="preserve"> script to convert the timestamp field to a human readable format. Notice that the command contains the same script used previously, but with a few adjustments for the delimiter, timestamp field, and file name.</w:t>
+      </w:r>
+    </w:p>
+    <w:p>
+      <w:pPr>
+        <w:pStyle w:val="CMD"/>
+        <w:rPr/>
+      </w:pPr>
+      <w:r>
+        <w:rPr/>
+        <w:t xml:space="preserve">[analyst@secOps lab.support.files]$ </w:t>
+      </w:r>
+      <w:r>
+        <w:rPr>
+          <w:b/>
+        </w:rPr>
+        <w:t>awk 'BEGIN {FS=OFS=" "} {$4=strftime("%c",$4)} {print}' apache_in_epoch.log</w:t>
+      </w:r>
+    </w:p>
+    <w:p>
+      <w:pPr>
+        <w:pStyle w:val="Heading4"/>
+        <w:rPr/>
+      </w:pPr>
+      <w:r>
+        <w:rPr/>
+        <w:t>Question:</w:t>
+      </w:r>
+    </w:p>
+    <w:p>
+      <w:pPr>
+        <w:pStyle w:val="SubStepAlpha"/>
+        <w:numPr>
+          <w:ilvl w:val="0"/>
+          <w:numId w:val="0"/>
+        </w:numPr>
         <w:spacing w:before="0" w:after="120"/>
         <w:ind w:left="360" w:firstLine="360"/>
         <w:rPr>
@@ -3095,8 +3183,9 @@
       </w:pPr>
       <w:r>
         <w:rPr>
-          <w:rFonts w:cs="Times New Roman" w:cstheme="majorBidi" w:ascii="Times New Roman" w:hAnsi="Times New Roman"/>
-        </w:rPr>
+          <w:rFonts w:cs="Times New Roman" w:ascii="Times New Roman" w:hAnsi="Times New Roman" w:asciiTheme="majorBidi" w:cstheme="majorBidi" w:hAnsiTheme="majorBidi"/>
+        </w:rPr>
+        <w:t>Was the script able to properly convert the timestamps? Describe the output.</w:t>
       </w:r>
     </w:p>
     <w:p>
@@ -3108,95 +3197,6 @@
         </w:numPr>
         <w:spacing w:before="0" w:after="120"/>
         <w:ind w:left="360" w:firstLine="360"/>
-        <w:rPr>
-          <w:rFonts w:ascii="Times New Roman" w:hAnsi="Times New Roman" w:cs="Times New Roman" w:asciiTheme="majorBidi" w:cstheme="majorBidi" w:hAnsiTheme="majorBidi"/>
-        </w:rPr>
-      </w:pPr>
-      <w:r>
-        <w:rPr>
-          <w:rFonts w:cs="Times New Roman" w:cstheme="majorBidi" w:ascii="Times New Roman" w:hAnsi="Times New Roman"/>
-        </w:rPr>
-      </w:r>
-    </w:p>
-    <w:p>
-      <w:pPr>
-        <w:pStyle w:val="SubStepAlpha"/>
-        <w:keepNext w:val="true"/>
-        <w:numPr>
-          <w:ilvl w:val="3"/>
-          <w:numId w:val="3"/>
-        </w:numPr>
-        <w:ind w:left="720" w:hanging="360"/>
-        <w:rPr>
-          <w:rFonts w:ascii="Times New Roman" w:hAnsi="Times New Roman" w:cs="Times New Roman" w:asciiTheme="majorBidi" w:cstheme="majorBidi" w:hAnsiTheme="majorBidi"/>
-        </w:rPr>
-      </w:pPr>
-      <w:r>
-        <w:rPr>
-          <w:rFonts w:cs="Times New Roman" w:ascii="Times New Roman" w:hAnsi="Times New Roman" w:asciiTheme="majorBidi" w:cstheme="majorBidi" w:hAnsiTheme="majorBidi"/>
-        </w:rPr>
-        <w:t>Before moving forward, think about the output of the script.</w:t>
-      </w:r>
-    </w:p>
-    <w:p>
-      <w:pPr>
-        <w:pStyle w:val="Heading4"/>
-        <w:rPr>
-          <w:rFonts w:ascii="Times New Roman" w:hAnsi="Times New Roman" w:cs="Times New Roman" w:asciiTheme="majorBidi" w:cstheme="majorBidi" w:hAnsiTheme="majorBidi"/>
-        </w:rPr>
-      </w:pPr>
-      <w:r>
-        <w:rPr>
-          <w:rFonts w:cs="Times New Roman" w:ascii="Times New Roman" w:hAnsi="Times New Roman" w:asciiTheme="majorBidi" w:cstheme="majorBidi" w:hAnsiTheme="majorBidi"/>
-        </w:rPr>
-        <w:t>Question:</w:t>
-      </w:r>
-    </w:p>
-    <w:p>
-      <w:pPr>
-        <w:pStyle w:val="BodyTextL50"/>
-        <w:spacing w:before="0" w:after="120"/>
-        <w:rPr>
-          <w:rFonts w:ascii="Times New Roman" w:hAnsi="Times New Roman" w:cs="Times New Roman" w:asciiTheme="majorBidi" w:cstheme="majorBidi" w:hAnsiTheme="majorBidi"/>
-        </w:rPr>
-      </w:pPr>
-      <w:r>
-        <w:rPr>
-          <w:rFonts w:cs="Times New Roman" w:ascii="Times New Roman" w:hAnsi="Times New Roman" w:asciiTheme="majorBidi" w:cstheme="majorBidi" w:hAnsiTheme="majorBidi"/>
-        </w:rPr>
-        <w:t xml:space="preserve">Can you guess what caused the incorrect output? Is the script incorrect? What are the relevant differences between the </w:t>
-      </w:r>
-      <w:r>
-        <w:rPr>
-          <w:rFonts w:cs="Times New Roman" w:ascii="Times New Roman" w:hAnsi="Times New Roman" w:asciiTheme="majorBidi" w:cstheme="majorBidi" w:hAnsiTheme="majorBidi"/>
-          <w:b/>
-        </w:rPr>
-        <w:t>applicationX_in_epoch.log</w:t>
-      </w:r>
-      <w:r>
-        <w:rPr>
-          <w:rFonts w:cs="Times New Roman" w:ascii="Times New Roman" w:hAnsi="Times New Roman" w:asciiTheme="majorBidi" w:cstheme="majorBidi" w:hAnsiTheme="majorBidi"/>
-        </w:rPr>
-        <w:t xml:space="preserve"> and </w:t>
-      </w:r>
-      <w:r>
-        <w:rPr>
-          <w:rFonts w:cs="Times New Roman" w:ascii="Times New Roman" w:hAnsi="Times New Roman" w:asciiTheme="majorBidi" w:cstheme="majorBidi" w:hAnsiTheme="majorBidi"/>
-          <w:b/>
-        </w:rPr>
-        <w:t>apache_in_epoch.log</w:t>
-      </w:r>
-      <w:r>
-        <w:rPr>
-          <w:rFonts w:cs="Times New Roman" w:ascii="Times New Roman" w:hAnsi="Times New Roman" w:asciiTheme="majorBidi" w:cstheme="majorBidi" w:hAnsiTheme="majorBidi"/>
-        </w:rPr>
-        <w:t>?</w:t>
-      </w:r>
-    </w:p>
-    <w:p>
-      <w:pPr>
-        <w:pStyle w:val="BodyTextL50"/>
-        <w:spacing w:before="0" w:after="120"/>
         <w:rPr>
           <w:rFonts w:ascii="Times New Roman" w:hAnsi="Times New Roman" w:cs="Times New Roman" w:asciiTheme="majorBidi" w:cstheme="majorBidi" w:hAnsiTheme="majorBidi"/>
           <w:b/>
@@ -3215,7 +3215,109 @@
           <w:i/>
           <w:iCs/>
         </w:rPr>
-        <w:t>Type your answers here.</w:t>
+        <w:t xml:space="preserve">Ans: </w:t>
+      </w:r>
+      <w:r>
+        <w:rPr>
+          <w:rFonts w:cs="Times New Roman" w:ascii="Times New Roman" w:hAnsi="Times New Roman" w:asciiTheme="majorBidi" w:cstheme="majorBidi" w:hAnsiTheme="majorBidi"/>
+          <w:b w:val="false"/>
+          <w:bCs w:val="false"/>
+          <w:i w:val="false"/>
+          <w:iCs w:val="false"/>
+        </w:rPr>
+        <w:t xml:space="preserve">No </w:t>
+      </w:r>
+      <w:r>
+        <w:rPr>
+          <w:rFonts w:cs="Times New Roman" w:ascii="Times New Roman" w:hAnsi="Times New Roman" w:asciiTheme="majorBidi" w:cstheme="majorBidi" w:hAnsiTheme="majorBidi"/>
+          <w:b w:val="false"/>
+          <w:bCs w:val="false"/>
+          <w:i w:val="false"/>
+          <w:iCs w:val="false"/>
+        </w:rPr>
+        <w:t>a</w:t>
+      </w:r>
+      <w:r>
+        <w:rPr>
+          <w:rFonts w:cs="Times New Roman" w:ascii="Times New Roman" w:hAnsi="Times New Roman" w:asciiTheme="majorBidi" w:cstheme="majorBidi" w:hAnsiTheme="majorBidi"/>
+          <w:b w:val="false"/>
+          <w:bCs w:val="false"/>
+          <w:i w:val="false"/>
+          <w:iCs w:val="false"/>
+        </w:rPr>
+        <w:t>ll timestamps are now Wed 31 Dec 1969 07:00:00 PM EST.</w:t>
+      </w:r>
+    </w:p>
+    <w:p>
+      <w:pPr>
+        <w:pStyle w:val="SubStepAlpha"/>
+        <w:numPr>
+          <w:ilvl w:val="0"/>
+          <w:numId w:val="0"/>
+        </w:numPr>
+        <w:spacing w:before="0" w:after="120"/>
+        <w:ind w:left="360" w:firstLine="360"/>
+        <w:rPr>
+          <w:rFonts w:ascii="Times New Roman" w:hAnsi="Times New Roman" w:cs="Times New Roman" w:asciiTheme="majorBidi" w:cstheme="majorBidi" w:hAnsiTheme="majorBidi"/>
+        </w:rPr>
+      </w:pPr>
+      <w:r>
+        <w:rPr>
+          <w:rFonts w:cs="Times New Roman" w:cstheme="majorBidi" w:ascii="Times New Roman" w:hAnsi="Times New Roman"/>
+        </w:rPr>
+      </w:r>
+    </w:p>
+    <w:p>
+      <w:pPr>
+        <w:pStyle w:val="SubStepAlpha"/>
+        <w:numPr>
+          <w:ilvl w:val="0"/>
+          <w:numId w:val="0"/>
+        </w:numPr>
+        <w:spacing w:before="0" w:after="120"/>
+        <w:ind w:left="360" w:firstLine="360"/>
+        <w:rPr>
+          <w:rFonts w:ascii="Times New Roman" w:hAnsi="Times New Roman" w:cs="Times New Roman" w:asciiTheme="majorBidi" w:cstheme="majorBidi" w:hAnsiTheme="majorBidi"/>
+        </w:rPr>
+      </w:pPr>
+      <w:r>
+        <w:rPr>
+          <w:rFonts w:cs="Times New Roman" w:cstheme="majorBidi" w:ascii="Times New Roman" w:hAnsi="Times New Roman"/>
+        </w:rPr>
+      </w:r>
+    </w:p>
+    <w:p>
+      <w:pPr>
+        <w:pStyle w:val="SubStepAlpha"/>
+        <w:keepNext w:val="true"/>
+        <w:numPr>
+          <w:ilvl w:val="3"/>
+          <w:numId w:val="3"/>
+        </w:numPr>
+        <w:ind w:left="720" w:hanging="360"/>
+        <w:rPr>
+          <w:rFonts w:ascii="Times New Roman" w:hAnsi="Times New Roman" w:cs="Times New Roman" w:asciiTheme="majorBidi" w:cstheme="majorBidi" w:hAnsiTheme="majorBidi"/>
+        </w:rPr>
+      </w:pPr>
+      <w:r>
+        <w:rPr>
+          <w:rFonts w:cs="Times New Roman" w:ascii="Times New Roman" w:hAnsi="Times New Roman" w:asciiTheme="majorBidi" w:cstheme="majorBidi" w:hAnsiTheme="majorBidi"/>
+        </w:rPr>
+        <w:t>Before moving forward, think about the output of the script.</w:t>
+      </w:r>
+    </w:p>
+    <w:p>
+      <w:pPr>
+        <w:pStyle w:val="Heading4"/>
+        <w:rPr>
+          <w:rFonts w:ascii="Times New Roman" w:hAnsi="Times New Roman" w:cs="Times New Roman" w:asciiTheme="majorBidi" w:cstheme="majorBidi" w:hAnsiTheme="majorBidi"/>
+        </w:rPr>
+      </w:pPr>
+      <w:r>
+        <w:rPr>
+          <w:rFonts w:cs="Times New Roman" w:ascii="Times New Roman" w:hAnsi="Times New Roman" w:asciiTheme="majorBidi" w:cstheme="majorBidi" w:hAnsiTheme="majorBidi"/>
+        </w:rPr>
+        <w:t>Question:</w:t>
       </w:r>
     </w:p>
     <w:p>
@@ -3228,416 +3330,41 @@
       </w:pPr>
       <w:r>
         <w:rPr>
-          <w:rFonts w:cs="Times New Roman" w:cstheme="majorBidi" w:ascii="Times New Roman" w:hAnsi="Times New Roman"/>
-        </w:rPr>
+          <w:rFonts w:cs="Times New Roman" w:ascii="Times New Roman" w:hAnsi="Times New Roman" w:asciiTheme="majorBidi" w:cstheme="majorBidi" w:hAnsiTheme="majorBidi"/>
+        </w:rPr>
+        <w:t xml:space="preserve">Can you guess what caused the incorrect output? Is the script incorrect? What are the relevant differences between the </w:t>
+      </w:r>
+      <w:r>
+        <w:rPr>
+          <w:rFonts w:cs="Times New Roman" w:ascii="Times New Roman" w:hAnsi="Times New Roman" w:asciiTheme="majorBidi" w:cstheme="majorBidi" w:hAnsiTheme="majorBidi"/>
+          <w:b/>
+        </w:rPr>
+        <w:t>applicationX_in_epoch.log</w:t>
+      </w:r>
+      <w:r>
+        <w:rPr>
+          <w:rFonts w:cs="Times New Roman" w:ascii="Times New Roman" w:hAnsi="Times New Roman" w:asciiTheme="majorBidi" w:cstheme="majorBidi" w:hAnsiTheme="majorBidi"/>
+        </w:rPr>
+        <w:t xml:space="preserve"> and </w:t>
+      </w:r>
+      <w:r>
+        <w:rPr>
+          <w:rFonts w:cs="Times New Roman" w:ascii="Times New Roman" w:hAnsi="Times New Roman" w:asciiTheme="majorBidi" w:cstheme="majorBidi" w:hAnsiTheme="majorBidi"/>
+          <w:b/>
+        </w:rPr>
+        <w:t>apache_in_epoch.log</w:t>
+      </w:r>
+      <w:r>
+        <w:rPr>
+          <w:rFonts w:cs="Times New Roman" w:ascii="Times New Roman" w:hAnsi="Times New Roman" w:asciiTheme="majorBidi" w:cstheme="majorBidi" w:hAnsiTheme="majorBidi"/>
+        </w:rPr>
+        <w:t>?</w:t>
       </w:r>
     </w:p>
     <w:p>
       <w:pPr>
         <w:pStyle w:val="BodyTextL50"/>
         <w:spacing w:before="0" w:after="120"/>
-        <w:rPr>
-          <w:rFonts w:ascii="Times New Roman" w:hAnsi="Times New Roman" w:cs="Times New Roman" w:asciiTheme="majorBidi" w:cstheme="majorBidi" w:hAnsiTheme="majorBidi"/>
-        </w:rPr>
-      </w:pPr>
-      <w:r>
-        <w:rPr>
-          <w:rFonts w:cs="Times New Roman" w:cstheme="majorBidi" w:ascii="Times New Roman" w:hAnsi="Times New Roman"/>
-        </w:rPr>
-      </w:r>
-    </w:p>
-    <w:p>
-      <w:pPr>
-        <w:pStyle w:val="SubStepAlpha"/>
-        <w:numPr>
-          <w:ilvl w:val="3"/>
-          <w:numId w:val="3"/>
-        </w:numPr>
-        <w:ind w:left="720" w:hanging="360"/>
-        <w:rPr>
-          <w:rFonts w:ascii="Times New Roman" w:hAnsi="Times New Roman" w:cs="Times New Roman" w:asciiTheme="majorBidi" w:cstheme="majorBidi" w:hAnsiTheme="majorBidi"/>
-        </w:rPr>
-      </w:pPr>
-      <w:r>
-        <w:rPr>
-          <w:rFonts w:cs="Times New Roman" w:ascii="Times New Roman" w:hAnsi="Times New Roman" w:asciiTheme="majorBidi" w:cstheme="majorBidi" w:hAnsiTheme="majorBidi"/>
-        </w:rPr>
-        <w:t>To fix the problem, the square brackets must be removed from the timestamp field before the conversion takes place. Adjust the script by adding two actions before the conversion, as shown below:</w:t>
-      </w:r>
-    </w:p>
-    <w:p>
-      <w:pPr>
-        <w:pStyle w:val="CMD"/>
-        <w:rPr>
-          <w:b/>
-          <w:b/>
-        </w:rPr>
-      </w:pPr>
-      <w:r>
-        <w:rPr/>
-        <w:t>[analyst@secOps lab.support.files]$</w:t>
-      </w:r>
-      <w:r>
-        <w:rPr>
-          <w:b/>
-        </w:rPr>
-        <w:t xml:space="preserve"> awk 'BEGIN {FS=OFS=" "}</w:t>
-      </w:r>
-      <w:r>
-        <w:rPr>
-          <w:b/>
-          <w:highlight w:val="yellow"/>
-        </w:rPr>
-        <w:t xml:space="preserve"> {gsub(/\[|\]/,"",$4)}{print}</w:t>
-      </w:r>
-      <w:r>
-        <w:rPr>
-          <w:b/>
-        </w:rPr>
-        <w:t>{$4=strftime("%c",$4)}{print}' apache_in_epoch.log</w:t>
-      </w:r>
-    </w:p>
-    <w:p>
-      <w:pPr>
-        <w:pStyle w:val="SubStepAlpha"/>
-        <w:numPr>
-          <w:ilvl w:val="0"/>
-          <w:numId w:val="0"/>
-        </w:numPr>
-        <w:ind w:left="720" w:hanging="0"/>
-        <w:rPr>
-          <w:rFonts w:ascii="Times New Roman" w:hAnsi="Times New Roman" w:cs="Times New Roman" w:asciiTheme="majorBidi" w:cstheme="majorBidi" w:hAnsiTheme="majorBidi"/>
-        </w:rPr>
-      </w:pPr>
-      <w:r>
-        <w:rPr>
-          <w:rFonts w:cs="Times New Roman" w:ascii="Times New Roman" w:hAnsi="Times New Roman" w:asciiTheme="majorBidi" w:cstheme="majorBidi" w:hAnsiTheme="majorBidi"/>
-        </w:rPr>
-        <w:t xml:space="preserve">Notice after specifying space as the delimiter with </w:t>
-      </w:r>
-      <w:r>
-        <w:rPr>
-          <w:rFonts w:cs="Times New Roman" w:ascii="Times New Roman" w:hAnsi="Times New Roman" w:asciiTheme="majorBidi" w:cstheme="majorBidi" w:hAnsiTheme="majorBidi"/>
-          <w:b/>
-        </w:rPr>
-        <w:t>{FS=OFS=” “}</w:t>
-      </w:r>
-      <w:r>
-        <w:rPr>
-          <w:rFonts w:cs="Times New Roman" w:ascii="Times New Roman" w:hAnsi="Times New Roman" w:asciiTheme="majorBidi" w:cstheme="majorBidi" w:hAnsiTheme="majorBidi"/>
-        </w:rPr>
-        <w:t xml:space="preserve">, there is a regular expression action to match and replace the square brackets with an empty string, effectively removing the square brackets that appear in the timestamp field. The second action prints the updated line so the conversion action can be performed. </w:t>
-      </w:r>
-    </w:p>
-    <w:p>
-      <w:pPr>
-        <w:pStyle w:val="SubStepAlpha"/>
-        <w:numPr>
-          <w:ilvl w:val="0"/>
-          <w:numId w:val="9"/>
-        </w:numPr>
-        <w:rPr>
-          <w:rFonts w:ascii="Times New Roman" w:hAnsi="Times New Roman" w:cs="Times New Roman" w:asciiTheme="majorBidi" w:cstheme="majorBidi" w:hAnsiTheme="majorBidi"/>
-        </w:rPr>
-      </w:pPr>
-      <w:r>
-        <w:rPr>
-          <w:rFonts w:cs="Times New Roman" w:ascii="Times New Roman" w:hAnsi="Times New Roman" w:asciiTheme="majorBidi" w:cstheme="majorBidi" w:hAnsiTheme="majorBidi"/>
-          <w:b/>
-        </w:rPr>
-        <w:t>gsub() –</w:t>
-      </w:r>
-      <w:r>
-        <w:rPr>
-          <w:rFonts w:cs="Times New Roman" w:ascii="Times New Roman" w:hAnsi="Times New Roman" w:asciiTheme="majorBidi" w:cstheme="majorBidi" w:hAnsiTheme="majorBidi"/>
-        </w:rPr>
-        <w:t xml:space="preserve"> This is an internal AWK function used to locate and substitute strings. In the script above, </w:t>
-      </w:r>
-      <w:r>
-        <w:rPr>
-          <w:rFonts w:cs="Times New Roman" w:ascii="Times New Roman" w:hAnsi="Times New Roman" w:asciiTheme="majorBidi" w:cstheme="majorBidi" w:hAnsiTheme="majorBidi"/>
-          <w:b/>
-        </w:rPr>
-        <w:t>gsub()</w:t>
-      </w:r>
-      <w:r>
-        <w:rPr>
-          <w:rFonts w:cs="Times New Roman" w:ascii="Times New Roman" w:hAnsi="Times New Roman" w:asciiTheme="majorBidi" w:cstheme="majorBidi" w:hAnsiTheme="majorBidi"/>
-        </w:rPr>
-        <w:t xml:space="preserve"> received three comma-separated parameters, described below.</w:t>
-      </w:r>
-    </w:p>
-    <w:p>
-      <w:pPr>
-        <w:pStyle w:val="SubStepAlpha"/>
-        <w:numPr>
-          <w:ilvl w:val="0"/>
-          <w:numId w:val="9"/>
-        </w:numPr>
-        <w:rPr>
-          <w:rFonts w:ascii="Times New Roman" w:hAnsi="Times New Roman" w:cs="Times New Roman" w:asciiTheme="majorBidi" w:cstheme="majorBidi" w:hAnsiTheme="majorBidi"/>
-        </w:rPr>
-      </w:pPr>
-      <w:r>
-        <w:rPr>
-          <w:rFonts w:cs="Times New Roman" w:ascii="Times New Roman" w:hAnsi="Times New Roman" w:asciiTheme="majorBidi" w:cstheme="majorBidi" w:hAnsiTheme="majorBidi"/>
-          <w:b/>
-        </w:rPr>
-        <w:t xml:space="preserve">/\[|\]/ – </w:t>
-      </w:r>
-      <w:r>
-        <w:rPr>
-          <w:rFonts w:cs="Times New Roman" w:ascii="Times New Roman" w:hAnsi="Times New Roman" w:asciiTheme="majorBidi" w:cstheme="majorBidi" w:hAnsiTheme="majorBidi"/>
-        </w:rPr>
-        <w:t xml:space="preserve">This is a regular expression passed to </w:t>
-      </w:r>
-      <w:r>
-        <w:rPr>
-          <w:rFonts w:cs="Times New Roman" w:ascii="Times New Roman" w:hAnsi="Times New Roman" w:asciiTheme="majorBidi" w:cstheme="majorBidi" w:hAnsiTheme="majorBidi"/>
-          <w:b/>
-        </w:rPr>
-        <w:t>gsub()</w:t>
-      </w:r>
-      <w:r>
-        <w:rPr>
-          <w:rFonts w:cs="Times New Roman" w:ascii="Times New Roman" w:hAnsi="Times New Roman" w:asciiTheme="majorBidi" w:cstheme="majorBidi" w:hAnsiTheme="majorBidi"/>
-        </w:rPr>
-        <w:t xml:space="preserve"> as the first parameter. The regular expression should be read as ‘</w:t>
-      </w:r>
-      <w:r>
-        <w:rPr>
-          <w:rFonts w:cs="Times New Roman" w:ascii="Times New Roman" w:hAnsi="Times New Roman" w:asciiTheme="majorBidi" w:cstheme="majorBidi" w:hAnsiTheme="majorBidi"/>
-          <w:b/>
-        </w:rPr>
-        <w:t>find “[“ OR “]”</w:t>
-      </w:r>
-      <w:r>
-        <w:rPr>
-          <w:rFonts w:cs="Times New Roman" w:ascii="Times New Roman" w:hAnsi="Times New Roman" w:asciiTheme="majorBidi" w:cstheme="majorBidi" w:hAnsiTheme="majorBidi"/>
-        </w:rPr>
-        <w:t>’. Below is the breakdown of the expression:</w:t>
-      </w:r>
-    </w:p>
-    <w:p>
-      <w:pPr>
-        <w:pStyle w:val="SubStepAlpha"/>
-        <w:numPr>
-          <w:ilvl w:val="1"/>
-          <w:numId w:val="9"/>
-        </w:numPr>
-        <w:rPr>
-          <w:rFonts w:ascii="Times New Roman" w:hAnsi="Times New Roman" w:cs="Times New Roman" w:asciiTheme="majorBidi" w:cstheme="majorBidi" w:hAnsiTheme="majorBidi"/>
-          <w:b/>
-          <w:b/>
-        </w:rPr>
-      </w:pPr>
-      <w:r>
-        <w:rPr>
-          <w:rFonts w:cs="Times New Roman" w:ascii="Times New Roman" w:hAnsi="Times New Roman" w:asciiTheme="majorBidi" w:cstheme="majorBidi" w:hAnsiTheme="majorBidi"/>
-        </w:rPr>
-        <w:t xml:space="preserve">The first and last “/” character marks the beginning and end of the search block. Anything between the first “/” and the second “/” are related to the search. The “\” character is used to escape the following “[“. Escaping is necessary because “[“ can also be used by an operator in regular expressions. By escaping the “[“ with a leading “\”, we tell the interpreter that the “]” is part of the content and not an operator. The “|” character is the OR operator. Notice that the “|” is not escaped and will therefore, be seen as an operator. Lastly, the regular expression escapes the closing square bracket with “\]”, as done before. </w:t>
-      </w:r>
-    </w:p>
-    <w:p>
-      <w:pPr>
-        <w:pStyle w:val="SubStepAlpha"/>
-        <w:numPr>
-          <w:ilvl w:val="0"/>
-          <w:numId w:val="9"/>
-        </w:numPr>
-        <w:rPr>
-          <w:rFonts w:ascii="Times New Roman" w:hAnsi="Times New Roman" w:cs="Times New Roman" w:asciiTheme="majorBidi" w:cstheme="majorBidi" w:hAnsiTheme="majorBidi"/>
-        </w:rPr>
-      </w:pPr>
-      <w:r>
-        <w:rPr>
-          <w:rFonts w:cs="Times New Roman" w:ascii="Times New Roman" w:hAnsi="Times New Roman" w:asciiTheme="majorBidi" w:cstheme="majorBidi" w:hAnsiTheme="majorBidi"/>
-          <w:b/>
-        </w:rPr>
-        <w:t>""</w:t>
-      </w:r>
-      <w:r>
-        <w:rPr>
-          <w:rFonts w:cs="Times New Roman" w:ascii="Times New Roman" w:hAnsi="Times New Roman" w:asciiTheme="majorBidi" w:cstheme="majorBidi" w:hAnsiTheme="majorBidi"/>
-        </w:rPr>
-        <w:t xml:space="preserve"> – This represents no characters, or an empty string. This parameter tells </w:t>
-      </w:r>
-      <w:r>
-        <w:rPr>
-          <w:rFonts w:cs="Times New Roman" w:ascii="Times New Roman" w:hAnsi="Times New Roman" w:asciiTheme="majorBidi" w:cstheme="majorBidi" w:hAnsiTheme="majorBidi"/>
-          <w:b/>
-        </w:rPr>
-        <w:t>gsub()</w:t>
-      </w:r>
-      <w:r>
-        <w:rPr>
-          <w:rFonts w:cs="Times New Roman" w:ascii="Times New Roman" w:hAnsi="Times New Roman" w:asciiTheme="majorBidi" w:cstheme="majorBidi" w:hAnsiTheme="majorBidi"/>
-        </w:rPr>
-        <w:t xml:space="preserve"> what to replace the “[“ and “]” with, when found. By replacing the “[“ and “]” with “”, </w:t>
-      </w:r>
-      <w:r>
-        <w:rPr>
-          <w:rFonts w:cs="Times New Roman" w:ascii="Times New Roman" w:hAnsi="Times New Roman" w:asciiTheme="majorBidi" w:cstheme="majorBidi" w:hAnsiTheme="majorBidi"/>
-          <w:b/>
-        </w:rPr>
-        <w:t>gsub()</w:t>
-      </w:r>
-      <w:r>
-        <w:rPr>
-          <w:rFonts w:cs="Times New Roman" w:ascii="Times New Roman" w:hAnsi="Times New Roman" w:asciiTheme="majorBidi" w:cstheme="majorBidi" w:hAnsiTheme="majorBidi"/>
-        </w:rPr>
-        <w:t xml:space="preserve"> effectively removes the “[“ and “]” characters.</w:t>
-      </w:r>
-    </w:p>
-    <w:p>
-      <w:pPr>
-        <w:pStyle w:val="SubStepAlpha"/>
-        <w:numPr>
-          <w:ilvl w:val="0"/>
-          <w:numId w:val="9"/>
-        </w:numPr>
-        <w:rPr>
-          <w:rFonts w:ascii="Times New Roman" w:hAnsi="Times New Roman" w:cs="Times New Roman" w:asciiTheme="majorBidi" w:cstheme="majorBidi" w:hAnsiTheme="majorBidi"/>
-        </w:rPr>
-      </w:pPr>
-      <w:r>
-        <w:rPr>
-          <w:rFonts w:cs="Times New Roman" w:ascii="Times New Roman" w:hAnsi="Times New Roman" w:asciiTheme="majorBidi" w:cstheme="majorBidi" w:hAnsiTheme="majorBidi"/>
-          <w:b/>
-        </w:rPr>
-        <w:t>$4</w:t>
-      </w:r>
-      <w:r>
-        <w:rPr>
-          <w:rFonts w:cs="Times New Roman" w:ascii="Times New Roman" w:hAnsi="Times New Roman" w:asciiTheme="majorBidi" w:cstheme="majorBidi" w:hAnsiTheme="majorBidi"/>
-        </w:rPr>
-        <w:t xml:space="preserve"> – This tells </w:t>
-      </w:r>
-      <w:r>
-        <w:rPr>
-          <w:rFonts w:cs="Times New Roman" w:ascii="Times New Roman" w:hAnsi="Times New Roman" w:asciiTheme="majorBidi" w:cstheme="majorBidi" w:hAnsiTheme="majorBidi"/>
-          <w:b/>
-        </w:rPr>
-        <w:t>gsub()</w:t>
-      </w:r>
-      <w:r>
-        <w:rPr>
-          <w:rFonts w:cs="Times New Roman" w:ascii="Times New Roman" w:hAnsi="Times New Roman" w:asciiTheme="majorBidi" w:cstheme="majorBidi" w:hAnsiTheme="majorBidi"/>
-        </w:rPr>
-        <w:t xml:space="preserve"> to work only on the fourth column of the current line, the timestamp column.</w:t>
-      </w:r>
-    </w:p>
-    <w:p>
-      <w:pPr>
-        <w:pStyle w:val="BodyTextL50"/>
-        <w:rPr>
-          <w:rFonts w:ascii="Times New Roman" w:hAnsi="Times New Roman" w:cs="Times New Roman" w:asciiTheme="majorBidi" w:cstheme="majorBidi" w:hAnsiTheme="majorBidi"/>
-        </w:rPr>
-      </w:pPr>
-      <w:r>
-        <w:rPr>
-          <w:rFonts w:cs="Times New Roman" w:ascii="Times New Roman" w:hAnsi="Times New Roman" w:asciiTheme="majorBidi" w:cstheme="majorBidi" w:hAnsiTheme="majorBidi"/>
-          <w:b/>
-        </w:rPr>
-        <w:t>Note</w:t>
-      </w:r>
-      <w:r>
-        <w:rPr>
-          <w:rFonts w:cs="Times New Roman" w:ascii="Times New Roman" w:hAnsi="Times New Roman" w:asciiTheme="majorBidi" w:cstheme="majorBidi" w:hAnsiTheme="majorBidi"/>
-        </w:rPr>
-        <w:t>: Regular expression interpretation is a SECOPS exam topic. Regular expressions are covered in more detail in another lab in this chapter. However, you may wish to search the Internet for tutorials.</w:t>
-      </w:r>
-    </w:p>
-    <w:p>
-      <w:pPr>
-        <w:pStyle w:val="SubStepAlpha"/>
-        <w:numPr>
-          <w:ilvl w:val="3"/>
-          <w:numId w:val="3"/>
-        </w:numPr>
-        <w:ind w:left="720" w:hanging="360"/>
-        <w:rPr>
-          <w:rFonts w:ascii="Times New Roman" w:hAnsi="Times New Roman" w:cs="Times New Roman" w:asciiTheme="majorBidi" w:cstheme="majorBidi" w:hAnsiTheme="majorBidi"/>
-        </w:rPr>
-      </w:pPr>
-      <w:r>
-        <w:rPr>
-          <w:rFonts w:cs="Times New Roman" w:ascii="Times New Roman" w:hAnsi="Times New Roman" w:asciiTheme="majorBidi" w:cstheme="majorBidi" w:hAnsiTheme="majorBidi"/>
-        </w:rPr>
-        <w:t>In a CyberOps Workstation VM terminal, execute the adjusted script, as follows:</w:t>
-      </w:r>
-    </w:p>
-    <w:p>
-      <w:pPr>
-        <w:pStyle w:val="CMD"/>
-        <w:rPr>
-          <w:b/>
-          <w:b/>
-        </w:rPr>
-      </w:pPr>
-      <w:r>
-        <w:rPr/>
-        <w:t xml:space="preserve">[analyst@secOps lab.support.files]$ </w:t>
-      </w:r>
-      <w:r>
-        <w:rPr>
-          <w:b/>
-        </w:rPr>
-        <w:t xml:space="preserve">awk 'BEGIN {FS=OFS=" "} </w:t>
-      </w:r>
-      <w:r>
-        <w:rPr>
-          <w:b/>
-          <w:highlight w:val="yellow"/>
-        </w:rPr>
-        <w:t>{gsub(/\[|\]/,"",$4)}{print}</w:t>
-      </w:r>
-      <w:r>
-        <w:rPr>
-          <w:b/>
-        </w:rPr>
-        <w:t>{$4=strftime("%c",$4)}{print}' apache_in_epoch.log</w:t>
-      </w:r>
-    </w:p>
-    <w:p>
-      <w:pPr>
-        <w:pStyle w:val="Heading4"/>
-        <w:rPr/>
-      </w:pPr>
-      <w:r>
-        <w:rPr/>
-        <w:t>Question:</w:t>
-      </w:r>
-    </w:p>
-    <w:p>
-      <w:pPr>
-        <w:pStyle w:val="SubStepAlpha"/>
-        <w:numPr>
-          <w:ilvl w:val="0"/>
-          <w:numId w:val="0"/>
-        </w:numPr>
-        <w:spacing w:before="0" w:after="120"/>
-        <w:ind w:left="360" w:firstLine="360"/>
-        <w:rPr>
-          <w:rFonts w:ascii="Times New Roman" w:hAnsi="Times New Roman" w:cs="Times New Roman" w:asciiTheme="majorBidi" w:cstheme="majorBidi" w:hAnsiTheme="majorBidi"/>
-        </w:rPr>
-      </w:pPr>
-      <w:r>
-        <w:rPr>
-          <w:rFonts w:cs="Times New Roman" w:ascii="Times New Roman" w:hAnsi="Times New Roman" w:asciiTheme="majorBidi" w:cstheme="majorBidi" w:hAnsiTheme="majorBidi"/>
-        </w:rPr>
-        <w:t>Was the script able to properly convert the timestamps this time? Describe the output.</w:t>
-      </w:r>
-    </w:p>
-    <w:p>
-      <w:pPr>
-        <w:pStyle w:val="SubStepAlpha"/>
-        <w:numPr>
-          <w:ilvl w:val="0"/>
-          <w:numId w:val="0"/>
-        </w:numPr>
-        <w:spacing w:before="0" w:after="120"/>
-        <w:ind w:left="360" w:firstLine="360"/>
         <w:rPr>
           <w:rFonts w:ascii="Times New Roman" w:hAnsi="Times New Roman" w:cs="Times New Roman" w:asciiTheme="majorBidi" w:cstheme="majorBidi" w:hAnsiTheme="majorBidi"/>
           <w:b/>
@@ -3656,7 +3383,96 @@
           <w:i/>
           <w:iCs/>
         </w:rPr>
-        <w:t>Type your answers here.</w:t>
+        <w:t xml:space="preserve">Ans: </w:t>
+      </w:r>
+      <w:r>
+        <w:rPr>
+          <w:rFonts w:cs="Times New Roman" w:ascii="Times New Roman" w:hAnsi="Times New Roman" w:asciiTheme="majorBidi" w:cstheme="majorBidi" w:hAnsiTheme="majorBidi"/>
+          <w:b w:val="false"/>
+          <w:bCs w:val="false"/>
+          <w:i w:val="false"/>
+          <w:iCs w:val="false"/>
+        </w:rPr>
+        <w:t>The issue is the square brackets within the course record. The script anticipates the timestamp to be within the Unix Age arrange which does not incorporate the square brackets. Since the script does not know what number speaks to the “[“ character, it accept zero and returns the Unix starting of time in UTC -5.</w:t>
+      </w:r>
+    </w:p>
+    <w:p>
+      <w:pPr>
+        <w:pStyle w:val="BodyTextL50"/>
+        <w:spacing w:before="0" w:after="120"/>
+        <w:rPr>
+          <w:rFonts w:ascii="Times New Roman" w:hAnsi="Times New Roman" w:cs="Times New Roman" w:asciiTheme="majorBidi" w:cstheme="majorBidi" w:hAnsiTheme="majorBidi"/>
+        </w:rPr>
+      </w:pPr>
+      <w:r>
+        <w:rPr>
+          <w:rFonts w:cs="Times New Roman" w:cstheme="majorBidi" w:ascii="Times New Roman" w:hAnsi="Times New Roman"/>
+        </w:rPr>
+      </w:r>
+    </w:p>
+    <w:p>
+      <w:pPr>
+        <w:pStyle w:val="BodyTextL50"/>
+        <w:spacing w:before="0" w:after="120"/>
+        <w:rPr>
+          <w:rFonts w:ascii="Times New Roman" w:hAnsi="Times New Roman" w:cs="Times New Roman" w:asciiTheme="majorBidi" w:cstheme="majorBidi" w:hAnsiTheme="majorBidi"/>
+        </w:rPr>
+      </w:pPr>
+      <w:r>
+        <w:rPr>
+          <w:rFonts w:cs="Times New Roman" w:cstheme="majorBidi" w:ascii="Times New Roman" w:hAnsi="Times New Roman"/>
+        </w:rPr>
+      </w:r>
+    </w:p>
+    <w:p>
+      <w:pPr>
+        <w:pStyle w:val="SubStepAlpha"/>
+        <w:numPr>
+          <w:ilvl w:val="3"/>
+          <w:numId w:val="3"/>
+        </w:numPr>
+        <w:ind w:left="720" w:hanging="360"/>
+        <w:rPr>
+          <w:rFonts w:ascii="Times New Roman" w:hAnsi="Times New Roman" w:cs="Times New Roman" w:asciiTheme="majorBidi" w:cstheme="majorBidi" w:hAnsiTheme="majorBidi"/>
+        </w:rPr>
+      </w:pPr>
+      <w:r>
+        <w:rPr>
+          <w:rFonts w:cs="Times New Roman" w:ascii="Times New Roman" w:hAnsi="Times New Roman" w:asciiTheme="majorBidi" w:cstheme="majorBidi" w:hAnsiTheme="majorBidi"/>
+        </w:rPr>
+        <w:t>To fix the problem, the square brackets must be removed from the timestamp field before the conversion takes place. Adjust the script by adding two actions before the conversion, as shown below:</w:t>
+      </w:r>
+    </w:p>
+    <w:p>
+      <w:pPr>
+        <w:pStyle w:val="CMD"/>
+        <w:rPr>
+          <w:b/>
+          <w:b/>
+        </w:rPr>
+      </w:pPr>
+      <w:r>
+        <w:rPr/>
+        <w:t>[analyst@secOps lab.support.files]$</w:t>
+      </w:r>
+      <w:r>
+        <w:rPr>
+          <w:b/>
+        </w:rPr>
+        <w:t xml:space="preserve"> awk 'BEGIN {FS=OFS=" "}</w:t>
+      </w:r>
+      <w:r>
+        <w:rPr>
+          <w:b/>
+          <w:highlight w:val="yellow"/>
+        </w:rPr>
+        <w:t xml:space="preserve"> {gsub(/\[|\]/,"",$4)}{print}</w:t>
+      </w:r>
+      <w:r>
+        <w:rPr>
+          <w:b/>
+        </w:rPr>
+        <w:t>{$4=strftime("%c",$4)}{print}' apache_in_epoch.log</w:t>
       </w:r>
     </w:p>
     <w:p>
@@ -3666,6 +3482,318 @@
           <w:ilvl w:val="0"/>
           <w:numId w:val="0"/>
         </w:numPr>
+        <w:ind w:left="720" w:hanging="0"/>
+        <w:rPr>
+          <w:rFonts w:ascii="Times New Roman" w:hAnsi="Times New Roman" w:cs="Times New Roman" w:asciiTheme="majorBidi" w:cstheme="majorBidi" w:hAnsiTheme="majorBidi"/>
+        </w:rPr>
+      </w:pPr>
+      <w:r>
+        <w:rPr>
+          <w:rFonts w:cs="Times New Roman" w:ascii="Times New Roman" w:hAnsi="Times New Roman" w:asciiTheme="majorBidi" w:cstheme="majorBidi" w:hAnsiTheme="majorBidi"/>
+        </w:rPr>
+        <w:t xml:space="preserve">Notice after specifying space as the delimiter with </w:t>
+      </w:r>
+      <w:r>
+        <w:rPr>
+          <w:rFonts w:cs="Times New Roman" w:ascii="Times New Roman" w:hAnsi="Times New Roman" w:asciiTheme="majorBidi" w:cstheme="majorBidi" w:hAnsiTheme="majorBidi"/>
+          <w:b/>
+        </w:rPr>
+        <w:t>{FS=OFS=” “}</w:t>
+      </w:r>
+      <w:r>
+        <w:rPr>
+          <w:rFonts w:cs="Times New Roman" w:ascii="Times New Roman" w:hAnsi="Times New Roman" w:asciiTheme="majorBidi" w:cstheme="majorBidi" w:hAnsiTheme="majorBidi"/>
+        </w:rPr>
+        <w:t xml:space="preserve">, there is a regular expression action to match and replace the square brackets with an empty string, effectively removing the square brackets that appear in the timestamp field. The second action prints the updated line so the conversion action can be performed. </w:t>
+      </w:r>
+    </w:p>
+    <w:p>
+      <w:pPr>
+        <w:pStyle w:val="SubStepAlpha"/>
+        <w:numPr>
+          <w:ilvl w:val="0"/>
+          <w:numId w:val="9"/>
+        </w:numPr>
+        <w:rPr>
+          <w:rFonts w:ascii="Times New Roman" w:hAnsi="Times New Roman" w:cs="Times New Roman" w:asciiTheme="majorBidi" w:cstheme="majorBidi" w:hAnsiTheme="majorBidi"/>
+        </w:rPr>
+      </w:pPr>
+      <w:r>
+        <w:rPr>
+          <w:rFonts w:cs="Times New Roman" w:ascii="Times New Roman" w:hAnsi="Times New Roman" w:asciiTheme="majorBidi" w:cstheme="majorBidi" w:hAnsiTheme="majorBidi"/>
+          <w:b/>
+        </w:rPr>
+        <w:t>gsub() –</w:t>
+      </w:r>
+      <w:r>
+        <w:rPr>
+          <w:rFonts w:cs="Times New Roman" w:ascii="Times New Roman" w:hAnsi="Times New Roman" w:asciiTheme="majorBidi" w:cstheme="majorBidi" w:hAnsiTheme="majorBidi"/>
+        </w:rPr>
+        <w:t xml:space="preserve"> This is an internal AWK function used to locate and substitute strings. In the script above, </w:t>
+      </w:r>
+      <w:r>
+        <w:rPr>
+          <w:rFonts w:cs="Times New Roman" w:ascii="Times New Roman" w:hAnsi="Times New Roman" w:asciiTheme="majorBidi" w:cstheme="majorBidi" w:hAnsiTheme="majorBidi"/>
+          <w:b/>
+        </w:rPr>
+        <w:t>gsub()</w:t>
+      </w:r>
+      <w:r>
+        <w:rPr>
+          <w:rFonts w:cs="Times New Roman" w:ascii="Times New Roman" w:hAnsi="Times New Roman" w:asciiTheme="majorBidi" w:cstheme="majorBidi" w:hAnsiTheme="majorBidi"/>
+        </w:rPr>
+        <w:t xml:space="preserve"> received three comma-separated parameters, described below.</w:t>
+      </w:r>
+    </w:p>
+    <w:p>
+      <w:pPr>
+        <w:pStyle w:val="SubStepAlpha"/>
+        <w:numPr>
+          <w:ilvl w:val="0"/>
+          <w:numId w:val="9"/>
+        </w:numPr>
+        <w:rPr>
+          <w:rFonts w:ascii="Times New Roman" w:hAnsi="Times New Roman" w:cs="Times New Roman" w:asciiTheme="majorBidi" w:cstheme="majorBidi" w:hAnsiTheme="majorBidi"/>
+        </w:rPr>
+      </w:pPr>
+      <w:r>
+        <w:rPr>
+          <w:rFonts w:cs="Times New Roman" w:ascii="Times New Roman" w:hAnsi="Times New Roman" w:asciiTheme="majorBidi" w:cstheme="majorBidi" w:hAnsiTheme="majorBidi"/>
+          <w:b/>
+        </w:rPr>
+        <w:t xml:space="preserve">/\[|\]/ – </w:t>
+      </w:r>
+      <w:r>
+        <w:rPr>
+          <w:rFonts w:cs="Times New Roman" w:ascii="Times New Roman" w:hAnsi="Times New Roman" w:asciiTheme="majorBidi" w:cstheme="majorBidi" w:hAnsiTheme="majorBidi"/>
+        </w:rPr>
+        <w:t xml:space="preserve">This is a regular expression passed to </w:t>
+      </w:r>
+      <w:r>
+        <w:rPr>
+          <w:rFonts w:cs="Times New Roman" w:ascii="Times New Roman" w:hAnsi="Times New Roman" w:asciiTheme="majorBidi" w:cstheme="majorBidi" w:hAnsiTheme="majorBidi"/>
+          <w:b/>
+        </w:rPr>
+        <w:t>gsub()</w:t>
+      </w:r>
+      <w:r>
+        <w:rPr>
+          <w:rFonts w:cs="Times New Roman" w:ascii="Times New Roman" w:hAnsi="Times New Roman" w:asciiTheme="majorBidi" w:cstheme="majorBidi" w:hAnsiTheme="majorBidi"/>
+        </w:rPr>
+        <w:t xml:space="preserve"> as the first parameter. The regular expression should be read as ‘</w:t>
+      </w:r>
+      <w:r>
+        <w:rPr>
+          <w:rFonts w:cs="Times New Roman" w:ascii="Times New Roman" w:hAnsi="Times New Roman" w:asciiTheme="majorBidi" w:cstheme="majorBidi" w:hAnsiTheme="majorBidi"/>
+          <w:b/>
+        </w:rPr>
+        <w:t>find “[“ OR “]”</w:t>
+      </w:r>
+      <w:r>
+        <w:rPr>
+          <w:rFonts w:cs="Times New Roman" w:ascii="Times New Roman" w:hAnsi="Times New Roman" w:asciiTheme="majorBidi" w:cstheme="majorBidi" w:hAnsiTheme="majorBidi"/>
+        </w:rPr>
+        <w:t>’. Below is the breakdown of the expression:</w:t>
+      </w:r>
+    </w:p>
+    <w:p>
+      <w:pPr>
+        <w:pStyle w:val="SubStepAlpha"/>
+        <w:numPr>
+          <w:ilvl w:val="1"/>
+          <w:numId w:val="9"/>
+        </w:numPr>
+        <w:rPr>
+          <w:rFonts w:ascii="Times New Roman" w:hAnsi="Times New Roman" w:cs="Times New Roman" w:asciiTheme="majorBidi" w:cstheme="majorBidi" w:hAnsiTheme="majorBidi"/>
+          <w:b/>
+          <w:b/>
+        </w:rPr>
+      </w:pPr>
+      <w:r>
+        <w:rPr>
+          <w:rFonts w:cs="Times New Roman" w:ascii="Times New Roman" w:hAnsi="Times New Roman" w:asciiTheme="majorBidi" w:cstheme="majorBidi" w:hAnsiTheme="majorBidi"/>
+        </w:rPr>
+        <w:t xml:space="preserve">The first and last “/” character marks the beginning and end of the search block. Anything between the first “/” and the second “/” are related to the search. The “\” character is used to escape the following “[“. Escaping is necessary because “[“ can also be used by an operator in regular expressions. By escaping the “[“ with a leading “\”, we tell the interpreter that the “]” is part of the content and not an operator. The “|” character is the OR operator. Notice that the “|” is not escaped and will therefore, be seen as an operator. Lastly, the regular expression escapes the closing square bracket with “\]”, as done before. </w:t>
+      </w:r>
+    </w:p>
+    <w:p>
+      <w:pPr>
+        <w:pStyle w:val="SubStepAlpha"/>
+        <w:numPr>
+          <w:ilvl w:val="0"/>
+          <w:numId w:val="9"/>
+        </w:numPr>
+        <w:rPr>
+          <w:rFonts w:ascii="Times New Roman" w:hAnsi="Times New Roman" w:cs="Times New Roman" w:asciiTheme="majorBidi" w:cstheme="majorBidi" w:hAnsiTheme="majorBidi"/>
+        </w:rPr>
+      </w:pPr>
+      <w:r>
+        <w:rPr>
+          <w:rFonts w:cs="Times New Roman" w:ascii="Times New Roman" w:hAnsi="Times New Roman" w:asciiTheme="majorBidi" w:cstheme="majorBidi" w:hAnsiTheme="majorBidi"/>
+          <w:b/>
+        </w:rPr>
+        <w:t>""</w:t>
+      </w:r>
+      <w:r>
+        <w:rPr>
+          <w:rFonts w:cs="Times New Roman" w:ascii="Times New Roman" w:hAnsi="Times New Roman" w:asciiTheme="majorBidi" w:cstheme="majorBidi" w:hAnsiTheme="majorBidi"/>
+        </w:rPr>
+        <w:t xml:space="preserve"> – This represents no characters, or an empty string. This parameter tells </w:t>
+      </w:r>
+      <w:r>
+        <w:rPr>
+          <w:rFonts w:cs="Times New Roman" w:ascii="Times New Roman" w:hAnsi="Times New Roman" w:asciiTheme="majorBidi" w:cstheme="majorBidi" w:hAnsiTheme="majorBidi"/>
+          <w:b/>
+        </w:rPr>
+        <w:t>gsub()</w:t>
+      </w:r>
+      <w:r>
+        <w:rPr>
+          <w:rFonts w:cs="Times New Roman" w:ascii="Times New Roman" w:hAnsi="Times New Roman" w:asciiTheme="majorBidi" w:cstheme="majorBidi" w:hAnsiTheme="majorBidi"/>
+        </w:rPr>
+        <w:t xml:space="preserve"> what to replace the “[“ and “]” with, when found. By replacing the “[“ and “]” with “”, </w:t>
+      </w:r>
+      <w:r>
+        <w:rPr>
+          <w:rFonts w:cs="Times New Roman" w:ascii="Times New Roman" w:hAnsi="Times New Roman" w:asciiTheme="majorBidi" w:cstheme="majorBidi" w:hAnsiTheme="majorBidi"/>
+          <w:b/>
+        </w:rPr>
+        <w:t>gsub()</w:t>
+      </w:r>
+      <w:r>
+        <w:rPr>
+          <w:rFonts w:cs="Times New Roman" w:ascii="Times New Roman" w:hAnsi="Times New Roman" w:asciiTheme="majorBidi" w:cstheme="majorBidi" w:hAnsiTheme="majorBidi"/>
+        </w:rPr>
+        <w:t xml:space="preserve"> effectively removes the “[“ and “]” characters.</w:t>
+      </w:r>
+    </w:p>
+    <w:p>
+      <w:pPr>
+        <w:pStyle w:val="SubStepAlpha"/>
+        <w:numPr>
+          <w:ilvl w:val="0"/>
+          <w:numId w:val="9"/>
+        </w:numPr>
+        <w:rPr>
+          <w:rFonts w:ascii="Times New Roman" w:hAnsi="Times New Roman" w:cs="Times New Roman" w:asciiTheme="majorBidi" w:cstheme="majorBidi" w:hAnsiTheme="majorBidi"/>
+        </w:rPr>
+      </w:pPr>
+      <w:r>
+        <w:rPr>
+          <w:rFonts w:cs="Times New Roman" w:ascii="Times New Roman" w:hAnsi="Times New Roman" w:asciiTheme="majorBidi" w:cstheme="majorBidi" w:hAnsiTheme="majorBidi"/>
+          <w:b/>
+        </w:rPr>
+        <w:t>$4</w:t>
+      </w:r>
+      <w:r>
+        <w:rPr>
+          <w:rFonts w:cs="Times New Roman" w:ascii="Times New Roman" w:hAnsi="Times New Roman" w:asciiTheme="majorBidi" w:cstheme="majorBidi" w:hAnsiTheme="majorBidi"/>
+        </w:rPr>
+        <w:t xml:space="preserve"> – This tells </w:t>
+      </w:r>
+      <w:r>
+        <w:rPr>
+          <w:rFonts w:cs="Times New Roman" w:ascii="Times New Roman" w:hAnsi="Times New Roman" w:asciiTheme="majorBidi" w:cstheme="majorBidi" w:hAnsiTheme="majorBidi"/>
+          <w:b/>
+        </w:rPr>
+        <w:t>gsub()</w:t>
+      </w:r>
+      <w:r>
+        <w:rPr>
+          <w:rFonts w:cs="Times New Roman" w:ascii="Times New Roman" w:hAnsi="Times New Roman" w:asciiTheme="majorBidi" w:cstheme="majorBidi" w:hAnsiTheme="majorBidi"/>
+        </w:rPr>
+        <w:t xml:space="preserve"> to work only on the fourth column of the current line, the timestamp column.</w:t>
+      </w:r>
+    </w:p>
+    <w:p>
+      <w:pPr>
+        <w:pStyle w:val="BodyTextL50"/>
+        <w:rPr>
+          <w:rFonts w:ascii="Times New Roman" w:hAnsi="Times New Roman" w:cs="Times New Roman" w:asciiTheme="majorBidi" w:cstheme="majorBidi" w:hAnsiTheme="majorBidi"/>
+        </w:rPr>
+      </w:pPr>
+      <w:r>
+        <w:rPr>
+          <w:rFonts w:cs="Times New Roman" w:ascii="Times New Roman" w:hAnsi="Times New Roman" w:asciiTheme="majorBidi" w:cstheme="majorBidi" w:hAnsiTheme="majorBidi"/>
+          <w:b/>
+        </w:rPr>
+        <w:t>Note</w:t>
+      </w:r>
+      <w:r>
+        <w:rPr>
+          <w:rFonts w:cs="Times New Roman" w:ascii="Times New Roman" w:hAnsi="Times New Roman" w:asciiTheme="majorBidi" w:cstheme="majorBidi" w:hAnsiTheme="majorBidi"/>
+        </w:rPr>
+        <w:t>: Regular expression interpretation is a SECOPS exam topic. Regular expressions are covered in more detail in another lab in this chapter. However, you may wish to search the Internet for tutorials.</w:t>
+      </w:r>
+    </w:p>
+    <w:p>
+      <w:pPr>
+        <w:pStyle w:val="SubStepAlpha"/>
+        <w:numPr>
+          <w:ilvl w:val="3"/>
+          <w:numId w:val="3"/>
+        </w:numPr>
+        <w:ind w:left="720" w:hanging="360"/>
+        <w:rPr>
+          <w:rFonts w:ascii="Times New Roman" w:hAnsi="Times New Roman" w:cs="Times New Roman" w:asciiTheme="majorBidi" w:cstheme="majorBidi" w:hAnsiTheme="majorBidi"/>
+        </w:rPr>
+      </w:pPr>
+      <w:r>
+        <w:rPr>
+          <w:rFonts w:cs="Times New Roman" w:ascii="Times New Roman" w:hAnsi="Times New Roman" w:asciiTheme="majorBidi" w:cstheme="majorBidi" w:hAnsiTheme="majorBidi"/>
+        </w:rPr>
+        <w:t>In a CyberOps Workstation VM terminal, execute the adjusted script, as follows:</w:t>
+      </w:r>
+    </w:p>
+    <w:p>
+      <w:pPr>
+        <w:pStyle w:val="CMD"/>
+        <w:rPr>
+          <w:b/>
+          <w:b/>
+        </w:rPr>
+      </w:pPr>
+      <w:r>
+        <w:rPr/>
+        <w:t xml:space="preserve">[analyst@secOps lab.support.files]$ </w:t>
+      </w:r>
+      <w:r>
+        <w:rPr>
+          <w:b/>
+        </w:rPr>
+        <w:t xml:space="preserve">awk 'BEGIN {FS=OFS=" "} </w:t>
+      </w:r>
+      <w:r>
+        <w:rPr>
+          <w:b/>
+          <w:highlight w:val="yellow"/>
+        </w:rPr>
+        <w:t>{gsub(/\[|\]/,"",$4)}{print}</w:t>
+      </w:r>
+      <w:r>
+        <w:rPr>
+          <w:b/>
+        </w:rPr>
+        <w:t>{$4=strftime("%c",$4)}{print}' apache_in_epoch.log</w:t>
+      </w:r>
+    </w:p>
+    <w:p>
+      <w:pPr>
+        <w:pStyle w:val="Heading4"/>
+        <w:rPr/>
+      </w:pPr>
+      <w:r>
+        <w:rPr/>
+        <w:t>Question:</w:t>
+      </w:r>
+    </w:p>
+    <w:p>
+      <w:pPr>
+        <w:pStyle w:val="SubStepAlpha"/>
+        <w:numPr>
+          <w:ilvl w:val="0"/>
+          <w:numId w:val="0"/>
+        </w:numPr>
         <w:spacing w:before="0" w:after="120"/>
         <w:ind w:left="360" w:firstLine="360"/>
         <w:rPr>
@@ -3674,8 +3802,9 @@
       </w:pPr>
       <w:r>
         <w:rPr>
-          <w:rFonts w:cs="Times New Roman" w:cstheme="majorBidi" w:ascii="Times New Roman" w:hAnsi="Times New Roman"/>
-        </w:rPr>
+          <w:rFonts w:cs="Times New Roman" w:ascii="Times New Roman" w:hAnsi="Times New Roman" w:asciiTheme="majorBidi" w:cstheme="majorBidi" w:hAnsiTheme="majorBidi"/>
+        </w:rPr>
+        <w:t>Was the script able to properly convert the timestamps this time? Describe the output.</w:t>
       </w:r>
     </w:p>
     <w:p>
@@ -3687,1861 +3816,6 @@
         </w:numPr>
         <w:spacing w:before="0" w:after="120"/>
         <w:ind w:left="360" w:firstLine="360"/>
-        <w:rPr>
-          <w:rFonts w:ascii="Times New Roman" w:hAnsi="Times New Roman" w:cs="Times New Roman" w:asciiTheme="majorBidi" w:cstheme="majorBidi" w:hAnsiTheme="majorBidi"/>
-        </w:rPr>
-      </w:pPr>
-      <w:r>
-        <w:rPr>
-          <w:rFonts w:cs="Times New Roman" w:cstheme="majorBidi" w:ascii="Times New Roman" w:hAnsi="Times New Roman"/>
-        </w:rPr>
-      </w:r>
-    </w:p>
-    <w:p>
-      <w:pPr>
-        <w:pStyle w:val="SubStepAlpha"/>
-        <w:numPr>
-          <w:ilvl w:val="3"/>
-          <w:numId w:val="3"/>
-        </w:numPr>
-        <w:ind w:left="720" w:hanging="360"/>
-        <w:rPr>
-          <w:rFonts w:ascii="Times New Roman" w:hAnsi="Times New Roman" w:cs="Times New Roman" w:asciiTheme="majorBidi" w:cstheme="majorBidi" w:hAnsiTheme="majorBidi"/>
-        </w:rPr>
-      </w:pPr>
-      <w:r>
-        <w:rPr>
-          <w:rFonts w:cs="Times New Roman" w:ascii="Times New Roman" w:hAnsi="Times New Roman" w:asciiTheme="majorBidi" w:cstheme="majorBidi" w:hAnsiTheme="majorBidi"/>
-        </w:rPr>
-        <w:t>Shut down CyberOps Workstation VM if desired.</w:t>
-      </w:r>
-    </w:p>
-    <w:p>
-      <w:pPr>
-        <w:pStyle w:val="Heading2"/>
-        <w:numPr>
-          <w:ilvl w:val="1"/>
-          <w:numId w:val="3"/>
-        </w:numPr>
-        <w:rPr>
-          <w:rFonts w:ascii="Times New Roman" w:hAnsi="Times New Roman" w:cs="Times New Roman" w:asciiTheme="majorBidi" w:cstheme="majorBidi" w:hAnsiTheme="majorBidi"/>
-        </w:rPr>
-      </w:pPr>
-      <w:r>
-        <w:rPr>
-          <w:rFonts w:cs="Times New Roman" w:ascii="Times New Roman" w:hAnsi="Times New Roman" w:asciiTheme="majorBidi" w:cstheme="majorBidi" w:hAnsiTheme="majorBidi"/>
-        </w:rPr>
-        <w:t>Log File Preparation in Security Onion Virtual Machine</w:t>
-      </w:r>
-    </w:p>
-    <w:p>
-      <w:pPr>
-        <w:pStyle w:val="BodyTextL25"/>
-        <w:rPr>
-          <w:rFonts w:ascii="Times New Roman" w:hAnsi="Times New Roman" w:cs="Times New Roman" w:asciiTheme="majorBidi" w:cstheme="majorBidi" w:hAnsiTheme="majorBidi"/>
-        </w:rPr>
-      </w:pPr>
-      <w:r>
-        <w:rPr>
-          <w:rFonts w:cs="Times New Roman" w:ascii="Times New Roman" w:hAnsi="Times New Roman" w:asciiTheme="majorBidi" w:cstheme="majorBidi" w:hAnsiTheme="majorBidi"/>
-        </w:rPr>
-        <w:t>Because log file normalization is important, log analysis tools often include log normalization features. Tools that do not include such features often rely on plugins for log normalization and preparation. The goal of these plugins is to allow log analysis tools to normalize and prepare the received log files for tool consumption.</w:t>
-      </w:r>
-    </w:p>
-    <w:p>
-      <w:pPr>
-        <w:pStyle w:val="BodyTextL25"/>
-        <w:rPr>
-          <w:rFonts w:ascii="Times New Roman" w:hAnsi="Times New Roman" w:cs="Times New Roman" w:asciiTheme="majorBidi" w:cstheme="majorBidi" w:hAnsiTheme="majorBidi"/>
-        </w:rPr>
-      </w:pPr>
-      <w:r>
-        <w:rPr>
-          <w:rFonts w:cs="Times New Roman" w:ascii="Times New Roman" w:hAnsi="Times New Roman" w:asciiTheme="majorBidi" w:cstheme="majorBidi" w:hAnsiTheme="majorBidi"/>
-        </w:rPr>
-        <w:t xml:space="preserve">The Security Onion appliance relies on a number of tools to provide log analysis services. </w:t>
-      </w:r>
-      <w:r>
-        <w:rPr>
-          <w:rFonts w:cs="Times New Roman" w:ascii="Times New Roman" w:hAnsi="Times New Roman" w:asciiTheme="majorBidi" w:cstheme="majorBidi" w:hAnsiTheme="majorBidi"/>
-          <w:b/>
-        </w:rPr>
-        <w:t>ELK</w:t>
-      </w:r>
-      <w:r>
-        <w:rPr>
-          <w:rFonts w:cs="Times New Roman" w:ascii="Times New Roman" w:hAnsi="Times New Roman" w:asciiTheme="majorBidi" w:cstheme="majorBidi" w:hAnsiTheme="majorBidi"/>
-        </w:rPr>
-        <w:t>,</w:t>
-      </w:r>
-      <w:r>
-        <w:rPr>
-          <w:rFonts w:cs="Times New Roman" w:ascii="Times New Roman" w:hAnsi="Times New Roman" w:asciiTheme="majorBidi" w:cstheme="majorBidi" w:hAnsiTheme="majorBidi"/>
-          <w:b/>
-        </w:rPr>
-        <w:t xml:space="preserve"> Zeek</w:t>
-      </w:r>
-      <w:r>
-        <w:rPr>
-          <w:rFonts w:cs="Times New Roman" w:ascii="Times New Roman" w:hAnsi="Times New Roman" w:asciiTheme="majorBidi" w:cstheme="majorBidi" w:hAnsiTheme="majorBidi"/>
-        </w:rPr>
-        <w:t xml:space="preserve">, </w:t>
-      </w:r>
-      <w:r>
-        <w:rPr>
-          <w:rFonts w:cs="Times New Roman" w:ascii="Times New Roman" w:hAnsi="Times New Roman" w:asciiTheme="majorBidi" w:cstheme="majorBidi" w:hAnsiTheme="majorBidi"/>
-          <w:b/>
-        </w:rPr>
-        <w:t>Snort</w:t>
-      </w:r>
-      <w:r>
-        <w:rPr>
-          <w:rFonts w:cs="Times New Roman" w:ascii="Times New Roman" w:hAnsi="Times New Roman" w:asciiTheme="majorBidi" w:cstheme="majorBidi" w:hAnsiTheme="majorBidi"/>
-        </w:rPr>
-        <w:t xml:space="preserve"> and </w:t>
-      </w:r>
-      <w:r>
-        <w:rPr>
-          <w:rFonts w:cs="Times New Roman" w:ascii="Times New Roman" w:hAnsi="Times New Roman" w:asciiTheme="majorBidi" w:cstheme="majorBidi" w:hAnsiTheme="majorBidi"/>
-          <w:b/>
-        </w:rPr>
-        <w:t>SGUIL</w:t>
-      </w:r>
-      <w:r>
-        <w:rPr>
-          <w:rFonts w:cs="Times New Roman" w:ascii="Times New Roman" w:hAnsi="Times New Roman" w:asciiTheme="majorBidi" w:cstheme="majorBidi" w:hAnsiTheme="majorBidi"/>
-        </w:rPr>
-        <w:t xml:space="preserve"> are arguably the most used tools.</w:t>
-      </w:r>
-    </w:p>
-    <w:p>
-      <w:pPr>
-        <w:pStyle w:val="BodyTextL25"/>
-        <w:rPr>
-          <w:rFonts w:ascii="Times New Roman" w:hAnsi="Times New Roman" w:cs="Times New Roman" w:asciiTheme="majorBidi" w:cstheme="majorBidi" w:hAnsiTheme="majorBidi"/>
-        </w:rPr>
-      </w:pPr>
-      <w:r>
-        <w:rPr>
-          <w:rFonts w:cs="Times New Roman" w:ascii="Times New Roman" w:hAnsi="Times New Roman" w:asciiTheme="majorBidi" w:cstheme="majorBidi" w:hAnsiTheme="majorBidi"/>
-          <w:b/>
-        </w:rPr>
-        <w:t>ELK</w:t>
-      </w:r>
-      <w:r>
-        <w:rPr>
-          <w:rFonts w:cs="Times New Roman" w:ascii="Times New Roman" w:hAnsi="Times New Roman" w:asciiTheme="majorBidi" w:cstheme="majorBidi" w:hAnsiTheme="majorBidi"/>
-        </w:rPr>
-        <w:t xml:space="preserve"> (Elasticsearch, Logstash, and Kibana) is a solution to achieve the following:</w:t>
-      </w:r>
-    </w:p>
-    <w:p>
-      <w:pPr>
-        <w:pStyle w:val="BodyTextL25"/>
-        <w:numPr>
-          <w:ilvl w:val="0"/>
-          <w:numId w:val="6"/>
-        </w:numPr>
-        <w:rPr>
-          <w:rFonts w:ascii="Times New Roman" w:hAnsi="Times New Roman" w:cs="Times New Roman" w:asciiTheme="majorBidi" w:cstheme="majorBidi" w:hAnsiTheme="majorBidi"/>
-        </w:rPr>
-      </w:pPr>
-      <w:r>
-        <w:rPr>
-          <w:rFonts w:cs="Times New Roman" w:ascii="Times New Roman" w:hAnsi="Times New Roman" w:asciiTheme="majorBidi" w:cstheme="majorBidi" w:hAnsiTheme="majorBidi"/>
-        </w:rPr>
-        <w:t>Normalize, store, and index logs at unlimited volumes and rates.</w:t>
-      </w:r>
-    </w:p>
-    <w:p>
-      <w:pPr>
-        <w:pStyle w:val="BodyTextL25"/>
-        <w:numPr>
-          <w:ilvl w:val="0"/>
-          <w:numId w:val="6"/>
-        </w:numPr>
-        <w:rPr>
-          <w:rFonts w:ascii="Times New Roman" w:hAnsi="Times New Roman" w:cs="Times New Roman" w:asciiTheme="majorBidi" w:cstheme="majorBidi" w:hAnsiTheme="majorBidi"/>
-        </w:rPr>
-      </w:pPr>
-      <w:r>
-        <w:rPr>
-          <w:rFonts w:cs="Times New Roman" w:ascii="Times New Roman" w:hAnsi="Times New Roman" w:asciiTheme="majorBidi" w:cstheme="majorBidi" w:hAnsiTheme="majorBidi"/>
-        </w:rPr>
-        <w:t>Provide a simple and clean search interface and API.</w:t>
-      </w:r>
-    </w:p>
-    <w:p>
-      <w:pPr>
-        <w:pStyle w:val="BodyTextL25"/>
-        <w:numPr>
-          <w:ilvl w:val="0"/>
-          <w:numId w:val="6"/>
-        </w:numPr>
-        <w:rPr>
-          <w:rFonts w:ascii="Times New Roman" w:hAnsi="Times New Roman" w:cs="Times New Roman" w:asciiTheme="majorBidi" w:cstheme="majorBidi" w:hAnsiTheme="majorBidi"/>
-        </w:rPr>
-      </w:pPr>
-      <w:r>
-        <w:rPr>
-          <w:rFonts w:cs="Times New Roman" w:ascii="Times New Roman" w:hAnsi="Times New Roman" w:asciiTheme="majorBidi" w:cstheme="majorBidi" w:hAnsiTheme="majorBidi"/>
-        </w:rPr>
-        <w:t>Provide an infrastructure for alerting, reporting and sharing logs.</w:t>
-      </w:r>
-    </w:p>
-    <w:p>
-      <w:pPr>
-        <w:pStyle w:val="BodyTextL25"/>
-        <w:numPr>
-          <w:ilvl w:val="0"/>
-          <w:numId w:val="6"/>
-        </w:numPr>
-        <w:rPr>
-          <w:rFonts w:ascii="Times New Roman" w:hAnsi="Times New Roman" w:cs="Times New Roman" w:asciiTheme="majorBidi" w:cstheme="majorBidi" w:hAnsiTheme="majorBidi"/>
-        </w:rPr>
-      </w:pPr>
-      <w:r>
-        <w:rPr>
-          <w:rFonts w:cs="Times New Roman" w:ascii="Times New Roman" w:hAnsi="Times New Roman" w:asciiTheme="majorBidi" w:cstheme="majorBidi" w:hAnsiTheme="majorBidi"/>
-        </w:rPr>
-        <w:t>Plugin system for taking actions with logs.</w:t>
-      </w:r>
-    </w:p>
-    <w:p>
-      <w:pPr>
-        <w:pStyle w:val="BodyTextL25"/>
-        <w:numPr>
-          <w:ilvl w:val="0"/>
-          <w:numId w:val="6"/>
-        </w:numPr>
-        <w:rPr>
-          <w:rFonts w:ascii="Times New Roman" w:hAnsi="Times New Roman" w:cs="Times New Roman" w:asciiTheme="majorBidi" w:cstheme="majorBidi" w:hAnsiTheme="majorBidi"/>
-        </w:rPr>
-      </w:pPr>
-      <w:r>
-        <w:rPr>
-          <w:rFonts w:cs="Times New Roman" w:ascii="Times New Roman" w:hAnsi="Times New Roman" w:asciiTheme="majorBidi" w:cstheme="majorBidi" w:hAnsiTheme="majorBidi"/>
-        </w:rPr>
-        <w:t>Exist as a completely free and open-source project.</w:t>
-      </w:r>
-    </w:p>
-    <w:p>
-      <w:pPr>
-        <w:pStyle w:val="BodyTextL25"/>
-        <w:rPr>
-          <w:rFonts w:ascii="Times New Roman" w:hAnsi="Times New Roman" w:cs="Times New Roman" w:asciiTheme="majorBidi" w:cstheme="majorBidi" w:hAnsiTheme="majorBidi"/>
-        </w:rPr>
-      </w:pPr>
-      <w:r>
-        <w:rPr>
-          <w:rFonts w:cs="Times New Roman" w:ascii="Times New Roman" w:hAnsi="Times New Roman" w:asciiTheme="majorBidi" w:cstheme="majorBidi" w:hAnsiTheme="majorBidi"/>
-          <w:b/>
-        </w:rPr>
-        <w:t>Zeek</w:t>
-      </w:r>
-      <w:r>
-        <w:rPr>
-          <w:rFonts w:cs="Times New Roman" w:ascii="Times New Roman" w:hAnsi="Times New Roman" w:asciiTheme="majorBidi" w:cstheme="majorBidi" w:hAnsiTheme="majorBidi"/>
-          <w:bCs/>
-        </w:rPr>
-        <w:t xml:space="preserve"> (formerly called Bro)</w:t>
-      </w:r>
-      <w:r>
-        <w:rPr>
-          <w:rFonts w:cs="Times New Roman" w:ascii="Times New Roman" w:hAnsi="Times New Roman" w:asciiTheme="majorBidi" w:cstheme="majorBidi" w:hAnsiTheme="majorBidi"/>
-        </w:rPr>
-        <w:t xml:space="preserve"> is a framework designed to analyze network traffic passively and generate event logs based on it. Upon network traffic analysis, Zeek creates logs describing events such as the following:</w:t>
-      </w:r>
-    </w:p>
-    <w:p>
-      <w:pPr>
-        <w:pStyle w:val="BodyTextL25"/>
-        <w:numPr>
-          <w:ilvl w:val="0"/>
-          <w:numId w:val="7"/>
-        </w:numPr>
-        <w:rPr>
-          <w:rFonts w:ascii="Times New Roman" w:hAnsi="Times New Roman" w:cs="Times New Roman" w:asciiTheme="majorBidi" w:cstheme="majorBidi" w:hAnsiTheme="majorBidi"/>
-        </w:rPr>
-      </w:pPr>
-      <w:r>
-        <w:rPr>
-          <w:rFonts w:cs="Times New Roman" w:ascii="Times New Roman" w:hAnsi="Times New Roman" w:asciiTheme="majorBidi" w:cstheme="majorBidi" w:hAnsiTheme="majorBidi"/>
-        </w:rPr>
-        <w:t>TCP/UDP/ICMP network connections</w:t>
-      </w:r>
-    </w:p>
-    <w:p>
-      <w:pPr>
-        <w:pStyle w:val="BodyTextL25"/>
-        <w:numPr>
-          <w:ilvl w:val="0"/>
-          <w:numId w:val="7"/>
-        </w:numPr>
-        <w:rPr>
-          <w:rFonts w:ascii="Times New Roman" w:hAnsi="Times New Roman" w:cs="Times New Roman" w:asciiTheme="majorBidi" w:cstheme="majorBidi" w:hAnsiTheme="majorBidi"/>
-        </w:rPr>
-      </w:pPr>
-      <w:r>
-        <w:rPr>
-          <w:rFonts w:cs="Times New Roman" w:ascii="Times New Roman" w:hAnsi="Times New Roman" w:asciiTheme="majorBidi" w:cstheme="majorBidi" w:hAnsiTheme="majorBidi"/>
-        </w:rPr>
-        <w:t>DNS activity</w:t>
-      </w:r>
-    </w:p>
-    <w:p>
-      <w:pPr>
-        <w:pStyle w:val="BodyTextL25"/>
-        <w:numPr>
-          <w:ilvl w:val="0"/>
-          <w:numId w:val="7"/>
-        </w:numPr>
-        <w:rPr>
-          <w:rFonts w:ascii="Times New Roman" w:hAnsi="Times New Roman" w:cs="Times New Roman" w:asciiTheme="majorBidi" w:cstheme="majorBidi" w:hAnsiTheme="majorBidi"/>
-        </w:rPr>
-      </w:pPr>
-      <w:r>
-        <w:rPr>
-          <w:rFonts w:cs="Times New Roman" w:ascii="Times New Roman" w:hAnsi="Times New Roman" w:asciiTheme="majorBidi" w:cstheme="majorBidi" w:hAnsiTheme="majorBidi"/>
-        </w:rPr>
-        <w:t>FTP activity</w:t>
-      </w:r>
-    </w:p>
-    <w:p>
-      <w:pPr>
-        <w:pStyle w:val="BodyTextL25"/>
-        <w:numPr>
-          <w:ilvl w:val="0"/>
-          <w:numId w:val="7"/>
-        </w:numPr>
-        <w:rPr>
-          <w:rFonts w:ascii="Times New Roman" w:hAnsi="Times New Roman" w:cs="Times New Roman" w:asciiTheme="majorBidi" w:cstheme="majorBidi" w:hAnsiTheme="majorBidi"/>
-        </w:rPr>
-      </w:pPr>
-      <w:r>
-        <w:rPr>
-          <w:rFonts w:cs="Times New Roman" w:ascii="Times New Roman" w:hAnsi="Times New Roman" w:asciiTheme="majorBidi" w:cstheme="majorBidi" w:hAnsiTheme="majorBidi"/>
-        </w:rPr>
-        <w:t>HTTPS requests and replies</w:t>
-      </w:r>
-    </w:p>
-    <w:p>
-      <w:pPr>
-        <w:pStyle w:val="BodyTextL25"/>
-        <w:numPr>
-          <w:ilvl w:val="0"/>
-          <w:numId w:val="7"/>
-        </w:numPr>
-        <w:rPr>
-          <w:rFonts w:ascii="Times New Roman" w:hAnsi="Times New Roman" w:cs="Times New Roman" w:asciiTheme="majorBidi" w:cstheme="majorBidi" w:hAnsiTheme="majorBidi"/>
-        </w:rPr>
-      </w:pPr>
-      <w:r>
-        <w:rPr>
-          <w:rFonts w:cs="Times New Roman" w:ascii="Times New Roman" w:hAnsi="Times New Roman" w:asciiTheme="majorBidi" w:cstheme="majorBidi" w:hAnsiTheme="majorBidi"/>
-        </w:rPr>
-        <w:t>SSL/TLS handshakes</w:t>
-      </w:r>
-    </w:p>
-    <w:p>
-      <w:pPr>
-        <w:pStyle w:val="BodyTextL25"/>
-        <w:rPr>
-          <w:rFonts w:ascii="Times New Roman" w:hAnsi="Times New Roman" w:cs="Times New Roman" w:asciiTheme="majorBidi" w:cstheme="majorBidi" w:hAnsiTheme="majorBidi"/>
-          <w:b/>
-          <w:b/>
-        </w:rPr>
-      </w:pPr>
-      <w:r>
-        <w:rPr>
-          <w:rFonts w:cs="Times New Roman" w:ascii="Times New Roman" w:hAnsi="Times New Roman" w:asciiTheme="majorBidi" w:cstheme="majorBidi" w:hAnsiTheme="majorBidi"/>
-          <w:b/>
-        </w:rPr>
-        <w:t>Snort and SGUIL</w:t>
-      </w:r>
-    </w:p>
-    <w:p>
-      <w:pPr>
-        <w:pStyle w:val="BodyTextL25"/>
-        <w:rPr>
-          <w:rFonts w:ascii="Times New Roman" w:hAnsi="Times New Roman" w:cs="Times New Roman" w:asciiTheme="majorBidi" w:cstheme="majorBidi" w:hAnsiTheme="majorBidi"/>
-        </w:rPr>
-      </w:pPr>
-      <w:r>
-        <w:rPr>
-          <w:rFonts w:cs="Times New Roman" w:ascii="Times New Roman" w:hAnsi="Times New Roman" w:asciiTheme="majorBidi" w:cstheme="majorBidi" w:hAnsiTheme="majorBidi"/>
-        </w:rPr>
-        <w:t>Snort is an IDS that relies on pre-defined rules to flag potentially harmful traffic. Snort looks into all portions of network packets (headers and payload), looking for patterns defined in its rules. When found, Snort takes the action defined in the same rule.</w:t>
-      </w:r>
-    </w:p>
-    <w:p>
-      <w:pPr>
-        <w:pStyle w:val="BodyTextL25"/>
-        <w:rPr>
-          <w:rFonts w:ascii="Times New Roman" w:hAnsi="Times New Roman" w:cs="Times New Roman" w:asciiTheme="majorBidi" w:cstheme="majorBidi" w:hAnsiTheme="majorBidi"/>
-        </w:rPr>
-      </w:pPr>
-      <w:r>
-        <w:rPr>
-          <w:rFonts w:cs="Times New Roman" w:ascii="Times New Roman" w:hAnsi="Times New Roman" w:asciiTheme="majorBidi" w:cstheme="majorBidi" w:hAnsiTheme="majorBidi"/>
-        </w:rPr>
-        <w:t>SGUIL provides a graphical interface for Snort logs and alerts, allowing a security analyst to pivot</w:t>
-      </w:r>
-      <w:r>
-        <w:rPr>
-          <w:rFonts w:cs="Times New Roman" w:ascii="Times New Roman" w:hAnsi="Times New Roman" w:asciiTheme="majorBidi" w:cstheme="majorBidi" w:hAnsiTheme="majorBidi"/>
-          <w:i/>
-        </w:rPr>
-        <w:t xml:space="preserve"> </w:t>
-      </w:r>
-      <w:r>
-        <w:rPr>
-          <w:rFonts w:cs="Times New Roman" w:ascii="Times New Roman" w:hAnsi="Times New Roman" w:asciiTheme="majorBidi" w:cstheme="majorBidi" w:hAnsiTheme="majorBidi"/>
-        </w:rPr>
-        <w:t>from SGUIL into other tools for more information. For example, if a potentially malicious packet is sent to the organization web server and Snort raised an alert about it, SGUIL will list that alert. The analyst can then right-click that alert to search the ELSA or Bro databases for a better understanding of the event.</w:t>
-      </w:r>
-    </w:p>
-    <w:p>
-      <w:pPr>
-        <w:pStyle w:val="BodyTextL25"/>
-        <w:rPr>
-          <w:rFonts w:ascii="Times New Roman" w:hAnsi="Times New Roman" w:cs="Times New Roman" w:asciiTheme="majorBidi" w:cstheme="majorBidi" w:hAnsiTheme="majorBidi"/>
-        </w:rPr>
-      </w:pPr>
-      <w:r>
-        <w:rPr>
-          <w:rFonts w:cs="Times New Roman" w:ascii="Times New Roman" w:hAnsi="Times New Roman" w:asciiTheme="majorBidi" w:cstheme="majorBidi" w:hAnsiTheme="majorBidi"/>
-          <w:b/>
-        </w:rPr>
-        <w:t>Note</w:t>
-      </w:r>
-      <w:r>
-        <w:rPr>
-          <w:rFonts w:cs="Times New Roman" w:ascii="Times New Roman" w:hAnsi="Times New Roman" w:asciiTheme="majorBidi" w:cstheme="majorBidi" w:hAnsiTheme="majorBidi"/>
-        </w:rPr>
-        <w:t>: The directory listing maybe different than the sample output shown below.</w:t>
-      </w:r>
-    </w:p>
-    <w:p>
-      <w:pPr>
-        <w:pStyle w:val="Heading3"/>
-        <w:numPr>
-          <w:ilvl w:val="2"/>
-          <w:numId w:val="3"/>
-        </w:numPr>
-        <w:rPr>
-          <w:rFonts w:ascii="Times New Roman" w:hAnsi="Times New Roman" w:cs="Times New Roman" w:asciiTheme="majorBidi" w:cstheme="majorBidi" w:hAnsiTheme="majorBidi"/>
-        </w:rPr>
-      </w:pPr>
-      <w:r>
-        <w:rPr>
-          <w:rFonts w:cs="Times New Roman" w:ascii="Times New Roman" w:hAnsi="Times New Roman" w:asciiTheme="majorBidi" w:cstheme="majorBidi" w:hAnsiTheme="majorBidi"/>
-        </w:rPr>
-        <w:t>Start Security Onion VM.</w:t>
-      </w:r>
-    </w:p>
-    <w:p>
-      <w:pPr>
-        <w:pStyle w:val="BodyTextL25"/>
-        <w:rPr>
-          <w:rFonts w:ascii="Times New Roman" w:hAnsi="Times New Roman" w:cs="Times New Roman" w:asciiTheme="majorBidi" w:cstheme="majorBidi" w:hAnsiTheme="majorBidi"/>
-        </w:rPr>
-      </w:pPr>
-      <w:r>
-        <w:rPr>
-          <w:rFonts w:cs="Times New Roman" w:ascii="Times New Roman" w:hAnsi="Times New Roman" w:asciiTheme="majorBidi" w:cstheme="majorBidi" w:hAnsiTheme="majorBidi"/>
-        </w:rPr>
-        <w:t xml:space="preserve">Launch the </w:t>
-      </w:r>
-      <w:r>
-        <w:rPr>
-          <w:rFonts w:cs="Times New Roman" w:ascii="Times New Roman" w:hAnsi="Times New Roman" w:asciiTheme="majorBidi" w:cstheme="majorBidi" w:hAnsiTheme="majorBidi"/>
-          <w:b/>
-        </w:rPr>
-        <w:t>Security Onion VM</w:t>
-      </w:r>
-      <w:r>
-        <w:rPr>
-          <w:rFonts w:cs="Times New Roman" w:ascii="Times New Roman" w:hAnsi="Times New Roman" w:asciiTheme="majorBidi" w:cstheme="majorBidi" w:hAnsiTheme="majorBidi"/>
-        </w:rPr>
-        <w:t xml:space="preserve"> from VirtualBox’s Dashboard (username: </w:t>
-      </w:r>
-      <w:r>
-        <w:rPr>
-          <w:rFonts w:cs="Times New Roman" w:ascii="Times New Roman" w:hAnsi="Times New Roman" w:asciiTheme="majorBidi" w:cstheme="majorBidi" w:hAnsiTheme="majorBidi"/>
-          <w:b/>
-        </w:rPr>
-        <w:t>analyst</w:t>
-      </w:r>
-      <w:r>
-        <w:rPr>
-          <w:rFonts w:cs="Times New Roman" w:ascii="Times New Roman" w:hAnsi="Times New Roman" w:asciiTheme="majorBidi" w:cstheme="majorBidi" w:hAnsiTheme="majorBidi"/>
-        </w:rPr>
-        <w:t xml:space="preserve"> / password: </w:t>
-      </w:r>
-      <w:r>
-        <w:rPr>
-          <w:rFonts w:cs="Times New Roman" w:ascii="Times New Roman" w:hAnsi="Times New Roman" w:asciiTheme="majorBidi" w:cstheme="majorBidi" w:hAnsiTheme="majorBidi"/>
-          <w:b/>
-        </w:rPr>
-        <w:t>cyberops</w:t>
-      </w:r>
-      <w:r>
-        <w:rPr>
-          <w:rFonts w:cs="Times New Roman" w:ascii="Times New Roman" w:hAnsi="Times New Roman" w:asciiTheme="majorBidi" w:cstheme="majorBidi" w:hAnsiTheme="majorBidi"/>
-        </w:rPr>
-        <w:t xml:space="preserve">). </w:t>
-      </w:r>
-    </w:p>
-    <w:p>
-      <w:pPr>
-        <w:pStyle w:val="Heading3"/>
-        <w:numPr>
-          <w:ilvl w:val="2"/>
-          <w:numId w:val="3"/>
-        </w:numPr>
-        <w:rPr>
-          <w:rFonts w:ascii="Times New Roman" w:hAnsi="Times New Roman" w:cs="Times New Roman" w:asciiTheme="majorBidi" w:cstheme="majorBidi" w:hAnsiTheme="majorBidi"/>
-        </w:rPr>
-      </w:pPr>
-      <w:r>
-        <w:rPr>
-          <w:rFonts w:cs="Times New Roman" w:ascii="Times New Roman" w:hAnsi="Times New Roman" w:asciiTheme="majorBidi" w:cstheme="majorBidi" w:hAnsiTheme="majorBidi"/>
-        </w:rPr>
-        <w:t>Zeek Logs in Security Onion</w:t>
-      </w:r>
-    </w:p>
-    <w:p>
-      <w:pPr>
-        <w:pStyle w:val="SubStepAlpha"/>
-        <w:keepNext w:val="true"/>
-        <w:numPr>
-          <w:ilvl w:val="3"/>
-          <w:numId w:val="3"/>
-        </w:numPr>
-        <w:ind w:left="720" w:hanging="360"/>
-        <w:rPr>
-          <w:rFonts w:ascii="Times New Roman" w:hAnsi="Times New Roman" w:cs="Times New Roman" w:asciiTheme="majorBidi" w:cstheme="majorBidi" w:hAnsiTheme="majorBidi"/>
-        </w:rPr>
-      </w:pPr>
-      <w:r>
-        <w:rPr>
-          <w:rFonts w:cs="Times New Roman" w:ascii="Times New Roman" w:hAnsi="Times New Roman" w:asciiTheme="majorBidi" w:cstheme="majorBidi" w:hAnsiTheme="majorBidi"/>
-        </w:rPr>
-        <w:t xml:space="preserve">Open a terminal window in the Security Onion VM. Right-click the Desktop. In the pop-up menu, select </w:t>
-      </w:r>
-      <w:r>
-        <w:rPr>
-          <w:rFonts w:cs="Times New Roman" w:ascii="Times New Roman" w:hAnsi="Times New Roman" w:asciiTheme="majorBidi" w:cstheme="majorBidi" w:hAnsiTheme="majorBidi"/>
-          <w:b/>
-          <w:bCs/>
-        </w:rPr>
-        <w:t>Open Terminal</w:t>
-      </w:r>
-      <w:r>
-        <w:rPr>
-          <w:rFonts w:cs="Times New Roman" w:ascii="Times New Roman" w:hAnsi="Times New Roman" w:asciiTheme="majorBidi" w:cstheme="majorBidi" w:hAnsiTheme="majorBidi"/>
-        </w:rPr>
-        <w:t>.</w:t>
-      </w:r>
-    </w:p>
-    <w:p>
-      <w:pPr>
-        <w:pStyle w:val="SubStepAlpha"/>
-        <w:numPr>
-          <w:ilvl w:val="3"/>
-          <w:numId w:val="3"/>
-        </w:numPr>
-        <w:ind w:left="720" w:hanging="360"/>
-        <w:rPr>
-          <w:rFonts w:ascii="Times New Roman" w:hAnsi="Times New Roman" w:cs="Times New Roman" w:asciiTheme="majorBidi" w:cstheme="majorBidi" w:hAnsiTheme="majorBidi"/>
-        </w:rPr>
-      </w:pPr>
-      <w:r>
-        <w:rPr>
-          <w:rFonts w:cs="Times New Roman" w:ascii="Times New Roman" w:hAnsi="Times New Roman" w:asciiTheme="majorBidi" w:cstheme="majorBidi" w:hAnsiTheme="majorBidi"/>
-        </w:rPr>
-        <w:t xml:space="preserve">Zeek logs are stored at </w:t>
-      </w:r>
-      <w:r>
-        <w:rPr>
-          <w:rFonts w:cs="Times New Roman" w:ascii="Times New Roman" w:hAnsi="Times New Roman" w:asciiTheme="majorBidi" w:cstheme="majorBidi" w:hAnsiTheme="majorBidi"/>
-          <w:b/>
-        </w:rPr>
-        <w:t>/nsm/bro/logs/</w:t>
-      </w:r>
-      <w:r>
-        <w:rPr>
-          <w:rFonts w:cs="Times New Roman" w:ascii="Times New Roman" w:hAnsi="Times New Roman" w:asciiTheme="majorBidi" w:cstheme="majorBidi" w:hAnsiTheme="majorBidi"/>
-        </w:rPr>
-        <w:t>. As usual with Linux systems, log files are rotated based on the date, renamed and stored on the disk. The current log files can be found under the</w:t>
-      </w:r>
-      <w:r>
-        <w:rPr>
-          <w:rFonts w:cs="Times New Roman" w:ascii="Times New Roman" w:hAnsi="Times New Roman" w:asciiTheme="majorBidi" w:cstheme="majorBidi" w:hAnsiTheme="majorBidi"/>
-          <w:bCs/>
-        </w:rPr>
-        <w:t xml:space="preserve"> current </w:t>
-      </w:r>
-      <w:r>
-        <w:rPr>
-          <w:rFonts w:cs="Times New Roman" w:ascii="Times New Roman" w:hAnsi="Times New Roman" w:asciiTheme="majorBidi" w:cstheme="majorBidi" w:hAnsiTheme="majorBidi"/>
-        </w:rPr>
-        <w:t>directory. From the terminal window, change directory using the following command.</w:t>
-      </w:r>
-    </w:p>
-    <w:p>
-      <w:pPr>
-        <w:pStyle w:val="CMD"/>
-        <w:keepNext w:val="true"/>
-        <w:rPr/>
-      </w:pPr>
-      <w:r>
-        <w:rPr/>
-        <w:t xml:space="preserve">analyst@SecOnion:~$ </w:t>
-      </w:r>
-      <w:r>
-        <w:rPr>
-          <w:b/>
-        </w:rPr>
-        <w:t>cd /nsm/bro/logs/current</w:t>
-      </w:r>
-    </w:p>
-    <w:p>
-      <w:pPr>
-        <w:pStyle w:val="CMD"/>
-        <w:rPr/>
-      </w:pPr>
-      <w:r>
-        <w:rPr/>
-        <w:t>analyst@SecOnion:/nsm/logs/current$</w:t>
-      </w:r>
-    </w:p>
-    <w:p>
-      <w:pPr>
-        <w:pStyle w:val="SubStepAlpha"/>
-        <w:numPr>
-          <w:ilvl w:val="3"/>
-          <w:numId w:val="3"/>
-        </w:numPr>
-        <w:ind w:left="720" w:hanging="360"/>
-        <w:rPr>
-          <w:rFonts w:ascii="Times New Roman" w:hAnsi="Times New Roman" w:cs="Times New Roman" w:asciiTheme="majorBidi" w:cstheme="majorBidi" w:hAnsiTheme="majorBidi"/>
-        </w:rPr>
-      </w:pPr>
-      <w:r>
-        <w:rPr>
-          <w:rFonts w:cs="Times New Roman" w:ascii="Times New Roman" w:hAnsi="Times New Roman" w:asciiTheme="majorBidi" w:cstheme="majorBidi" w:hAnsiTheme="majorBidi"/>
-        </w:rPr>
-        <w:t xml:space="preserve">Use the </w:t>
-      </w:r>
-      <w:r>
-        <w:rPr>
-          <w:rFonts w:cs="Times New Roman" w:ascii="Times New Roman" w:hAnsi="Times New Roman" w:asciiTheme="majorBidi" w:cstheme="majorBidi" w:hAnsiTheme="majorBidi"/>
-          <w:b/>
-        </w:rPr>
-        <w:t>ls -l</w:t>
-      </w:r>
-      <w:r>
-        <w:rPr>
-          <w:rFonts w:cs="Times New Roman" w:ascii="Times New Roman" w:hAnsi="Times New Roman" w:asciiTheme="majorBidi" w:cstheme="majorBidi" w:hAnsiTheme="majorBidi"/>
-        </w:rPr>
-        <w:t xml:space="preserve"> command to see the log files generated by Zeek:</w:t>
-      </w:r>
-    </w:p>
-    <w:p>
-      <w:pPr>
-        <w:pStyle w:val="BodyTextL50"/>
-        <w:rPr>
-          <w:rFonts w:ascii="Times New Roman" w:hAnsi="Times New Roman" w:cs="Times New Roman" w:asciiTheme="majorBidi" w:cstheme="majorBidi" w:hAnsiTheme="majorBidi"/>
-          <w:lang w:val="pt-BR"/>
-        </w:rPr>
-      </w:pPr>
-      <w:r>
-        <w:rPr>
-          <w:rFonts w:cs="Times New Roman" w:ascii="Times New Roman" w:hAnsi="Times New Roman" w:asciiTheme="majorBidi" w:cstheme="majorBidi" w:hAnsiTheme="majorBidi"/>
-          <w:b/>
-          <w:bCs/>
-          <w:lang w:val="pt-BR"/>
-        </w:rPr>
-        <w:t>Note</w:t>
-      </w:r>
-      <w:r>
-        <w:rPr>
-          <w:rFonts w:cs="Times New Roman" w:ascii="Times New Roman" w:hAnsi="Times New Roman" w:asciiTheme="majorBidi" w:cstheme="majorBidi" w:hAnsiTheme="majorBidi"/>
-          <w:lang w:val="pt-BR"/>
-        </w:rPr>
-        <w:t>: Depends on the state of the virtual machine, there may not be any log files yet.</w:t>
-      </w:r>
-    </w:p>
-    <w:p>
-      <w:pPr>
-        <w:pStyle w:val="Heading3"/>
-        <w:numPr>
-          <w:ilvl w:val="2"/>
-          <w:numId w:val="3"/>
-        </w:numPr>
-        <w:rPr>
-          <w:rFonts w:ascii="Times New Roman" w:hAnsi="Times New Roman" w:cs="Times New Roman" w:asciiTheme="majorBidi" w:cstheme="majorBidi" w:hAnsiTheme="majorBidi"/>
-        </w:rPr>
-      </w:pPr>
-      <w:r>
-        <w:rPr>
-          <w:rFonts w:cs="Times New Roman" w:ascii="Times New Roman" w:hAnsi="Times New Roman" w:asciiTheme="majorBidi" w:cstheme="majorBidi" w:hAnsiTheme="majorBidi"/>
-        </w:rPr>
-        <w:t>Snort Logs</w:t>
-      </w:r>
-    </w:p>
-    <w:p>
-      <w:pPr>
-        <w:pStyle w:val="SubStepAlpha"/>
-        <w:numPr>
-          <w:ilvl w:val="3"/>
-          <w:numId w:val="3"/>
-        </w:numPr>
-        <w:ind w:left="720" w:hanging="360"/>
-        <w:rPr>
-          <w:rFonts w:ascii="Times New Roman" w:hAnsi="Times New Roman" w:cs="Times New Roman" w:asciiTheme="majorBidi" w:cstheme="majorBidi" w:hAnsiTheme="majorBidi"/>
-        </w:rPr>
-      </w:pPr>
-      <w:r>
-        <w:rPr>
-          <w:rFonts w:cs="Times New Roman" w:ascii="Times New Roman" w:hAnsi="Times New Roman" w:asciiTheme="majorBidi" w:cstheme="majorBidi" w:hAnsiTheme="majorBidi"/>
-        </w:rPr>
-        <w:t xml:space="preserve">Snort logs can be found at </w:t>
-      </w:r>
-      <w:r>
-        <w:rPr>
-          <w:rFonts w:cs="Times New Roman" w:ascii="Times New Roman" w:hAnsi="Times New Roman" w:asciiTheme="majorBidi" w:cstheme="majorBidi" w:hAnsiTheme="majorBidi"/>
-          <w:b/>
-        </w:rPr>
-        <w:t>/nsm/sensor_data/</w:t>
-      </w:r>
-      <w:r>
-        <w:rPr>
-          <w:rFonts w:cs="Times New Roman" w:ascii="Times New Roman" w:hAnsi="Times New Roman" w:asciiTheme="majorBidi" w:cstheme="majorBidi" w:hAnsiTheme="majorBidi"/>
-        </w:rPr>
-        <w:t>. Change directory as follows.</w:t>
-      </w:r>
-    </w:p>
-    <w:p>
-      <w:pPr>
-        <w:pStyle w:val="CMD"/>
-        <w:rPr/>
-      </w:pPr>
-      <w:r>
-        <w:rPr/>
-        <w:t xml:space="preserve">analyst@SecOnion:/nsm/bro/logs/current$ </w:t>
-      </w:r>
-      <w:r>
-        <w:rPr>
-          <w:b/>
-        </w:rPr>
-        <w:t>cd /nsm/sensor_data</w:t>
-      </w:r>
-    </w:p>
-    <w:p>
-      <w:pPr>
-        <w:pStyle w:val="CMDOutput"/>
-        <w:rPr/>
-      </w:pPr>
-      <w:r>
-        <w:rPr/>
-        <w:t>analyst@SecOnion:/nsm/sensor_data$</w:t>
-      </w:r>
-    </w:p>
-    <w:p>
-      <w:pPr>
-        <w:pStyle w:val="SubStepAlpha"/>
-        <w:numPr>
-          <w:ilvl w:val="3"/>
-          <w:numId w:val="3"/>
-        </w:numPr>
-        <w:ind w:left="720" w:hanging="360"/>
-        <w:rPr>
-          <w:rFonts w:ascii="Times New Roman" w:hAnsi="Times New Roman" w:cs="Times New Roman" w:asciiTheme="majorBidi" w:cstheme="majorBidi" w:hAnsiTheme="majorBidi"/>
-        </w:rPr>
-      </w:pPr>
-      <w:r>
-        <w:rPr>
-          <w:rFonts w:cs="Times New Roman" w:ascii="Times New Roman" w:hAnsi="Times New Roman" w:asciiTheme="majorBidi" w:cstheme="majorBidi" w:hAnsiTheme="majorBidi"/>
-        </w:rPr>
-        <w:t>Use the ls -l command to see all the log files generated by Snort.</w:t>
-      </w:r>
-    </w:p>
-    <w:p>
-      <w:pPr>
-        <w:pStyle w:val="CMDOutput"/>
-        <w:rPr>
-          <w:sz w:val="20"/>
-          <w:lang w:val="fr-FR"/>
-        </w:rPr>
-      </w:pPr>
-      <w:r>
-        <w:rPr>
-          <w:sz w:val="20"/>
-          <w:lang w:val="fr-FR"/>
-        </w:rPr>
-        <w:t>analyst@SecOnion:/nsm/sensor_data$ ls -l</w:t>
-      </w:r>
-    </w:p>
-    <w:p>
-      <w:pPr>
-        <w:pStyle w:val="CMDOutput"/>
-        <w:rPr>
-          <w:sz w:val="20"/>
-          <w:lang w:val="fr-FR"/>
-        </w:rPr>
-      </w:pPr>
-      <w:r>
-        <w:rPr>
-          <w:sz w:val="20"/>
-          <w:lang w:val="fr-FR"/>
-        </w:rPr>
-        <w:t>total 12</w:t>
-      </w:r>
-    </w:p>
-    <w:p>
-      <w:pPr>
-        <w:pStyle w:val="CMDOutput"/>
-        <w:rPr>
-          <w:sz w:val="20"/>
-          <w:lang w:val="fr-FR"/>
-        </w:rPr>
-      </w:pPr>
-      <w:r>
-        <w:rPr>
-          <w:sz w:val="20"/>
-          <w:lang w:val="fr-FR"/>
-        </w:rPr>
-        <w:t>drwxrwxr-x 7 sguil sguil 4096 Jun 19 18:09 seconion-eth0</w:t>
-      </w:r>
-    </w:p>
-    <w:p>
-      <w:pPr>
-        <w:pStyle w:val="CMDOutput"/>
-        <w:rPr>
-          <w:sz w:val="20"/>
-          <w:lang w:val="fr-FR"/>
-        </w:rPr>
-      </w:pPr>
-      <w:r>
-        <w:rPr>
-          <w:sz w:val="20"/>
-          <w:lang w:val="fr-FR"/>
-        </w:rPr>
-        <w:t>drwxrwxr-x 5 sguil sguil 4096 Jun 19 18:09 seconion-eth1</w:t>
-      </w:r>
-    </w:p>
-    <w:p>
-      <w:pPr>
-        <w:pStyle w:val="CMDOutput"/>
-        <w:rPr>
-          <w:sz w:val="20"/>
-        </w:rPr>
-      </w:pPr>
-      <w:r>
-        <w:rPr>
-          <w:sz w:val="20"/>
-        </w:rPr>
-        <w:t>drwxrwxr-x 7 sguil sguil 4096 Jun 19 18:32 seconion-import</w:t>
-      </w:r>
-    </w:p>
-    <w:p>
-      <w:pPr>
-        <w:pStyle w:val="SubStepAlpha"/>
-        <w:numPr>
-          <w:ilvl w:val="3"/>
-          <w:numId w:val="3"/>
-        </w:numPr>
-        <w:ind w:left="720" w:hanging="360"/>
-        <w:rPr>
-          <w:rFonts w:ascii="Times New Roman" w:hAnsi="Times New Roman" w:cs="Times New Roman" w:asciiTheme="majorBidi" w:cstheme="majorBidi" w:hAnsiTheme="majorBidi"/>
-        </w:rPr>
-      </w:pPr>
-      <w:r>
-        <w:rPr>
-          <w:rFonts w:cs="Times New Roman" w:ascii="Times New Roman" w:hAnsi="Times New Roman" w:asciiTheme="majorBidi" w:cstheme="majorBidi" w:hAnsiTheme="majorBidi"/>
-        </w:rPr>
-        <w:t xml:space="preserve">Notice that Security Onion separates files based on the interface. Because the </w:t>
-      </w:r>
-      <w:r>
-        <w:rPr>
-          <w:rFonts w:cs="Times New Roman" w:ascii="Times New Roman" w:hAnsi="Times New Roman" w:asciiTheme="majorBidi" w:cstheme="majorBidi" w:hAnsiTheme="majorBidi"/>
-          <w:b/>
-        </w:rPr>
-        <w:t>Security Onion VM</w:t>
-      </w:r>
-      <w:r>
-        <w:rPr>
-          <w:rFonts w:cs="Times New Roman" w:ascii="Times New Roman" w:hAnsi="Times New Roman" w:asciiTheme="majorBidi" w:cstheme="majorBidi" w:hAnsiTheme="majorBidi"/>
-        </w:rPr>
-        <w:t xml:space="preserve"> image has two interfaces configured as sensors and a special folder for imported data, three directories are kept. Use the </w:t>
-      </w:r>
-      <w:r>
-        <w:rPr>
-          <w:rFonts w:cs="Times New Roman" w:ascii="Times New Roman" w:hAnsi="Times New Roman" w:asciiTheme="majorBidi" w:cstheme="majorBidi" w:hAnsiTheme="majorBidi"/>
-          <w:b/>
-        </w:rPr>
-        <w:t>ls –l seconion-eth0</w:t>
-      </w:r>
-      <w:r>
-        <w:rPr>
-          <w:rFonts w:cs="Times New Roman" w:ascii="Times New Roman" w:hAnsi="Times New Roman" w:asciiTheme="majorBidi" w:cstheme="majorBidi" w:hAnsiTheme="majorBidi"/>
-          <w:bCs/>
-        </w:rPr>
-        <w:t xml:space="preserve"> </w:t>
-      </w:r>
-      <w:r>
-        <w:rPr>
-          <w:rFonts w:cs="Times New Roman" w:ascii="Times New Roman" w:hAnsi="Times New Roman" w:asciiTheme="majorBidi" w:cstheme="majorBidi" w:hAnsiTheme="majorBidi"/>
-        </w:rPr>
-        <w:t>command to see the files generated by the eth0 interface.</w:t>
-      </w:r>
-    </w:p>
-    <w:p>
-      <w:pPr>
-        <w:pStyle w:val="CMD"/>
-        <w:rPr>
-          <w:lang w:val="fr-FR"/>
-        </w:rPr>
-      </w:pPr>
-      <w:r>
-        <w:rPr>
-          <w:lang w:val="fr-FR"/>
-        </w:rPr>
-        <w:t xml:space="preserve">analyst@SecOnion:/nsm/sensor_data$ </w:t>
-      </w:r>
-      <w:r>
-        <w:rPr>
-          <w:b/>
-          <w:bCs/>
-          <w:lang w:val="fr-FR"/>
-        </w:rPr>
-        <w:t>ls -l seconion-eth0</w:t>
-      </w:r>
-    </w:p>
-    <w:p>
-      <w:pPr>
-        <w:pStyle w:val="CMDOutput"/>
-        <w:rPr/>
-      </w:pPr>
-      <w:r>
-        <w:rPr/>
-        <w:t>total 28</w:t>
-      </w:r>
-    </w:p>
-    <w:p>
-      <w:pPr>
-        <w:pStyle w:val="CMDOutput"/>
-        <w:rPr/>
-      </w:pPr>
-      <w:r>
-        <w:rPr/>
-        <w:t>drwxrwxr-x 2 sguil sguil 4096 Jun 19 18:09 argus</w:t>
-      </w:r>
-    </w:p>
-    <w:p>
-      <w:pPr>
-        <w:pStyle w:val="CMDOutput"/>
-        <w:rPr/>
-      </w:pPr>
-      <w:r>
-        <w:rPr/>
-        <w:t>drwxrwxr-x 3 sguil sguil 4096 Jun 19 18:09 dailylogs</w:t>
-      </w:r>
-    </w:p>
-    <w:p>
-      <w:pPr>
-        <w:pStyle w:val="CMDOutput"/>
-        <w:rPr/>
-      </w:pPr>
-      <w:r>
-        <w:rPr/>
-        <w:t>drwxrwxr-x 2 sguil sguil 4096 Jun 19 18:09 portscans</w:t>
-      </w:r>
-    </w:p>
-    <w:p>
-      <w:pPr>
-        <w:pStyle w:val="CMDOutput"/>
-        <w:rPr/>
-      </w:pPr>
-      <w:r>
-        <w:rPr/>
-        <w:t>drwxrwxr-x 2 sguil sguil 4096 Jun 19 18:09 sancp</w:t>
-      </w:r>
-    </w:p>
-    <w:p>
-      <w:pPr>
-        <w:pStyle w:val="CMDOutput"/>
-        <w:rPr/>
-      </w:pPr>
-      <w:r>
-        <w:rPr/>
-        <w:t>drwxr-xr-x 2 sguil sguil 4096 Jun 19 18:24 snort-1</w:t>
-      </w:r>
-    </w:p>
-    <w:p>
-      <w:pPr>
-        <w:pStyle w:val="CMDOutput"/>
-        <w:rPr/>
-      </w:pPr>
-      <w:r>
-        <w:rPr/>
-        <w:t>-rw-r--r-- 1 sguil sguil 5594 Jun 19 18:31 snort-1.stats</w:t>
-      </w:r>
-    </w:p>
-    <w:p>
-      <w:pPr>
-        <w:pStyle w:val="CMDOutput"/>
-        <w:rPr>
-          <w:lang w:val="pt-BR"/>
-        </w:rPr>
-      </w:pPr>
-      <w:r>
-        <w:rPr/>
-        <w:t>-rw-r--r-- 1 root  root     0 Jun 19 18:09 snort.stats</w:t>
-      </w:r>
-    </w:p>
-    <w:p>
-      <w:pPr>
-        <w:pStyle w:val="Heading3"/>
-        <w:numPr>
-          <w:ilvl w:val="2"/>
-          <w:numId w:val="3"/>
-        </w:numPr>
-        <w:rPr>
-          <w:rFonts w:ascii="Times New Roman" w:hAnsi="Times New Roman" w:cs="Times New Roman" w:asciiTheme="majorBidi" w:cstheme="majorBidi" w:hAnsiTheme="majorBidi"/>
-          <w:lang w:val="pt-BR"/>
-        </w:rPr>
-      </w:pPr>
-      <w:r>
-        <w:rPr>
-          <w:rFonts w:cs="Times New Roman" w:ascii="Times New Roman" w:hAnsi="Times New Roman" w:asciiTheme="majorBidi" w:cstheme="majorBidi" w:hAnsiTheme="majorBidi"/>
-          <w:lang w:val="pt-BR"/>
-        </w:rPr>
-        <w:t>Various Logs</w:t>
-      </w:r>
-    </w:p>
-    <w:p>
-      <w:pPr>
-        <w:pStyle w:val="SubStepAlpha"/>
-        <w:numPr>
-          <w:ilvl w:val="3"/>
-          <w:numId w:val="3"/>
-        </w:numPr>
-        <w:ind w:left="720" w:hanging="360"/>
-        <w:rPr>
-          <w:rFonts w:ascii="Times New Roman" w:hAnsi="Times New Roman" w:cs="Times New Roman" w:asciiTheme="majorBidi" w:cstheme="majorBidi" w:hAnsiTheme="majorBidi"/>
-        </w:rPr>
-      </w:pPr>
-      <w:r>
-        <w:rPr>
-          <w:rFonts w:cs="Times New Roman" w:ascii="Times New Roman" w:hAnsi="Times New Roman" w:asciiTheme="majorBidi" w:cstheme="majorBidi" w:hAnsiTheme="majorBidi"/>
-        </w:rPr>
-        <w:t xml:space="preserve">While the </w:t>
-      </w:r>
-      <w:r>
-        <w:rPr>
-          <w:rFonts w:cs="Times New Roman" w:ascii="Times New Roman" w:hAnsi="Times New Roman" w:asciiTheme="majorBidi" w:cstheme="majorBidi" w:hAnsiTheme="majorBidi"/>
-          <w:b/>
-        </w:rPr>
-        <w:t>/nsm/</w:t>
-      </w:r>
-      <w:r>
-        <w:rPr>
-          <w:rFonts w:cs="Times New Roman" w:ascii="Times New Roman" w:hAnsi="Times New Roman" w:asciiTheme="majorBidi" w:cstheme="majorBidi" w:hAnsiTheme="majorBidi"/>
-        </w:rPr>
-        <w:t xml:space="preserve"> directory stores some log files, more specific log files can be found under </w:t>
-      </w:r>
-      <w:r>
-        <w:rPr>
-          <w:rFonts w:cs="Times New Roman" w:ascii="Times New Roman" w:hAnsi="Times New Roman" w:asciiTheme="majorBidi" w:cstheme="majorBidi" w:hAnsiTheme="majorBidi"/>
-          <w:b/>
-        </w:rPr>
-        <w:t>/var/log/nsm/</w:t>
-      </w:r>
-      <w:r>
-        <w:rPr>
-          <w:rFonts w:cs="Times New Roman" w:ascii="Times New Roman" w:hAnsi="Times New Roman" w:asciiTheme="majorBidi" w:cstheme="majorBidi" w:hAnsiTheme="majorBidi"/>
-        </w:rPr>
-        <w:t xml:space="preserve">. Change directory and use the </w:t>
-      </w:r>
-      <w:r>
-        <w:rPr>
-          <w:rFonts w:cs="Times New Roman" w:ascii="Times New Roman" w:hAnsi="Times New Roman" w:asciiTheme="majorBidi" w:cstheme="majorBidi" w:hAnsiTheme="majorBidi"/>
-          <w:b/>
-        </w:rPr>
-        <w:t>ls</w:t>
-      </w:r>
-      <w:r>
-        <w:rPr>
-          <w:rFonts w:cs="Times New Roman" w:ascii="Times New Roman" w:hAnsi="Times New Roman" w:asciiTheme="majorBidi" w:cstheme="majorBidi" w:hAnsiTheme="majorBidi"/>
-        </w:rPr>
-        <w:t xml:space="preserve"> command to see all the log files in the directory.</w:t>
-      </w:r>
-    </w:p>
-    <w:p>
-      <w:pPr>
-        <w:pStyle w:val="CMD"/>
-        <w:rPr>
-          <w:lang w:val="fr-FR"/>
-        </w:rPr>
-      </w:pPr>
-      <w:r>
-        <w:rPr>
-          <w:lang w:val="fr-FR"/>
-        </w:rPr>
-        <w:t xml:space="preserve">analyst@SecOnion:/nsm/sensor_data$ </w:t>
-      </w:r>
-      <w:r>
-        <w:rPr>
-          <w:b/>
-          <w:lang w:val="fr-FR"/>
-        </w:rPr>
-        <w:t>cd /var/log/nsm/</w:t>
-      </w:r>
-    </w:p>
-    <w:p>
-      <w:pPr>
-        <w:pStyle w:val="CMD"/>
-        <w:rPr>
-          <w:b/>
-          <w:b/>
-          <w:lang w:val="fr-FR"/>
-        </w:rPr>
-      </w:pPr>
-      <w:r>
-        <w:rPr>
-          <w:lang w:val="fr-FR"/>
-        </w:rPr>
-        <w:t xml:space="preserve">analyst@SecOnion:/var/log/nsm$ </w:t>
-      </w:r>
-      <w:r>
-        <w:rPr>
-          <w:b/>
-          <w:lang w:val="fr-FR"/>
-        </w:rPr>
-        <w:t>ls</w:t>
-      </w:r>
-    </w:p>
-    <w:p>
-      <w:pPr>
-        <w:pStyle w:val="CMD"/>
-        <w:rPr>
-          <w:sz w:val="18"/>
-        </w:rPr>
-      </w:pPr>
-      <w:r>
-        <w:rPr>
-          <w:sz w:val="18"/>
-        </w:rPr>
-        <w:t>eth0-packets.log              sid_changes.log</w:t>
-      </w:r>
-    </w:p>
-    <w:p>
-      <w:pPr>
-        <w:pStyle w:val="CMD"/>
-        <w:rPr>
-          <w:sz w:val="18"/>
-        </w:rPr>
-      </w:pPr>
-      <w:r>
-        <w:rPr>
-          <w:sz w:val="18"/>
-        </w:rPr>
-        <w:t>netsniff-sync.log             so-elastic-configure-kibana-dashboards.log</w:t>
-      </w:r>
-    </w:p>
-    <w:p>
-      <w:pPr>
-        <w:pStyle w:val="CMD"/>
-        <w:rPr>
-          <w:sz w:val="18"/>
-        </w:rPr>
-      </w:pPr>
-      <w:r>
-        <w:rPr>
-          <w:sz w:val="18"/>
-        </w:rPr>
-        <w:t>ossec_agent.log               so-elasticsearch-pipelines.log</w:t>
-      </w:r>
-    </w:p>
-    <w:p>
-      <w:pPr>
-        <w:pStyle w:val="CMD"/>
-        <w:rPr>
-          <w:sz w:val="18"/>
-        </w:rPr>
-      </w:pPr>
-      <w:r>
-        <w:rPr>
-          <w:sz w:val="18"/>
-          <w:highlight w:val="yellow"/>
-        </w:rPr>
-        <w:t>pulledpork.log</w:t>
-      </w:r>
-      <w:r>
-        <w:rPr>
-          <w:sz w:val="18"/>
-        </w:rPr>
-        <w:t xml:space="preserve">                so-sensor-backup-config.log</w:t>
-      </w:r>
-    </w:p>
-    <w:p>
-      <w:pPr>
-        <w:pStyle w:val="CMD"/>
-        <w:rPr>
-          <w:sz w:val="18"/>
-        </w:rPr>
-      </w:pPr>
-      <w:r>
-        <w:rPr>
-          <w:sz w:val="18"/>
-        </w:rPr>
-        <w:t>seconion-eth0                 so-server-backup-config.log</w:t>
-      </w:r>
-    </w:p>
-    <w:p>
-      <w:pPr>
-        <w:pStyle w:val="CMD"/>
-        <w:rPr>
-          <w:sz w:val="18"/>
-        </w:rPr>
-      </w:pPr>
-      <w:r>
-        <w:rPr>
-          <w:sz w:val="18"/>
-        </w:rPr>
-        <w:t>seconion-import               sosetup.log</w:t>
-      </w:r>
-    </w:p>
-    <w:p>
-      <w:pPr>
-        <w:pStyle w:val="CMD"/>
-        <w:rPr>
-          <w:sz w:val="18"/>
-        </w:rPr>
-      </w:pPr>
-      <w:r>
-        <w:rPr>
-          <w:sz w:val="18"/>
-        </w:rPr>
-        <w:t>securityonion                 so-zeek-cron.log</w:t>
-      </w:r>
-    </w:p>
-    <w:p>
-      <w:pPr>
-        <w:pStyle w:val="CMD"/>
-        <w:rPr>
-          <w:sz w:val="18"/>
-        </w:rPr>
-      </w:pPr>
-      <w:r>
-        <w:rPr>
-          <w:sz w:val="18"/>
-        </w:rPr>
-        <w:t>sensor-clean.log              squert-ip2c-5min.log</w:t>
-      </w:r>
-    </w:p>
-    <w:p>
-      <w:pPr>
-        <w:pStyle w:val="CMD"/>
-        <w:rPr>
-          <w:sz w:val="18"/>
-        </w:rPr>
-      </w:pPr>
-      <w:r>
-        <w:rPr>
-          <w:sz w:val="18"/>
-        </w:rPr>
-        <w:t>sensor-clean.log.1.gz         squert-ip2c.log</w:t>
-      </w:r>
-    </w:p>
-    <w:p>
-      <w:pPr>
-        <w:pStyle w:val="CMD"/>
-        <w:rPr>
-          <w:sz w:val="18"/>
-        </w:rPr>
-      </w:pPr>
-      <w:r>
-        <w:rPr>
-          <w:sz w:val="18"/>
-        </w:rPr>
-        <w:t>sensor-clean.log.2.gz         squert_update.log</w:t>
-      </w:r>
-    </w:p>
-    <w:p>
-      <w:pPr>
-        <w:pStyle w:val="CMD"/>
-        <w:rPr>
-          <w:sz w:val="18"/>
-        </w:rPr>
-      </w:pPr>
-      <w:r>
-        <w:rPr>
-          <w:sz w:val="18"/>
-        </w:rPr>
-        <w:t>sensor-newday-argus.log       watchdog.log</w:t>
-      </w:r>
-    </w:p>
-    <w:p>
-      <w:pPr>
-        <w:pStyle w:val="CMD"/>
-        <w:rPr>
-          <w:sz w:val="18"/>
-        </w:rPr>
-      </w:pPr>
-      <w:r>
-        <w:rPr>
-          <w:sz w:val="18"/>
-        </w:rPr>
-        <w:t>sensor-newday-http-agent.log  watchdog.log.1.gz</w:t>
-      </w:r>
-    </w:p>
-    <w:p>
-      <w:pPr>
-        <w:pStyle w:val="CMD"/>
-        <w:rPr>
-          <w:sz w:val="18"/>
-        </w:rPr>
-      </w:pPr>
-      <w:r>
-        <w:rPr>
-          <w:sz w:val="18"/>
-        </w:rPr>
-        <w:t>sensor-newday-pcap.log        watchdog.log.2.gz</w:t>
-      </w:r>
-    </w:p>
-    <w:p>
-      <w:pPr>
-        <w:pStyle w:val="CMDOutput"/>
-        <w:rPr/>
-      </w:pPr>
-      <w:r>
-        <w:rPr/>
-        <w:t xml:space="preserve">sguil-db-purge.log </w:t>
-      </w:r>
-    </w:p>
-    <w:p>
-      <w:pPr>
-        <w:pStyle w:val="BodyTextL50"/>
-        <w:rPr>
-          <w:rFonts w:ascii="Times New Roman" w:hAnsi="Times New Roman" w:cs="Times New Roman" w:asciiTheme="majorBidi" w:cstheme="majorBidi" w:hAnsiTheme="majorBidi"/>
-        </w:rPr>
-      </w:pPr>
-      <w:r>
-        <w:rPr>
-          <w:rFonts w:cs="Times New Roman" w:ascii="Times New Roman" w:hAnsi="Times New Roman" w:asciiTheme="majorBidi" w:cstheme="majorBidi" w:hAnsiTheme="majorBidi"/>
-        </w:rPr>
-        <w:t xml:space="preserve">Notice that the directory shown above also contains logs used by secondary tools such as </w:t>
-      </w:r>
-      <w:r>
-        <w:rPr>
-          <w:rFonts w:cs="Times New Roman" w:ascii="Times New Roman" w:hAnsi="Times New Roman" w:asciiTheme="majorBidi" w:cstheme="majorBidi" w:hAnsiTheme="majorBidi"/>
-          <w:b/>
-        </w:rPr>
-        <w:t>OSSEC</w:t>
-      </w:r>
-      <w:r>
-        <w:rPr>
-          <w:rFonts w:cs="Times New Roman" w:ascii="Times New Roman" w:hAnsi="Times New Roman" w:asciiTheme="majorBidi" w:cstheme="majorBidi" w:hAnsiTheme="majorBidi"/>
-        </w:rPr>
-        <w:t xml:space="preserve"> and </w:t>
-      </w:r>
-      <w:r>
-        <w:rPr>
-          <w:rFonts w:cs="Times New Roman" w:ascii="Times New Roman" w:hAnsi="Times New Roman" w:asciiTheme="majorBidi" w:cstheme="majorBidi" w:hAnsiTheme="majorBidi"/>
-          <w:b/>
-        </w:rPr>
-        <w:t>Squert</w:t>
-      </w:r>
-      <w:r>
-        <w:rPr>
-          <w:rFonts w:cs="Times New Roman" w:ascii="Times New Roman" w:hAnsi="Times New Roman" w:asciiTheme="majorBidi" w:cstheme="majorBidi" w:hAnsiTheme="majorBidi"/>
-        </w:rPr>
-        <w:t>.</w:t>
-      </w:r>
-    </w:p>
-    <w:p>
-      <w:pPr>
-        <w:pStyle w:val="SubStepAlpha"/>
-        <w:numPr>
-          <w:ilvl w:val="3"/>
-          <w:numId w:val="3"/>
-        </w:numPr>
-        <w:ind w:left="720" w:hanging="360"/>
-        <w:rPr>
-          <w:rFonts w:ascii="Times New Roman" w:hAnsi="Times New Roman" w:cs="Times New Roman" w:asciiTheme="majorBidi" w:cstheme="majorBidi" w:hAnsiTheme="majorBidi"/>
-          <w:lang w:val="pt-BR"/>
-        </w:rPr>
-      </w:pPr>
-      <w:r>
-        <w:rPr>
-          <w:rFonts w:cs="Times New Roman" w:ascii="Times New Roman" w:hAnsi="Times New Roman" w:asciiTheme="majorBidi" w:cstheme="majorBidi" w:hAnsiTheme="majorBidi"/>
-          <w:lang w:val="pt-BR"/>
-        </w:rPr>
-        <w:t xml:space="preserve">ELK logs can be found in the </w:t>
-      </w:r>
-      <w:r>
-        <w:rPr>
-          <w:rFonts w:cs="Times New Roman" w:ascii="Times New Roman" w:hAnsi="Times New Roman" w:asciiTheme="majorBidi" w:cstheme="majorBidi" w:hAnsiTheme="majorBidi"/>
-          <w:b/>
-          <w:bCs/>
-          <w:lang w:val="pt-BR"/>
-        </w:rPr>
-        <w:t>/var/log</w:t>
-      </w:r>
-      <w:r>
-        <w:rPr>
-          <w:rFonts w:cs="Times New Roman" w:ascii="Times New Roman" w:hAnsi="Times New Roman" w:asciiTheme="majorBidi" w:cstheme="majorBidi" w:hAnsiTheme="majorBidi"/>
-          <w:lang w:val="pt-BR"/>
-        </w:rPr>
-        <w:t xml:space="preserve"> directory. Change directory and use the </w:t>
-      </w:r>
-      <w:r>
-        <w:rPr>
-          <w:rFonts w:cs="Times New Roman" w:ascii="Times New Roman" w:hAnsi="Times New Roman" w:asciiTheme="majorBidi" w:cstheme="majorBidi" w:hAnsiTheme="majorBidi"/>
-          <w:b/>
-          <w:bCs/>
-          <w:lang w:val="pt-BR"/>
-        </w:rPr>
-        <w:t>ls</w:t>
-      </w:r>
-      <w:r>
-        <w:rPr>
-          <w:rFonts w:cs="Times New Roman" w:ascii="Times New Roman" w:hAnsi="Times New Roman" w:asciiTheme="majorBidi" w:cstheme="majorBidi" w:hAnsiTheme="majorBidi"/>
-          <w:lang w:val="pt-BR"/>
-        </w:rPr>
-        <w:t xml:space="preserve"> command to list the files and directories.</w:t>
-      </w:r>
-    </w:p>
-    <w:p>
-      <w:pPr>
-        <w:pStyle w:val="CMD"/>
-        <w:rPr>
-          <w:b/>
-          <w:b/>
-          <w:bCs/>
-          <w:lang w:val="pt-BR"/>
-        </w:rPr>
-      </w:pPr>
-      <w:r>
-        <w:rPr>
-          <w:lang w:val="pt-BR"/>
-        </w:rPr>
-        <w:t xml:space="preserve">analyst@SecOnion:/var/log/nsm$ </w:t>
-      </w:r>
-      <w:r>
-        <w:rPr>
-          <w:b/>
-          <w:bCs/>
-          <w:lang w:val="pt-BR"/>
-        </w:rPr>
-        <w:t>cd ..</w:t>
-      </w:r>
-    </w:p>
-    <w:p>
-      <w:pPr>
-        <w:pStyle w:val="CMD"/>
-        <w:rPr>
-          <w:b/>
-          <w:b/>
-          <w:bCs/>
-          <w:lang w:val="pt-BR"/>
-        </w:rPr>
-      </w:pPr>
-      <w:r>
-        <w:rPr>
-          <w:lang w:val="pt-BR"/>
-        </w:rPr>
-        <w:t xml:space="preserve">analyst@SecOnion:/var/log$ </w:t>
-      </w:r>
-      <w:r>
-        <w:rPr>
-          <w:b/>
-          <w:bCs/>
-          <w:lang w:val="pt-BR"/>
-        </w:rPr>
-        <w:t>ls</w:t>
-      </w:r>
-    </w:p>
-    <w:p>
-      <w:pPr>
-        <w:pStyle w:val="CMDOutput"/>
-        <w:rPr>
-          <w:lang w:val="pt-BR"/>
-        </w:rPr>
-      </w:pPr>
-      <w:r>
-        <w:rPr>
-          <w:lang w:val="pt-BR"/>
-        </w:rPr>
-        <w:t>alternatives.log    debug            kern.log.1     samba</w:t>
-      </w:r>
-    </w:p>
-    <w:p>
-      <w:pPr>
-        <w:pStyle w:val="CMDOutput"/>
-        <w:rPr>
-          <w:lang w:val="pt-BR"/>
-        </w:rPr>
-      </w:pPr>
-      <w:r>
-        <w:rPr>
-          <w:lang w:val="pt-BR"/>
-        </w:rPr>
-        <w:t>alternatives.log.1  debug.1          kern.log.2.gz  sguild</w:t>
-      </w:r>
-    </w:p>
-    <w:p>
-      <w:pPr>
-        <w:pStyle w:val="CMDOutput"/>
-        <w:rPr>
-          <w:lang w:val="pt-BR"/>
-        </w:rPr>
-      </w:pPr>
-      <w:r>
-        <w:rPr>
-          <w:lang w:val="pt-BR"/>
-        </w:rPr>
-        <w:t xml:space="preserve">apache2             debug.2.gz       </w:t>
-      </w:r>
-      <w:r>
-        <w:rPr>
-          <w:b/>
-          <w:bCs/>
-          <w:highlight w:val="yellow"/>
-          <w:lang w:val="pt-BR"/>
-        </w:rPr>
-        <w:t>kibana</w:t>
-      </w:r>
-      <w:r>
-        <w:rPr>
-          <w:lang w:val="pt-BR"/>
-        </w:rPr>
-        <w:t xml:space="preserve">         so-boot.log</w:t>
-      </w:r>
-    </w:p>
-    <w:p>
-      <w:pPr>
-        <w:pStyle w:val="CMDOutput"/>
-        <w:rPr>
-          <w:lang w:val="pt-BR"/>
-        </w:rPr>
-      </w:pPr>
-      <w:r>
-        <w:rPr>
-          <w:lang w:val="pt-BR"/>
-        </w:rPr>
-        <w:t>apt                 dmesg            lastlog        syslog</w:t>
-      </w:r>
-    </w:p>
-    <w:p>
-      <w:pPr>
-        <w:pStyle w:val="CMDOutput"/>
-        <w:rPr>
-          <w:lang w:val="pt-BR"/>
-        </w:rPr>
-      </w:pPr>
-      <w:r>
-        <w:rPr>
-          <w:lang w:val="pt-BR"/>
-        </w:rPr>
-        <w:t>auth.log            domain_stats     lightdm        syslog.1</w:t>
-      </w:r>
-    </w:p>
-    <w:p>
-      <w:pPr>
-        <w:pStyle w:val="CMDOutput"/>
-        <w:rPr>
-          <w:lang w:val="pt-BR"/>
-        </w:rPr>
-      </w:pPr>
-      <w:r>
-        <w:rPr>
-          <w:lang w:val="pt-BR"/>
-        </w:rPr>
-        <w:t xml:space="preserve">auth.log.1          dpkg.log         </w:t>
-      </w:r>
-      <w:r>
-        <w:rPr>
-          <w:b/>
-          <w:bCs/>
-          <w:highlight w:val="yellow"/>
-          <w:lang w:val="pt-BR"/>
-        </w:rPr>
-        <w:t>logstash</w:t>
-      </w:r>
-      <w:r>
-        <w:rPr>
-          <w:lang w:val="pt-BR"/>
-        </w:rPr>
-        <w:t xml:space="preserve">       syslog.2.gz</w:t>
-      </w:r>
-    </w:p>
-    <w:p>
-      <w:pPr>
-        <w:pStyle w:val="CMDOutput"/>
-        <w:rPr>
-          <w:lang w:val="pt-BR"/>
-        </w:rPr>
-      </w:pPr>
-      <w:r>
-        <w:rPr>
-          <w:lang w:val="pt-BR"/>
-        </w:rPr>
-        <w:t>auth.log.2.gz       dpkg.log.1       lpr.log        syslog.3.gz</w:t>
-      </w:r>
-    </w:p>
-    <w:p>
-      <w:pPr>
-        <w:pStyle w:val="CMDOutput"/>
-        <w:rPr>
-          <w:lang w:val="pt-BR"/>
-        </w:rPr>
-      </w:pPr>
-      <w:r>
-        <w:rPr>
-          <w:lang w:val="pt-BR"/>
-        </w:rPr>
-        <w:t>boot                elastalert       mail.err       syslog.4.gz</w:t>
-      </w:r>
-    </w:p>
-    <w:p>
-      <w:pPr>
-        <w:pStyle w:val="CMDOutput"/>
-        <w:rPr>
-          <w:lang w:val="pt-BR"/>
-        </w:rPr>
-      </w:pPr>
-      <w:r>
-        <w:rPr>
-          <w:lang w:val="pt-BR"/>
-        </w:rPr>
-        <w:t xml:space="preserve">boot.log            </w:t>
-      </w:r>
-      <w:r>
-        <w:rPr>
-          <w:b/>
-          <w:bCs/>
-          <w:highlight w:val="yellow"/>
-          <w:lang w:val="pt-BR"/>
-        </w:rPr>
-        <w:t>elasticsearch</w:t>
-      </w:r>
-      <w:r>
-        <w:rPr>
-          <w:lang w:val="pt-BR"/>
-        </w:rPr>
-        <w:t xml:space="preserve">    mail.info      unattended-upgrades</w:t>
-      </w:r>
-    </w:p>
-    <w:p>
-      <w:pPr>
-        <w:pStyle w:val="CMDOutput"/>
-        <w:rPr>
-          <w:lang w:val="pt-BR"/>
-        </w:rPr>
-      </w:pPr>
-      <w:r>
-        <w:rPr>
-          <w:lang w:val="pt-BR"/>
-        </w:rPr>
-        <w:t>bootstrap.log       error            mail.log       user.log</w:t>
-      </w:r>
-    </w:p>
-    <w:p>
-      <w:pPr>
-        <w:pStyle w:val="CMDOutput"/>
-        <w:rPr>
-          <w:lang w:val="pt-BR"/>
-        </w:rPr>
-      </w:pPr>
-      <w:r>
-        <w:rPr>
-          <w:lang w:val="pt-BR"/>
-        </w:rPr>
-        <w:t>btmp                error.1          mail.warn      user.log.1</w:t>
-      </w:r>
-    </w:p>
-    <w:p>
-      <w:pPr>
-        <w:pStyle w:val="CMDOutput"/>
-        <w:rPr>
-          <w:lang w:val="pt-BR"/>
-        </w:rPr>
-      </w:pPr>
-      <w:r>
-        <w:rPr>
-          <w:lang w:val="pt-BR"/>
-        </w:rPr>
-        <w:t>btmp.1              error.2.gz       messages       user.log.2.gz</w:t>
-      </w:r>
-    </w:p>
-    <w:p>
-      <w:pPr>
-        <w:pStyle w:val="CMDOutput"/>
-        <w:rPr>
-          <w:lang w:val="pt-BR"/>
-        </w:rPr>
-      </w:pPr>
-      <w:r>
-        <w:rPr>
-          <w:lang w:val="pt-BR"/>
-        </w:rPr>
-        <w:t>cron.log            faillog          messages.1     wtmp</w:t>
-      </w:r>
-    </w:p>
-    <w:p>
-      <w:pPr>
-        <w:pStyle w:val="CMDOutput"/>
-        <w:rPr>
-          <w:lang w:val="pt-BR"/>
-        </w:rPr>
-      </w:pPr>
-      <w:r>
-        <w:rPr>
-          <w:lang w:val="pt-BR"/>
-        </w:rPr>
-        <w:t>cron.log.1          freq_server      messages.2.gz  wtmp.1</w:t>
-      </w:r>
-    </w:p>
-    <w:p>
-      <w:pPr>
-        <w:pStyle w:val="CMDOutput"/>
-        <w:rPr>
-          <w:lang w:val="pt-BR"/>
-        </w:rPr>
-      </w:pPr>
-      <w:r>
-        <w:rPr>
-          <w:lang w:val="pt-BR"/>
-        </w:rPr>
-        <w:t>cron.log.2.gz       freq_server_dns  mysql          Xorg.0.log</w:t>
-      </w:r>
-    </w:p>
-    <w:p>
-      <w:pPr>
-        <w:pStyle w:val="CMDOutput"/>
-        <w:rPr>
-          <w:lang w:val="pt-BR"/>
-        </w:rPr>
-      </w:pPr>
-      <w:r>
-        <w:rPr>
-          <w:lang w:val="pt-BR"/>
-        </w:rPr>
-        <w:t>curator             fsck             nsm            Xorg.0.log.old</w:t>
-      </w:r>
-    </w:p>
-    <w:p>
-      <w:pPr>
-        <w:pStyle w:val="CMDOutput"/>
-        <w:rPr>
-          <w:lang w:val="pt-BR"/>
-        </w:rPr>
-      </w:pPr>
-      <w:r>
-        <w:rPr>
-          <w:lang w:val="pt-BR"/>
-        </w:rPr>
-        <w:t>daemon.log          gpu-manager.log  ntpstats</w:t>
-      </w:r>
-    </w:p>
-    <w:p>
-      <w:pPr>
-        <w:pStyle w:val="CMDOutput"/>
-        <w:rPr>
-          <w:lang w:val="pt-BR"/>
-        </w:rPr>
-      </w:pPr>
-      <w:r>
-        <w:rPr>
-          <w:lang w:val="pt-BR"/>
-        </w:rPr>
-        <w:t>daemon.log.1        installer        redis</w:t>
-      </w:r>
-    </w:p>
-    <w:p>
-      <w:pPr>
-        <w:pStyle w:val="CMDOutput"/>
-        <w:rPr>
-          <w:lang w:val="pt-BR"/>
-        </w:rPr>
-      </w:pPr>
-      <w:r>
-        <w:rPr>
-          <w:lang w:val="pt-BR"/>
-        </w:rPr>
-        <w:t>daemon.log.2.gz     kern.log         salt</w:t>
-      </w:r>
-    </w:p>
-    <w:p>
-      <w:pPr>
-        <w:pStyle w:val="SubStepAlpha"/>
-        <w:numPr>
-          <w:ilvl w:val="3"/>
-          <w:numId w:val="3"/>
-        </w:numPr>
-        <w:ind w:left="720" w:hanging="360"/>
-        <w:rPr>
-          <w:rFonts w:ascii="Times New Roman" w:hAnsi="Times New Roman" w:cs="Times New Roman" w:asciiTheme="majorBidi" w:cstheme="majorBidi" w:hAnsiTheme="majorBidi"/>
-        </w:rPr>
-      </w:pPr>
-      <w:r>
-        <w:rPr>
-          <w:rFonts w:cs="Times New Roman" w:ascii="Times New Roman" w:hAnsi="Times New Roman" w:asciiTheme="majorBidi" w:cstheme="majorBidi" w:hAnsiTheme="majorBidi"/>
-        </w:rPr>
-        <w:t>Take some time to Google these secondary tools and answer the questions below:</w:t>
-      </w:r>
-    </w:p>
-    <w:p>
-      <w:pPr>
-        <w:pStyle w:val="Heading4"/>
-        <w:rPr>
-          <w:rFonts w:ascii="Times New Roman" w:hAnsi="Times New Roman" w:cs="Times New Roman" w:asciiTheme="majorBidi" w:cstheme="majorBidi" w:hAnsiTheme="majorBidi"/>
-        </w:rPr>
-      </w:pPr>
-      <w:r>
-        <w:rPr>
-          <w:rFonts w:cs="Times New Roman" w:ascii="Times New Roman" w:hAnsi="Times New Roman" w:asciiTheme="majorBidi" w:cstheme="majorBidi" w:hAnsiTheme="majorBidi"/>
-        </w:rPr>
-        <w:t>Question:</w:t>
-      </w:r>
-    </w:p>
-    <w:p>
-      <w:pPr>
-        <w:pStyle w:val="SubStepAlpha"/>
-        <w:keepNext w:val="true"/>
-        <w:numPr>
-          <w:ilvl w:val="0"/>
-          <w:numId w:val="0"/>
-        </w:numPr>
-        <w:spacing w:before="0" w:after="120"/>
-        <w:ind w:left="720" w:hanging="0"/>
-        <w:rPr>
-          <w:rFonts w:ascii="Times New Roman" w:hAnsi="Times New Roman" w:cs="Times New Roman" w:asciiTheme="majorBidi" w:cstheme="majorBidi" w:hAnsiTheme="majorBidi"/>
-        </w:rPr>
-      </w:pPr>
-      <w:r>
-        <w:rPr>
-          <w:rFonts w:cs="Times New Roman" w:ascii="Times New Roman" w:hAnsi="Times New Roman" w:asciiTheme="majorBidi" w:cstheme="majorBidi" w:hAnsiTheme="majorBidi"/>
-        </w:rPr>
-        <w:t>For each one of the tools listed above, describe the function, importance, and placement in the security analyst workflow.</w:t>
-      </w:r>
-    </w:p>
-    <w:p>
-      <w:pPr>
-        <w:pStyle w:val="SubStepAlpha"/>
-        <w:keepNext w:val="true"/>
-        <w:numPr>
-          <w:ilvl w:val="0"/>
-          <w:numId w:val="0"/>
-        </w:numPr>
-        <w:spacing w:before="0" w:after="120"/>
-        <w:ind w:left="720" w:hanging="0"/>
         <w:rPr>
           <w:rFonts w:ascii="Times New Roman" w:hAnsi="Times New Roman" w:cs="Times New Roman" w:asciiTheme="majorBidi" w:cstheme="majorBidi" w:hAnsiTheme="majorBidi"/>
           <w:b/>
@@ -5560,7 +3834,2085 @@
           <w:i/>
           <w:iCs/>
         </w:rPr>
-        <w:t>Type your answers here.</w:t>
+        <w:t xml:space="preserve">Ans: </w:t>
+      </w:r>
+      <w:r>
+        <w:rPr>
+          <w:rFonts w:cs="Times New Roman" w:ascii="Times New Roman" w:hAnsi="Times New Roman" w:asciiTheme="majorBidi" w:cstheme="majorBidi" w:hAnsiTheme="majorBidi"/>
+          <w:b w:val="false"/>
+          <w:bCs w:val="false"/>
+          <w:i w:val="false"/>
+          <w:iCs w:val="false"/>
+        </w:rPr>
+        <w:t xml:space="preserve">Yes. The yield presently shows two lines for each log section. The primary line shows the timestamp in Unix </w:t>
+        <w:tab/>
+        <w:t xml:space="preserve">Age organize and the moment line is the same log section with the timestamp shown utilizing Human Clear </w:t>
+        <w:tab/>
+        <w:t>organize.</w:t>
+      </w:r>
+    </w:p>
+    <w:p>
+      <w:pPr>
+        <w:pStyle w:val="SubStepAlpha"/>
+        <w:numPr>
+          <w:ilvl w:val="0"/>
+          <w:numId w:val="0"/>
+        </w:numPr>
+        <w:spacing w:before="0" w:after="120"/>
+        <w:ind w:left="360" w:firstLine="360"/>
+        <w:rPr>
+          <w:rFonts w:ascii="Times New Roman" w:hAnsi="Times New Roman" w:cs="Times New Roman" w:asciiTheme="majorBidi" w:cstheme="majorBidi" w:hAnsiTheme="majorBidi"/>
+        </w:rPr>
+      </w:pPr>
+      <w:r>
+        <w:rPr>
+          <w:rFonts w:cs="Times New Roman" w:cstheme="majorBidi" w:ascii="Times New Roman" w:hAnsi="Times New Roman"/>
+        </w:rPr>
+      </w:r>
+    </w:p>
+    <w:p>
+      <w:pPr>
+        <w:pStyle w:val="SubStepAlpha"/>
+        <w:numPr>
+          <w:ilvl w:val="0"/>
+          <w:numId w:val="0"/>
+        </w:numPr>
+        <w:spacing w:before="0" w:after="120"/>
+        <w:ind w:left="360" w:firstLine="360"/>
+        <w:rPr>
+          <w:rFonts w:ascii="Times New Roman" w:hAnsi="Times New Roman" w:cs="Times New Roman" w:asciiTheme="majorBidi" w:cstheme="majorBidi" w:hAnsiTheme="majorBidi"/>
+        </w:rPr>
+      </w:pPr>
+      <w:r>
+        <w:rPr>
+          <w:rFonts w:cs="Times New Roman" w:cstheme="majorBidi" w:ascii="Times New Roman" w:hAnsi="Times New Roman"/>
+        </w:rPr>
+      </w:r>
+    </w:p>
+    <w:p>
+      <w:pPr>
+        <w:pStyle w:val="SubStepAlpha"/>
+        <w:numPr>
+          <w:ilvl w:val="3"/>
+          <w:numId w:val="3"/>
+        </w:numPr>
+        <w:ind w:left="720" w:hanging="360"/>
+        <w:rPr>
+          <w:rFonts w:ascii="Times New Roman" w:hAnsi="Times New Roman" w:cs="Times New Roman" w:asciiTheme="majorBidi" w:cstheme="majorBidi" w:hAnsiTheme="majorBidi"/>
+        </w:rPr>
+      </w:pPr>
+      <w:r>
+        <w:rPr>
+          <w:rFonts w:cs="Times New Roman" w:ascii="Times New Roman" w:hAnsi="Times New Roman" w:asciiTheme="majorBidi" w:cstheme="majorBidi" w:hAnsiTheme="majorBidi"/>
+        </w:rPr>
+        <w:t>Shut down CyberOps Workstation VM if desired.</w:t>
+      </w:r>
+    </w:p>
+    <w:p>
+      <w:pPr>
+        <w:pStyle w:val="Heading2"/>
+        <w:numPr>
+          <w:ilvl w:val="1"/>
+          <w:numId w:val="3"/>
+        </w:numPr>
+        <w:rPr>
+          <w:rFonts w:ascii="Times New Roman" w:hAnsi="Times New Roman" w:cs="Times New Roman" w:asciiTheme="majorBidi" w:cstheme="majorBidi" w:hAnsiTheme="majorBidi"/>
+        </w:rPr>
+      </w:pPr>
+      <w:r>
+        <w:rPr>
+          <w:rFonts w:cs="Times New Roman" w:ascii="Times New Roman" w:hAnsi="Times New Roman" w:asciiTheme="majorBidi" w:cstheme="majorBidi" w:hAnsiTheme="majorBidi"/>
+        </w:rPr>
+        <w:t>Log File Preparation in Security Onion Virtual Machine</w:t>
+      </w:r>
+    </w:p>
+    <w:p>
+      <w:pPr>
+        <w:pStyle w:val="BodyTextL25"/>
+        <w:rPr>
+          <w:rFonts w:ascii="Times New Roman" w:hAnsi="Times New Roman" w:cs="Times New Roman" w:asciiTheme="majorBidi" w:cstheme="majorBidi" w:hAnsiTheme="majorBidi"/>
+        </w:rPr>
+      </w:pPr>
+      <w:r>
+        <w:rPr>
+          <w:rFonts w:cs="Times New Roman" w:ascii="Times New Roman" w:hAnsi="Times New Roman" w:asciiTheme="majorBidi" w:cstheme="majorBidi" w:hAnsiTheme="majorBidi"/>
+        </w:rPr>
+        <w:t>Because log file normalization is important, log analysis tools often include log normalization features. Tools that do not include such features often rely on plugins for log normalization and preparation. The goal of these plugins is to allow log analysis tools to normalize and prepare the received log files for tool consumption.</w:t>
+      </w:r>
+    </w:p>
+    <w:p>
+      <w:pPr>
+        <w:pStyle w:val="BodyTextL25"/>
+        <w:rPr>
+          <w:rFonts w:ascii="Times New Roman" w:hAnsi="Times New Roman" w:cs="Times New Roman" w:asciiTheme="majorBidi" w:cstheme="majorBidi" w:hAnsiTheme="majorBidi"/>
+        </w:rPr>
+      </w:pPr>
+      <w:r>
+        <w:rPr>
+          <w:rFonts w:cs="Times New Roman" w:ascii="Times New Roman" w:hAnsi="Times New Roman" w:asciiTheme="majorBidi" w:cstheme="majorBidi" w:hAnsiTheme="majorBidi"/>
+        </w:rPr>
+        <w:t xml:space="preserve">The Security Onion appliance relies on a number of tools to provide log analysis services. </w:t>
+      </w:r>
+      <w:r>
+        <w:rPr>
+          <w:rFonts w:cs="Times New Roman" w:ascii="Times New Roman" w:hAnsi="Times New Roman" w:asciiTheme="majorBidi" w:cstheme="majorBidi" w:hAnsiTheme="majorBidi"/>
+          <w:b/>
+        </w:rPr>
+        <w:t>ELK</w:t>
+      </w:r>
+      <w:r>
+        <w:rPr>
+          <w:rFonts w:cs="Times New Roman" w:ascii="Times New Roman" w:hAnsi="Times New Roman" w:asciiTheme="majorBidi" w:cstheme="majorBidi" w:hAnsiTheme="majorBidi"/>
+        </w:rPr>
+        <w:t>,</w:t>
+      </w:r>
+      <w:r>
+        <w:rPr>
+          <w:rFonts w:cs="Times New Roman" w:ascii="Times New Roman" w:hAnsi="Times New Roman" w:asciiTheme="majorBidi" w:cstheme="majorBidi" w:hAnsiTheme="majorBidi"/>
+          <w:b/>
+        </w:rPr>
+        <w:t xml:space="preserve"> Zeek</w:t>
+      </w:r>
+      <w:r>
+        <w:rPr>
+          <w:rFonts w:cs="Times New Roman" w:ascii="Times New Roman" w:hAnsi="Times New Roman" w:asciiTheme="majorBidi" w:cstheme="majorBidi" w:hAnsiTheme="majorBidi"/>
+        </w:rPr>
+        <w:t xml:space="preserve">, </w:t>
+      </w:r>
+      <w:r>
+        <w:rPr>
+          <w:rFonts w:cs="Times New Roman" w:ascii="Times New Roman" w:hAnsi="Times New Roman" w:asciiTheme="majorBidi" w:cstheme="majorBidi" w:hAnsiTheme="majorBidi"/>
+          <w:b/>
+        </w:rPr>
+        <w:t>Snort</w:t>
+      </w:r>
+      <w:r>
+        <w:rPr>
+          <w:rFonts w:cs="Times New Roman" w:ascii="Times New Roman" w:hAnsi="Times New Roman" w:asciiTheme="majorBidi" w:cstheme="majorBidi" w:hAnsiTheme="majorBidi"/>
+        </w:rPr>
+        <w:t xml:space="preserve"> and </w:t>
+      </w:r>
+      <w:r>
+        <w:rPr>
+          <w:rFonts w:cs="Times New Roman" w:ascii="Times New Roman" w:hAnsi="Times New Roman" w:asciiTheme="majorBidi" w:cstheme="majorBidi" w:hAnsiTheme="majorBidi"/>
+          <w:b/>
+        </w:rPr>
+        <w:t>SGUIL</w:t>
+      </w:r>
+      <w:r>
+        <w:rPr>
+          <w:rFonts w:cs="Times New Roman" w:ascii="Times New Roman" w:hAnsi="Times New Roman" w:asciiTheme="majorBidi" w:cstheme="majorBidi" w:hAnsiTheme="majorBidi"/>
+        </w:rPr>
+        <w:t xml:space="preserve"> are arguably the most used tools.</w:t>
+      </w:r>
+    </w:p>
+    <w:p>
+      <w:pPr>
+        <w:pStyle w:val="BodyTextL25"/>
+        <w:rPr>
+          <w:rFonts w:ascii="Times New Roman" w:hAnsi="Times New Roman" w:cs="Times New Roman" w:asciiTheme="majorBidi" w:cstheme="majorBidi" w:hAnsiTheme="majorBidi"/>
+        </w:rPr>
+      </w:pPr>
+      <w:r>
+        <w:rPr>
+          <w:rFonts w:cs="Times New Roman" w:ascii="Times New Roman" w:hAnsi="Times New Roman" w:asciiTheme="majorBidi" w:cstheme="majorBidi" w:hAnsiTheme="majorBidi"/>
+          <w:b/>
+        </w:rPr>
+        <w:t>ELK</w:t>
+      </w:r>
+      <w:r>
+        <w:rPr>
+          <w:rFonts w:cs="Times New Roman" w:ascii="Times New Roman" w:hAnsi="Times New Roman" w:asciiTheme="majorBidi" w:cstheme="majorBidi" w:hAnsiTheme="majorBidi"/>
+        </w:rPr>
+        <w:t xml:space="preserve"> (Elasticsearch, Logstash, and Kibana) is a solution to achieve the following:</w:t>
+      </w:r>
+    </w:p>
+    <w:p>
+      <w:pPr>
+        <w:pStyle w:val="BodyTextL25"/>
+        <w:numPr>
+          <w:ilvl w:val="0"/>
+          <w:numId w:val="6"/>
+        </w:numPr>
+        <w:rPr>
+          <w:rFonts w:ascii="Times New Roman" w:hAnsi="Times New Roman" w:cs="Times New Roman" w:asciiTheme="majorBidi" w:cstheme="majorBidi" w:hAnsiTheme="majorBidi"/>
+        </w:rPr>
+      </w:pPr>
+      <w:r>
+        <w:rPr>
+          <w:rFonts w:cs="Times New Roman" w:ascii="Times New Roman" w:hAnsi="Times New Roman" w:asciiTheme="majorBidi" w:cstheme="majorBidi" w:hAnsiTheme="majorBidi"/>
+        </w:rPr>
+        <w:t>Normalize, store, and index logs at unlimited volumes and rates.</w:t>
+      </w:r>
+    </w:p>
+    <w:p>
+      <w:pPr>
+        <w:pStyle w:val="BodyTextL25"/>
+        <w:numPr>
+          <w:ilvl w:val="0"/>
+          <w:numId w:val="6"/>
+        </w:numPr>
+        <w:rPr>
+          <w:rFonts w:ascii="Times New Roman" w:hAnsi="Times New Roman" w:cs="Times New Roman" w:asciiTheme="majorBidi" w:cstheme="majorBidi" w:hAnsiTheme="majorBidi"/>
+        </w:rPr>
+      </w:pPr>
+      <w:r>
+        <w:rPr>
+          <w:rFonts w:cs="Times New Roman" w:ascii="Times New Roman" w:hAnsi="Times New Roman" w:asciiTheme="majorBidi" w:cstheme="majorBidi" w:hAnsiTheme="majorBidi"/>
+        </w:rPr>
+        <w:t>Provide a simple and clean search interface and API.</w:t>
+      </w:r>
+    </w:p>
+    <w:p>
+      <w:pPr>
+        <w:pStyle w:val="BodyTextL25"/>
+        <w:numPr>
+          <w:ilvl w:val="0"/>
+          <w:numId w:val="6"/>
+        </w:numPr>
+        <w:rPr>
+          <w:rFonts w:ascii="Times New Roman" w:hAnsi="Times New Roman" w:cs="Times New Roman" w:asciiTheme="majorBidi" w:cstheme="majorBidi" w:hAnsiTheme="majorBidi"/>
+        </w:rPr>
+      </w:pPr>
+      <w:r>
+        <w:rPr>
+          <w:rFonts w:cs="Times New Roman" w:ascii="Times New Roman" w:hAnsi="Times New Roman" w:asciiTheme="majorBidi" w:cstheme="majorBidi" w:hAnsiTheme="majorBidi"/>
+        </w:rPr>
+        <w:t>Provide an infrastructure for alerting, reporting and sharing logs.</w:t>
+      </w:r>
+    </w:p>
+    <w:p>
+      <w:pPr>
+        <w:pStyle w:val="BodyTextL25"/>
+        <w:numPr>
+          <w:ilvl w:val="0"/>
+          <w:numId w:val="6"/>
+        </w:numPr>
+        <w:rPr>
+          <w:rFonts w:ascii="Times New Roman" w:hAnsi="Times New Roman" w:cs="Times New Roman" w:asciiTheme="majorBidi" w:cstheme="majorBidi" w:hAnsiTheme="majorBidi"/>
+        </w:rPr>
+      </w:pPr>
+      <w:r>
+        <w:rPr>
+          <w:rFonts w:cs="Times New Roman" w:ascii="Times New Roman" w:hAnsi="Times New Roman" w:asciiTheme="majorBidi" w:cstheme="majorBidi" w:hAnsiTheme="majorBidi"/>
+        </w:rPr>
+        <w:t>Plugin system for taking actions with logs.</w:t>
+      </w:r>
+    </w:p>
+    <w:p>
+      <w:pPr>
+        <w:pStyle w:val="BodyTextL25"/>
+        <w:numPr>
+          <w:ilvl w:val="0"/>
+          <w:numId w:val="6"/>
+        </w:numPr>
+        <w:rPr>
+          <w:rFonts w:ascii="Times New Roman" w:hAnsi="Times New Roman" w:cs="Times New Roman" w:asciiTheme="majorBidi" w:cstheme="majorBidi" w:hAnsiTheme="majorBidi"/>
+        </w:rPr>
+      </w:pPr>
+      <w:r>
+        <w:rPr>
+          <w:rFonts w:cs="Times New Roman" w:ascii="Times New Roman" w:hAnsi="Times New Roman" w:asciiTheme="majorBidi" w:cstheme="majorBidi" w:hAnsiTheme="majorBidi"/>
+        </w:rPr>
+        <w:t>Exist as a completely free and open-source project.</w:t>
+      </w:r>
+    </w:p>
+    <w:p>
+      <w:pPr>
+        <w:pStyle w:val="BodyTextL25"/>
+        <w:rPr>
+          <w:rFonts w:ascii="Times New Roman" w:hAnsi="Times New Roman" w:cs="Times New Roman" w:asciiTheme="majorBidi" w:cstheme="majorBidi" w:hAnsiTheme="majorBidi"/>
+        </w:rPr>
+      </w:pPr>
+      <w:r>
+        <w:rPr>
+          <w:rFonts w:cs="Times New Roman" w:ascii="Times New Roman" w:hAnsi="Times New Roman" w:asciiTheme="majorBidi" w:cstheme="majorBidi" w:hAnsiTheme="majorBidi"/>
+          <w:b/>
+        </w:rPr>
+        <w:t>Zeek</w:t>
+      </w:r>
+      <w:r>
+        <w:rPr>
+          <w:rFonts w:cs="Times New Roman" w:ascii="Times New Roman" w:hAnsi="Times New Roman" w:asciiTheme="majorBidi" w:cstheme="majorBidi" w:hAnsiTheme="majorBidi"/>
+          <w:bCs/>
+        </w:rPr>
+        <w:t xml:space="preserve"> (formerly called Bro)</w:t>
+      </w:r>
+      <w:r>
+        <w:rPr>
+          <w:rFonts w:cs="Times New Roman" w:ascii="Times New Roman" w:hAnsi="Times New Roman" w:asciiTheme="majorBidi" w:cstheme="majorBidi" w:hAnsiTheme="majorBidi"/>
+        </w:rPr>
+        <w:t xml:space="preserve"> is a framework designed to analyze network traffic passively and generate event logs based on it. Upon network traffic analysis, Zeek creates logs describing events such as the following:</w:t>
+      </w:r>
+    </w:p>
+    <w:p>
+      <w:pPr>
+        <w:pStyle w:val="BodyTextL25"/>
+        <w:numPr>
+          <w:ilvl w:val="0"/>
+          <w:numId w:val="7"/>
+        </w:numPr>
+        <w:rPr>
+          <w:rFonts w:ascii="Times New Roman" w:hAnsi="Times New Roman" w:cs="Times New Roman" w:asciiTheme="majorBidi" w:cstheme="majorBidi" w:hAnsiTheme="majorBidi"/>
+        </w:rPr>
+      </w:pPr>
+      <w:r>
+        <w:rPr>
+          <w:rFonts w:cs="Times New Roman" w:ascii="Times New Roman" w:hAnsi="Times New Roman" w:asciiTheme="majorBidi" w:cstheme="majorBidi" w:hAnsiTheme="majorBidi"/>
+        </w:rPr>
+        <w:t>TCP/UDP/ICMP network connections</w:t>
+      </w:r>
+    </w:p>
+    <w:p>
+      <w:pPr>
+        <w:pStyle w:val="BodyTextL25"/>
+        <w:numPr>
+          <w:ilvl w:val="0"/>
+          <w:numId w:val="7"/>
+        </w:numPr>
+        <w:rPr>
+          <w:rFonts w:ascii="Times New Roman" w:hAnsi="Times New Roman" w:cs="Times New Roman" w:asciiTheme="majorBidi" w:cstheme="majorBidi" w:hAnsiTheme="majorBidi"/>
+        </w:rPr>
+      </w:pPr>
+      <w:r>
+        <w:rPr>
+          <w:rFonts w:cs="Times New Roman" w:ascii="Times New Roman" w:hAnsi="Times New Roman" w:asciiTheme="majorBidi" w:cstheme="majorBidi" w:hAnsiTheme="majorBidi"/>
+        </w:rPr>
+        <w:t>DNS activity</w:t>
+      </w:r>
+    </w:p>
+    <w:p>
+      <w:pPr>
+        <w:pStyle w:val="BodyTextL25"/>
+        <w:numPr>
+          <w:ilvl w:val="0"/>
+          <w:numId w:val="7"/>
+        </w:numPr>
+        <w:rPr>
+          <w:rFonts w:ascii="Times New Roman" w:hAnsi="Times New Roman" w:cs="Times New Roman" w:asciiTheme="majorBidi" w:cstheme="majorBidi" w:hAnsiTheme="majorBidi"/>
+        </w:rPr>
+      </w:pPr>
+      <w:r>
+        <w:rPr>
+          <w:rFonts w:cs="Times New Roman" w:ascii="Times New Roman" w:hAnsi="Times New Roman" w:asciiTheme="majorBidi" w:cstheme="majorBidi" w:hAnsiTheme="majorBidi"/>
+        </w:rPr>
+        <w:t>FTP activity</w:t>
+      </w:r>
+    </w:p>
+    <w:p>
+      <w:pPr>
+        <w:pStyle w:val="BodyTextL25"/>
+        <w:numPr>
+          <w:ilvl w:val="0"/>
+          <w:numId w:val="7"/>
+        </w:numPr>
+        <w:rPr>
+          <w:rFonts w:ascii="Times New Roman" w:hAnsi="Times New Roman" w:cs="Times New Roman" w:asciiTheme="majorBidi" w:cstheme="majorBidi" w:hAnsiTheme="majorBidi"/>
+        </w:rPr>
+      </w:pPr>
+      <w:r>
+        <w:rPr>
+          <w:rFonts w:cs="Times New Roman" w:ascii="Times New Roman" w:hAnsi="Times New Roman" w:asciiTheme="majorBidi" w:cstheme="majorBidi" w:hAnsiTheme="majorBidi"/>
+        </w:rPr>
+        <w:t>HTTPS requests and replies</w:t>
+      </w:r>
+    </w:p>
+    <w:p>
+      <w:pPr>
+        <w:pStyle w:val="BodyTextL25"/>
+        <w:numPr>
+          <w:ilvl w:val="0"/>
+          <w:numId w:val="7"/>
+        </w:numPr>
+        <w:rPr>
+          <w:rFonts w:ascii="Times New Roman" w:hAnsi="Times New Roman" w:cs="Times New Roman" w:asciiTheme="majorBidi" w:cstheme="majorBidi" w:hAnsiTheme="majorBidi"/>
+        </w:rPr>
+      </w:pPr>
+      <w:r>
+        <w:rPr>
+          <w:rFonts w:cs="Times New Roman" w:ascii="Times New Roman" w:hAnsi="Times New Roman" w:asciiTheme="majorBidi" w:cstheme="majorBidi" w:hAnsiTheme="majorBidi"/>
+        </w:rPr>
+        <w:t>SSL/TLS handshakes</w:t>
+      </w:r>
+    </w:p>
+    <w:p>
+      <w:pPr>
+        <w:pStyle w:val="BodyTextL25"/>
+        <w:rPr>
+          <w:rFonts w:ascii="Times New Roman" w:hAnsi="Times New Roman" w:cs="Times New Roman" w:asciiTheme="majorBidi" w:cstheme="majorBidi" w:hAnsiTheme="majorBidi"/>
+          <w:b/>
+          <w:b/>
+        </w:rPr>
+      </w:pPr>
+      <w:r>
+        <w:rPr>
+          <w:rFonts w:cs="Times New Roman" w:ascii="Times New Roman" w:hAnsi="Times New Roman" w:asciiTheme="majorBidi" w:cstheme="majorBidi" w:hAnsiTheme="majorBidi"/>
+          <w:b/>
+        </w:rPr>
+        <w:t>Snort and SGUIL</w:t>
+      </w:r>
+    </w:p>
+    <w:p>
+      <w:pPr>
+        <w:pStyle w:val="BodyTextL25"/>
+        <w:rPr>
+          <w:rFonts w:ascii="Times New Roman" w:hAnsi="Times New Roman" w:cs="Times New Roman" w:asciiTheme="majorBidi" w:cstheme="majorBidi" w:hAnsiTheme="majorBidi"/>
+        </w:rPr>
+      </w:pPr>
+      <w:r>
+        <w:rPr>
+          <w:rFonts w:cs="Times New Roman" w:ascii="Times New Roman" w:hAnsi="Times New Roman" w:asciiTheme="majorBidi" w:cstheme="majorBidi" w:hAnsiTheme="majorBidi"/>
+        </w:rPr>
+        <w:t>Snort is an IDS that relies on pre-defined rules to flag potentially harmful traffic. Snort looks into all portions of network packets (headers and payload), looking for patterns defined in its rules. When found, Snort takes the action defined in the same rule.</w:t>
+      </w:r>
+    </w:p>
+    <w:p>
+      <w:pPr>
+        <w:pStyle w:val="BodyTextL25"/>
+        <w:rPr>
+          <w:rFonts w:ascii="Times New Roman" w:hAnsi="Times New Roman" w:cs="Times New Roman" w:asciiTheme="majorBidi" w:cstheme="majorBidi" w:hAnsiTheme="majorBidi"/>
+        </w:rPr>
+      </w:pPr>
+      <w:r>
+        <w:rPr>
+          <w:rFonts w:cs="Times New Roman" w:ascii="Times New Roman" w:hAnsi="Times New Roman" w:asciiTheme="majorBidi" w:cstheme="majorBidi" w:hAnsiTheme="majorBidi"/>
+        </w:rPr>
+        <w:t>SGUIL provides a graphical interface for Snort logs and alerts, allowing a security analyst to pivot</w:t>
+      </w:r>
+      <w:r>
+        <w:rPr>
+          <w:rFonts w:cs="Times New Roman" w:ascii="Times New Roman" w:hAnsi="Times New Roman" w:asciiTheme="majorBidi" w:cstheme="majorBidi" w:hAnsiTheme="majorBidi"/>
+          <w:i/>
+        </w:rPr>
+        <w:t xml:space="preserve"> </w:t>
+      </w:r>
+      <w:r>
+        <w:rPr>
+          <w:rFonts w:cs="Times New Roman" w:ascii="Times New Roman" w:hAnsi="Times New Roman" w:asciiTheme="majorBidi" w:cstheme="majorBidi" w:hAnsiTheme="majorBidi"/>
+        </w:rPr>
+        <w:t>from SGUIL into other tools for more information. For example, if a potentially malicious packet is sent to the organization web server and Snort raised an alert about it, SGUIL will list that alert. The analyst can then right-click that alert to search the ELSA or Bro databases for a better understanding of the event.</w:t>
+      </w:r>
+    </w:p>
+    <w:p>
+      <w:pPr>
+        <w:pStyle w:val="BodyTextL25"/>
+        <w:rPr>
+          <w:rFonts w:ascii="Times New Roman" w:hAnsi="Times New Roman" w:cs="Times New Roman" w:asciiTheme="majorBidi" w:cstheme="majorBidi" w:hAnsiTheme="majorBidi"/>
+        </w:rPr>
+      </w:pPr>
+      <w:r>
+        <w:rPr>
+          <w:rFonts w:cs="Times New Roman" w:ascii="Times New Roman" w:hAnsi="Times New Roman" w:asciiTheme="majorBidi" w:cstheme="majorBidi" w:hAnsiTheme="majorBidi"/>
+          <w:b/>
+        </w:rPr>
+        <w:t>Note</w:t>
+      </w:r>
+      <w:r>
+        <w:rPr>
+          <w:rFonts w:cs="Times New Roman" w:ascii="Times New Roman" w:hAnsi="Times New Roman" w:asciiTheme="majorBidi" w:cstheme="majorBidi" w:hAnsiTheme="majorBidi"/>
+        </w:rPr>
+        <w:t>: The directory listing maybe different than the sample output shown below.</w:t>
+      </w:r>
+    </w:p>
+    <w:p>
+      <w:pPr>
+        <w:pStyle w:val="Heading3"/>
+        <w:numPr>
+          <w:ilvl w:val="2"/>
+          <w:numId w:val="3"/>
+        </w:numPr>
+        <w:rPr>
+          <w:rFonts w:ascii="Times New Roman" w:hAnsi="Times New Roman" w:cs="Times New Roman" w:asciiTheme="majorBidi" w:cstheme="majorBidi" w:hAnsiTheme="majorBidi"/>
+        </w:rPr>
+      </w:pPr>
+      <w:r>
+        <w:rPr>
+          <w:rFonts w:cs="Times New Roman" w:ascii="Times New Roman" w:hAnsi="Times New Roman" w:asciiTheme="majorBidi" w:cstheme="majorBidi" w:hAnsiTheme="majorBidi"/>
+        </w:rPr>
+        <w:t>Start Security Onion VM.</w:t>
+      </w:r>
+    </w:p>
+    <w:p>
+      <w:pPr>
+        <w:pStyle w:val="BodyTextL25"/>
+        <w:rPr>
+          <w:rFonts w:ascii="Times New Roman" w:hAnsi="Times New Roman" w:cs="Times New Roman" w:asciiTheme="majorBidi" w:cstheme="majorBidi" w:hAnsiTheme="majorBidi"/>
+        </w:rPr>
+      </w:pPr>
+      <w:r>
+        <w:rPr>
+          <w:rFonts w:cs="Times New Roman" w:ascii="Times New Roman" w:hAnsi="Times New Roman" w:asciiTheme="majorBidi" w:cstheme="majorBidi" w:hAnsiTheme="majorBidi"/>
+        </w:rPr>
+        <w:t xml:space="preserve">Launch the </w:t>
+      </w:r>
+      <w:r>
+        <w:rPr>
+          <w:rFonts w:cs="Times New Roman" w:ascii="Times New Roman" w:hAnsi="Times New Roman" w:asciiTheme="majorBidi" w:cstheme="majorBidi" w:hAnsiTheme="majorBidi"/>
+          <w:b/>
+        </w:rPr>
+        <w:t>Security Onion VM</w:t>
+      </w:r>
+      <w:r>
+        <w:rPr>
+          <w:rFonts w:cs="Times New Roman" w:ascii="Times New Roman" w:hAnsi="Times New Roman" w:asciiTheme="majorBidi" w:cstheme="majorBidi" w:hAnsiTheme="majorBidi"/>
+        </w:rPr>
+        <w:t xml:space="preserve"> from VirtualBox’s Dashboard (username: </w:t>
+      </w:r>
+      <w:r>
+        <w:rPr>
+          <w:rFonts w:cs="Times New Roman" w:ascii="Times New Roman" w:hAnsi="Times New Roman" w:asciiTheme="majorBidi" w:cstheme="majorBidi" w:hAnsiTheme="majorBidi"/>
+          <w:b/>
+        </w:rPr>
+        <w:t>analyst</w:t>
+      </w:r>
+      <w:r>
+        <w:rPr>
+          <w:rFonts w:cs="Times New Roman" w:ascii="Times New Roman" w:hAnsi="Times New Roman" w:asciiTheme="majorBidi" w:cstheme="majorBidi" w:hAnsiTheme="majorBidi"/>
+        </w:rPr>
+        <w:t xml:space="preserve"> / password: </w:t>
+      </w:r>
+      <w:r>
+        <w:rPr>
+          <w:rFonts w:cs="Times New Roman" w:ascii="Times New Roman" w:hAnsi="Times New Roman" w:asciiTheme="majorBidi" w:cstheme="majorBidi" w:hAnsiTheme="majorBidi"/>
+          <w:b/>
+        </w:rPr>
+        <w:t>cyberops</w:t>
+      </w:r>
+      <w:r>
+        <w:rPr>
+          <w:rFonts w:cs="Times New Roman" w:ascii="Times New Roman" w:hAnsi="Times New Roman" w:asciiTheme="majorBidi" w:cstheme="majorBidi" w:hAnsiTheme="majorBidi"/>
+        </w:rPr>
+        <w:t xml:space="preserve">). </w:t>
+      </w:r>
+    </w:p>
+    <w:p>
+      <w:pPr>
+        <w:pStyle w:val="Heading3"/>
+        <w:numPr>
+          <w:ilvl w:val="2"/>
+          <w:numId w:val="3"/>
+        </w:numPr>
+        <w:rPr>
+          <w:rFonts w:ascii="Times New Roman" w:hAnsi="Times New Roman" w:cs="Times New Roman" w:asciiTheme="majorBidi" w:cstheme="majorBidi" w:hAnsiTheme="majorBidi"/>
+        </w:rPr>
+      </w:pPr>
+      <w:r>
+        <w:rPr>
+          <w:rFonts w:cs="Times New Roman" w:ascii="Times New Roman" w:hAnsi="Times New Roman" w:asciiTheme="majorBidi" w:cstheme="majorBidi" w:hAnsiTheme="majorBidi"/>
+        </w:rPr>
+        <w:t>Zeek Logs in Security Onion</w:t>
+      </w:r>
+    </w:p>
+    <w:p>
+      <w:pPr>
+        <w:pStyle w:val="SubStepAlpha"/>
+        <w:keepNext w:val="true"/>
+        <w:numPr>
+          <w:ilvl w:val="3"/>
+          <w:numId w:val="3"/>
+        </w:numPr>
+        <w:ind w:left="720" w:hanging="360"/>
+        <w:rPr>
+          <w:rFonts w:ascii="Times New Roman" w:hAnsi="Times New Roman" w:cs="Times New Roman" w:asciiTheme="majorBidi" w:cstheme="majorBidi" w:hAnsiTheme="majorBidi"/>
+        </w:rPr>
+      </w:pPr>
+      <w:r>
+        <w:rPr>
+          <w:rFonts w:cs="Times New Roman" w:ascii="Times New Roman" w:hAnsi="Times New Roman" w:asciiTheme="majorBidi" w:cstheme="majorBidi" w:hAnsiTheme="majorBidi"/>
+        </w:rPr>
+        <w:t xml:space="preserve">Open a terminal window in the Security Onion VM. Right-click the Desktop. In the pop-up menu, select </w:t>
+      </w:r>
+      <w:r>
+        <w:rPr>
+          <w:rFonts w:cs="Times New Roman" w:ascii="Times New Roman" w:hAnsi="Times New Roman" w:asciiTheme="majorBidi" w:cstheme="majorBidi" w:hAnsiTheme="majorBidi"/>
+          <w:b/>
+          <w:bCs/>
+        </w:rPr>
+        <w:t>Open Terminal</w:t>
+      </w:r>
+      <w:r>
+        <w:rPr>
+          <w:rFonts w:cs="Times New Roman" w:ascii="Times New Roman" w:hAnsi="Times New Roman" w:asciiTheme="majorBidi" w:cstheme="majorBidi" w:hAnsiTheme="majorBidi"/>
+        </w:rPr>
+        <w:t>.</w:t>
+      </w:r>
+    </w:p>
+    <w:p>
+      <w:pPr>
+        <w:pStyle w:val="SubStepAlpha"/>
+        <w:numPr>
+          <w:ilvl w:val="3"/>
+          <w:numId w:val="3"/>
+        </w:numPr>
+        <w:ind w:left="720" w:hanging="360"/>
+        <w:rPr>
+          <w:rFonts w:ascii="Times New Roman" w:hAnsi="Times New Roman" w:cs="Times New Roman" w:asciiTheme="majorBidi" w:cstheme="majorBidi" w:hAnsiTheme="majorBidi"/>
+        </w:rPr>
+      </w:pPr>
+      <w:r>
+        <w:rPr>
+          <w:rFonts w:cs="Times New Roman" w:ascii="Times New Roman" w:hAnsi="Times New Roman" w:asciiTheme="majorBidi" w:cstheme="majorBidi" w:hAnsiTheme="majorBidi"/>
+        </w:rPr>
+        <w:t xml:space="preserve">Zeek logs are stored at </w:t>
+      </w:r>
+      <w:r>
+        <w:rPr>
+          <w:rFonts w:cs="Times New Roman" w:ascii="Times New Roman" w:hAnsi="Times New Roman" w:asciiTheme="majorBidi" w:cstheme="majorBidi" w:hAnsiTheme="majorBidi"/>
+          <w:b/>
+        </w:rPr>
+        <w:t>/nsm/bro/logs/</w:t>
+      </w:r>
+      <w:r>
+        <w:rPr>
+          <w:rFonts w:cs="Times New Roman" w:ascii="Times New Roman" w:hAnsi="Times New Roman" w:asciiTheme="majorBidi" w:cstheme="majorBidi" w:hAnsiTheme="majorBidi"/>
+        </w:rPr>
+        <w:t>. As usual with Linux systems, log files are rotated based on the date, renamed and stored on the disk. The current log files can be found under the</w:t>
+      </w:r>
+      <w:r>
+        <w:rPr>
+          <w:rFonts w:cs="Times New Roman" w:ascii="Times New Roman" w:hAnsi="Times New Roman" w:asciiTheme="majorBidi" w:cstheme="majorBidi" w:hAnsiTheme="majorBidi"/>
+          <w:bCs/>
+        </w:rPr>
+        <w:t xml:space="preserve"> current </w:t>
+      </w:r>
+      <w:r>
+        <w:rPr>
+          <w:rFonts w:cs="Times New Roman" w:ascii="Times New Roman" w:hAnsi="Times New Roman" w:asciiTheme="majorBidi" w:cstheme="majorBidi" w:hAnsiTheme="majorBidi"/>
+        </w:rPr>
+        <w:t>directory. From the terminal window, change directory using the following command.</w:t>
+      </w:r>
+    </w:p>
+    <w:p>
+      <w:pPr>
+        <w:pStyle w:val="CMD"/>
+        <w:keepNext w:val="true"/>
+        <w:rPr/>
+      </w:pPr>
+      <w:r>
+        <w:rPr/>
+        <w:t xml:space="preserve">analyst@SecOnion:~$ </w:t>
+      </w:r>
+      <w:r>
+        <w:rPr>
+          <w:b/>
+        </w:rPr>
+        <w:t>cd /nsm/bro/logs/current</w:t>
+      </w:r>
+    </w:p>
+    <w:p>
+      <w:pPr>
+        <w:pStyle w:val="CMD"/>
+        <w:rPr/>
+      </w:pPr>
+      <w:r>
+        <w:rPr/>
+        <w:t>analyst@SecOnion:/nsm/logs/current$</w:t>
+      </w:r>
+    </w:p>
+    <w:p>
+      <w:pPr>
+        <w:pStyle w:val="SubStepAlpha"/>
+        <w:numPr>
+          <w:ilvl w:val="3"/>
+          <w:numId w:val="3"/>
+        </w:numPr>
+        <w:ind w:left="720" w:hanging="360"/>
+        <w:rPr>
+          <w:rFonts w:ascii="Times New Roman" w:hAnsi="Times New Roman" w:cs="Times New Roman" w:asciiTheme="majorBidi" w:cstheme="majorBidi" w:hAnsiTheme="majorBidi"/>
+        </w:rPr>
+      </w:pPr>
+      <w:r>
+        <w:rPr>
+          <w:rFonts w:cs="Times New Roman" w:ascii="Times New Roman" w:hAnsi="Times New Roman" w:asciiTheme="majorBidi" w:cstheme="majorBidi" w:hAnsiTheme="majorBidi"/>
+        </w:rPr>
+        <w:t xml:space="preserve">Use the </w:t>
+      </w:r>
+      <w:r>
+        <w:rPr>
+          <w:rFonts w:cs="Times New Roman" w:ascii="Times New Roman" w:hAnsi="Times New Roman" w:asciiTheme="majorBidi" w:cstheme="majorBidi" w:hAnsiTheme="majorBidi"/>
+          <w:b/>
+        </w:rPr>
+        <w:t>ls -l</w:t>
+      </w:r>
+      <w:r>
+        <w:rPr>
+          <w:rFonts w:cs="Times New Roman" w:ascii="Times New Roman" w:hAnsi="Times New Roman" w:asciiTheme="majorBidi" w:cstheme="majorBidi" w:hAnsiTheme="majorBidi"/>
+        </w:rPr>
+        <w:t xml:space="preserve"> command to see the log files generated by Zeek:</w:t>
+      </w:r>
+    </w:p>
+    <w:p>
+      <w:pPr>
+        <w:pStyle w:val="BodyTextL50"/>
+        <w:rPr>
+          <w:rFonts w:ascii="Times New Roman" w:hAnsi="Times New Roman" w:cs="Times New Roman" w:asciiTheme="majorBidi" w:cstheme="majorBidi" w:hAnsiTheme="majorBidi"/>
+          <w:lang w:val="pt-BR"/>
+        </w:rPr>
+      </w:pPr>
+      <w:r>
+        <w:rPr>
+          <w:rFonts w:cs="Times New Roman" w:ascii="Times New Roman" w:hAnsi="Times New Roman" w:asciiTheme="majorBidi" w:cstheme="majorBidi" w:hAnsiTheme="majorBidi"/>
+          <w:b/>
+          <w:bCs/>
+          <w:lang w:val="pt-BR"/>
+        </w:rPr>
+        <w:t>Note</w:t>
+      </w:r>
+      <w:r>
+        <w:rPr>
+          <w:rFonts w:cs="Times New Roman" w:ascii="Times New Roman" w:hAnsi="Times New Roman" w:asciiTheme="majorBidi" w:cstheme="majorBidi" w:hAnsiTheme="majorBidi"/>
+          <w:lang w:val="pt-BR"/>
+        </w:rPr>
+        <w:t>: Depends on the state of the virtual machine, there may not be any log files yet.</w:t>
+      </w:r>
+    </w:p>
+    <w:p>
+      <w:pPr>
+        <w:pStyle w:val="Heading3"/>
+        <w:numPr>
+          <w:ilvl w:val="2"/>
+          <w:numId w:val="3"/>
+        </w:numPr>
+        <w:rPr>
+          <w:rFonts w:ascii="Times New Roman" w:hAnsi="Times New Roman" w:cs="Times New Roman" w:asciiTheme="majorBidi" w:cstheme="majorBidi" w:hAnsiTheme="majorBidi"/>
+        </w:rPr>
+      </w:pPr>
+      <w:r>
+        <w:rPr>
+          <w:rFonts w:cs="Times New Roman" w:ascii="Times New Roman" w:hAnsi="Times New Roman" w:asciiTheme="majorBidi" w:cstheme="majorBidi" w:hAnsiTheme="majorBidi"/>
+        </w:rPr>
+        <w:t>Snort Logs</w:t>
+      </w:r>
+    </w:p>
+    <w:p>
+      <w:pPr>
+        <w:pStyle w:val="SubStepAlpha"/>
+        <w:numPr>
+          <w:ilvl w:val="3"/>
+          <w:numId w:val="3"/>
+        </w:numPr>
+        <w:ind w:left="720" w:hanging="360"/>
+        <w:rPr>
+          <w:rFonts w:ascii="Times New Roman" w:hAnsi="Times New Roman" w:cs="Times New Roman" w:asciiTheme="majorBidi" w:cstheme="majorBidi" w:hAnsiTheme="majorBidi"/>
+        </w:rPr>
+      </w:pPr>
+      <w:r>
+        <w:rPr>
+          <w:rFonts w:cs="Times New Roman" w:ascii="Times New Roman" w:hAnsi="Times New Roman" w:asciiTheme="majorBidi" w:cstheme="majorBidi" w:hAnsiTheme="majorBidi"/>
+        </w:rPr>
+        <w:t xml:space="preserve">Snort logs can be found at </w:t>
+      </w:r>
+      <w:r>
+        <w:rPr>
+          <w:rFonts w:cs="Times New Roman" w:ascii="Times New Roman" w:hAnsi="Times New Roman" w:asciiTheme="majorBidi" w:cstheme="majorBidi" w:hAnsiTheme="majorBidi"/>
+          <w:b/>
+        </w:rPr>
+        <w:t>/nsm/sensor_data/</w:t>
+      </w:r>
+      <w:r>
+        <w:rPr>
+          <w:rFonts w:cs="Times New Roman" w:ascii="Times New Roman" w:hAnsi="Times New Roman" w:asciiTheme="majorBidi" w:cstheme="majorBidi" w:hAnsiTheme="majorBidi"/>
+        </w:rPr>
+        <w:t>. Change directory as follows.</w:t>
+      </w:r>
+    </w:p>
+    <w:p>
+      <w:pPr>
+        <w:pStyle w:val="CMD"/>
+        <w:rPr/>
+      </w:pPr>
+      <w:r>
+        <w:rPr/>
+        <w:t xml:space="preserve">analyst@SecOnion:/nsm/bro/logs/current$ </w:t>
+      </w:r>
+      <w:r>
+        <w:rPr>
+          <w:b/>
+        </w:rPr>
+        <w:t>cd /nsm/sensor_data</w:t>
+      </w:r>
+    </w:p>
+    <w:p>
+      <w:pPr>
+        <w:pStyle w:val="CMDOutput"/>
+        <w:rPr/>
+      </w:pPr>
+      <w:r>
+        <w:rPr/>
+        <w:t>analyst@SecOnion:/nsm/sensor_data$</w:t>
+      </w:r>
+    </w:p>
+    <w:p>
+      <w:pPr>
+        <w:pStyle w:val="SubStepAlpha"/>
+        <w:numPr>
+          <w:ilvl w:val="3"/>
+          <w:numId w:val="3"/>
+        </w:numPr>
+        <w:ind w:left="720" w:hanging="360"/>
+        <w:rPr>
+          <w:rFonts w:ascii="Times New Roman" w:hAnsi="Times New Roman" w:cs="Times New Roman" w:asciiTheme="majorBidi" w:cstheme="majorBidi" w:hAnsiTheme="majorBidi"/>
+        </w:rPr>
+      </w:pPr>
+      <w:r>
+        <w:rPr>
+          <w:rFonts w:cs="Times New Roman" w:ascii="Times New Roman" w:hAnsi="Times New Roman" w:asciiTheme="majorBidi" w:cstheme="majorBidi" w:hAnsiTheme="majorBidi"/>
+        </w:rPr>
+        <w:t>Use the ls -l command to see all the log files generated by Snort.</w:t>
+      </w:r>
+    </w:p>
+    <w:p>
+      <w:pPr>
+        <w:pStyle w:val="CMDOutput"/>
+        <w:rPr>
+          <w:sz w:val="20"/>
+          <w:lang w:val="fr-FR"/>
+        </w:rPr>
+      </w:pPr>
+      <w:r>
+        <w:rPr>
+          <w:sz w:val="20"/>
+          <w:lang w:val="fr-FR"/>
+        </w:rPr>
+        <w:t>analyst@SecOnion:/nsm/sensor_data$ ls -l</w:t>
+      </w:r>
+    </w:p>
+    <w:p>
+      <w:pPr>
+        <w:pStyle w:val="CMDOutput"/>
+        <w:rPr>
+          <w:sz w:val="20"/>
+          <w:lang w:val="fr-FR"/>
+        </w:rPr>
+      </w:pPr>
+      <w:r>
+        <w:rPr>
+          <w:sz w:val="20"/>
+          <w:lang w:val="fr-FR"/>
+        </w:rPr>
+        <w:t>total 12</w:t>
+      </w:r>
+    </w:p>
+    <w:p>
+      <w:pPr>
+        <w:pStyle w:val="CMDOutput"/>
+        <w:rPr>
+          <w:sz w:val="20"/>
+          <w:lang w:val="fr-FR"/>
+        </w:rPr>
+      </w:pPr>
+      <w:r>
+        <w:rPr>
+          <w:sz w:val="20"/>
+          <w:lang w:val="fr-FR"/>
+        </w:rPr>
+        <w:t>drwxrwxr-x 7 sguil sguil 4096 Jun 19 18:09 seconion-eth0</w:t>
+      </w:r>
+    </w:p>
+    <w:p>
+      <w:pPr>
+        <w:pStyle w:val="CMDOutput"/>
+        <w:rPr>
+          <w:sz w:val="20"/>
+          <w:lang w:val="fr-FR"/>
+        </w:rPr>
+      </w:pPr>
+      <w:r>
+        <w:rPr>
+          <w:sz w:val="20"/>
+          <w:lang w:val="fr-FR"/>
+        </w:rPr>
+        <w:t>drwxrwxr-x 5 sguil sguil 4096 Jun 19 18:09 seconion-eth1</w:t>
+      </w:r>
+    </w:p>
+    <w:p>
+      <w:pPr>
+        <w:pStyle w:val="CMDOutput"/>
+        <w:rPr>
+          <w:sz w:val="20"/>
+        </w:rPr>
+      </w:pPr>
+      <w:r>
+        <w:rPr>
+          <w:sz w:val="20"/>
+        </w:rPr>
+        <w:t>drwxrwxr-x 7 sguil sguil 4096 Jun 19 18:32 seconion-import</w:t>
+      </w:r>
+    </w:p>
+    <w:p>
+      <w:pPr>
+        <w:pStyle w:val="SubStepAlpha"/>
+        <w:numPr>
+          <w:ilvl w:val="3"/>
+          <w:numId w:val="3"/>
+        </w:numPr>
+        <w:ind w:left="720" w:hanging="360"/>
+        <w:rPr>
+          <w:rFonts w:ascii="Times New Roman" w:hAnsi="Times New Roman" w:cs="Times New Roman" w:asciiTheme="majorBidi" w:cstheme="majorBidi" w:hAnsiTheme="majorBidi"/>
+        </w:rPr>
+      </w:pPr>
+      <w:r>
+        <w:rPr>
+          <w:rFonts w:cs="Times New Roman" w:ascii="Times New Roman" w:hAnsi="Times New Roman" w:asciiTheme="majorBidi" w:cstheme="majorBidi" w:hAnsiTheme="majorBidi"/>
+        </w:rPr>
+        <w:t xml:space="preserve">Notice that Security Onion separates files based on the interface. Because the </w:t>
+      </w:r>
+      <w:r>
+        <w:rPr>
+          <w:rFonts w:cs="Times New Roman" w:ascii="Times New Roman" w:hAnsi="Times New Roman" w:asciiTheme="majorBidi" w:cstheme="majorBidi" w:hAnsiTheme="majorBidi"/>
+          <w:b/>
+        </w:rPr>
+        <w:t>Security Onion VM</w:t>
+      </w:r>
+      <w:r>
+        <w:rPr>
+          <w:rFonts w:cs="Times New Roman" w:ascii="Times New Roman" w:hAnsi="Times New Roman" w:asciiTheme="majorBidi" w:cstheme="majorBidi" w:hAnsiTheme="majorBidi"/>
+        </w:rPr>
+        <w:t xml:space="preserve"> image has two interfaces configured as sensors and a special folder for imported data, three directories are kept. Use the </w:t>
+      </w:r>
+      <w:r>
+        <w:rPr>
+          <w:rFonts w:cs="Times New Roman" w:ascii="Times New Roman" w:hAnsi="Times New Roman" w:asciiTheme="majorBidi" w:cstheme="majorBidi" w:hAnsiTheme="majorBidi"/>
+          <w:b/>
+        </w:rPr>
+        <w:t>ls –l seconion-eth0</w:t>
+      </w:r>
+      <w:r>
+        <w:rPr>
+          <w:rFonts w:cs="Times New Roman" w:ascii="Times New Roman" w:hAnsi="Times New Roman" w:asciiTheme="majorBidi" w:cstheme="majorBidi" w:hAnsiTheme="majorBidi"/>
+          <w:bCs/>
+        </w:rPr>
+        <w:t xml:space="preserve"> </w:t>
+      </w:r>
+      <w:r>
+        <w:rPr>
+          <w:rFonts w:cs="Times New Roman" w:ascii="Times New Roman" w:hAnsi="Times New Roman" w:asciiTheme="majorBidi" w:cstheme="majorBidi" w:hAnsiTheme="majorBidi"/>
+        </w:rPr>
+        <w:t>command to see the files generated by the eth0 interface.</w:t>
+      </w:r>
+    </w:p>
+    <w:p>
+      <w:pPr>
+        <w:pStyle w:val="CMD"/>
+        <w:rPr>
+          <w:lang w:val="fr-FR"/>
+        </w:rPr>
+      </w:pPr>
+      <w:r>
+        <w:rPr>
+          <w:lang w:val="fr-FR"/>
+        </w:rPr>
+        <w:t xml:space="preserve">analyst@SecOnion:/nsm/sensor_data$ </w:t>
+      </w:r>
+      <w:r>
+        <w:rPr>
+          <w:b/>
+          <w:bCs/>
+          <w:lang w:val="fr-FR"/>
+        </w:rPr>
+        <w:t>ls -l seconion-eth0</w:t>
+      </w:r>
+    </w:p>
+    <w:p>
+      <w:pPr>
+        <w:pStyle w:val="CMDOutput"/>
+        <w:rPr/>
+      </w:pPr>
+      <w:r>
+        <w:rPr/>
+        <w:t>total 28</w:t>
+      </w:r>
+    </w:p>
+    <w:p>
+      <w:pPr>
+        <w:pStyle w:val="CMDOutput"/>
+        <w:rPr/>
+      </w:pPr>
+      <w:r>
+        <w:rPr/>
+        <w:t>drwxrwxr-x 2 sguil sguil 4096 Jun 19 18:09 argus</w:t>
+      </w:r>
+    </w:p>
+    <w:p>
+      <w:pPr>
+        <w:pStyle w:val="CMDOutput"/>
+        <w:rPr/>
+      </w:pPr>
+      <w:r>
+        <w:rPr/>
+        <w:t>drwxrwxr-x 3 sguil sguil 4096 Jun 19 18:09 dailylogs</w:t>
+      </w:r>
+    </w:p>
+    <w:p>
+      <w:pPr>
+        <w:pStyle w:val="CMDOutput"/>
+        <w:rPr/>
+      </w:pPr>
+      <w:r>
+        <w:rPr/>
+        <w:t>drwxrwxr-x 2 sguil sguil 4096 Jun 19 18:09 portscans</w:t>
+      </w:r>
+    </w:p>
+    <w:p>
+      <w:pPr>
+        <w:pStyle w:val="CMDOutput"/>
+        <w:rPr/>
+      </w:pPr>
+      <w:r>
+        <w:rPr/>
+        <w:t>drwxrwxr-x 2 sguil sguil 4096 Jun 19 18:09 sancp</w:t>
+      </w:r>
+    </w:p>
+    <w:p>
+      <w:pPr>
+        <w:pStyle w:val="CMDOutput"/>
+        <w:rPr/>
+      </w:pPr>
+      <w:r>
+        <w:rPr/>
+        <w:t>drwxr-xr-x 2 sguil sguil 4096 Jun 19 18:24 snort-1</w:t>
+      </w:r>
+    </w:p>
+    <w:p>
+      <w:pPr>
+        <w:pStyle w:val="CMDOutput"/>
+        <w:rPr/>
+      </w:pPr>
+      <w:r>
+        <w:rPr/>
+        <w:t>-rw-r--r-- 1 sguil sguil 5594 Jun 19 18:31 snort-1.stats</w:t>
+      </w:r>
+    </w:p>
+    <w:p>
+      <w:pPr>
+        <w:pStyle w:val="CMDOutput"/>
+        <w:rPr>
+          <w:lang w:val="pt-BR"/>
+        </w:rPr>
+      </w:pPr>
+      <w:r>
+        <w:rPr/>
+        <w:t>-rw-r--r-- 1 root  root     0 Jun 19 18:09 snort.stats</w:t>
+      </w:r>
+    </w:p>
+    <w:p>
+      <w:pPr>
+        <w:pStyle w:val="Heading3"/>
+        <w:numPr>
+          <w:ilvl w:val="2"/>
+          <w:numId w:val="3"/>
+        </w:numPr>
+        <w:rPr>
+          <w:rFonts w:ascii="Times New Roman" w:hAnsi="Times New Roman" w:cs="Times New Roman" w:asciiTheme="majorBidi" w:cstheme="majorBidi" w:hAnsiTheme="majorBidi"/>
+          <w:lang w:val="pt-BR"/>
+        </w:rPr>
+      </w:pPr>
+      <w:r>
+        <w:rPr>
+          <w:rFonts w:cs="Times New Roman" w:ascii="Times New Roman" w:hAnsi="Times New Roman" w:asciiTheme="majorBidi" w:cstheme="majorBidi" w:hAnsiTheme="majorBidi"/>
+          <w:lang w:val="pt-BR"/>
+        </w:rPr>
+        <w:t>Various Logs</w:t>
+      </w:r>
+    </w:p>
+    <w:p>
+      <w:pPr>
+        <w:pStyle w:val="SubStepAlpha"/>
+        <w:numPr>
+          <w:ilvl w:val="3"/>
+          <w:numId w:val="3"/>
+        </w:numPr>
+        <w:ind w:left="720" w:hanging="360"/>
+        <w:rPr>
+          <w:rFonts w:ascii="Times New Roman" w:hAnsi="Times New Roman" w:cs="Times New Roman" w:asciiTheme="majorBidi" w:cstheme="majorBidi" w:hAnsiTheme="majorBidi"/>
+        </w:rPr>
+      </w:pPr>
+      <w:r>
+        <w:rPr>
+          <w:rFonts w:cs="Times New Roman" w:ascii="Times New Roman" w:hAnsi="Times New Roman" w:asciiTheme="majorBidi" w:cstheme="majorBidi" w:hAnsiTheme="majorBidi"/>
+        </w:rPr>
+        <w:t xml:space="preserve">While the </w:t>
+      </w:r>
+      <w:r>
+        <w:rPr>
+          <w:rFonts w:cs="Times New Roman" w:ascii="Times New Roman" w:hAnsi="Times New Roman" w:asciiTheme="majorBidi" w:cstheme="majorBidi" w:hAnsiTheme="majorBidi"/>
+          <w:b/>
+        </w:rPr>
+        <w:t>/nsm/</w:t>
+      </w:r>
+      <w:r>
+        <w:rPr>
+          <w:rFonts w:cs="Times New Roman" w:ascii="Times New Roman" w:hAnsi="Times New Roman" w:asciiTheme="majorBidi" w:cstheme="majorBidi" w:hAnsiTheme="majorBidi"/>
+        </w:rPr>
+        <w:t xml:space="preserve"> directory stores some log files, more specific log files can be found under </w:t>
+      </w:r>
+      <w:r>
+        <w:rPr>
+          <w:rFonts w:cs="Times New Roman" w:ascii="Times New Roman" w:hAnsi="Times New Roman" w:asciiTheme="majorBidi" w:cstheme="majorBidi" w:hAnsiTheme="majorBidi"/>
+          <w:b/>
+        </w:rPr>
+        <w:t>/var/log/nsm/</w:t>
+      </w:r>
+      <w:r>
+        <w:rPr>
+          <w:rFonts w:cs="Times New Roman" w:ascii="Times New Roman" w:hAnsi="Times New Roman" w:asciiTheme="majorBidi" w:cstheme="majorBidi" w:hAnsiTheme="majorBidi"/>
+        </w:rPr>
+        <w:t xml:space="preserve">. Change directory and use the </w:t>
+      </w:r>
+      <w:r>
+        <w:rPr>
+          <w:rFonts w:cs="Times New Roman" w:ascii="Times New Roman" w:hAnsi="Times New Roman" w:asciiTheme="majorBidi" w:cstheme="majorBidi" w:hAnsiTheme="majorBidi"/>
+          <w:b/>
+        </w:rPr>
+        <w:t>ls</w:t>
+      </w:r>
+      <w:r>
+        <w:rPr>
+          <w:rFonts w:cs="Times New Roman" w:ascii="Times New Roman" w:hAnsi="Times New Roman" w:asciiTheme="majorBidi" w:cstheme="majorBidi" w:hAnsiTheme="majorBidi"/>
+        </w:rPr>
+        <w:t xml:space="preserve"> command to see all the log files in the directory.</w:t>
+      </w:r>
+    </w:p>
+    <w:p>
+      <w:pPr>
+        <w:pStyle w:val="CMD"/>
+        <w:rPr>
+          <w:lang w:val="fr-FR"/>
+        </w:rPr>
+      </w:pPr>
+      <w:r>
+        <w:rPr>
+          <w:lang w:val="fr-FR"/>
+        </w:rPr>
+        <w:t xml:space="preserve">analyst@SecOnion:/nsm/sensor_data$ </w:t>
+      </w:r>
+      <w:r>
+        <w:rPr>
+          <w:b/>
+          <w:lang w:val="fr-FR"/>
+        </w:rPr>
+        <w:t>cd /var/log/nsm/</w:t>
+      </w:r>
+    </w:p>
+    <w:p>
+      <w:pPr>
+        <w:pStyle w:val="CMD"/>
+        <w:rPr>
+          <w:b/>
+          <w:b/>
+          <w:lang w:val="fr-FR"/>
+        </w:rPr>
+      </w:pPr>
+      <w:r>
+        <w:rPr>
+          <w:lang w:val="fr-FR"/>
+        </w:rPr>
+        <w:t xml:space="preserve">analyst@SecOnion:/var/log/nsm$ </w:t>
+      </w:r>
+      <w:r>
+        <w:rPr>
+          <w:b/>
+          <w:lang w:val="fr-FR"/>
+        </w:rPr>
+        <w:t>ls</w:t>
+      </w:r>
+    </w:p>
+    <w:p>
+      <w:pPr>
+        <w:pStyle w:val="CMD"/>
+        <w:rPr>
+          <w:sz w:val="18"/>
+        </w:rPr>
+      </w:pPr>
+      <w:r>
+        <w:rPr>
+          <w:sz w:val="18"/>
+        </w:rPr>
+        <w:t>eth0-packets.log              sid_changes.log</w:t>
+      </w:r>
+    </w:p>
+    <w:p>
+      <w:pPr>
+        <w:pStyle w:val="CMD"/>
+        <w:rPr>
+          <w:sz w:val="18"/>
+        </w:rPr>
+      </w:pPr>
+      <w:r>
+        <w:rPr>
+          <w:sz w:val="18"/>
+        </w:rPr>
+        <w:t>netsniff-sync.log             so-elastic-configure-kibana-dashboards.log</w:t>
+      </w:r>
+    </w:p>
+    <w:p>
+      <w:pPr>
+        <w:pStyle w:val="CMD"/>
+        <w:rPr>
+          <w:sz w:val="18"/>
+        </w:rPr>
+      </w:pPr>
+      <w:r>
+        <w:rPr>
+          <w:sz w:val="18"/>
+        </w:rPr>
+        <w:t>ossec_agent.log               so-elasticsearch-pipelines.log</w:t>
+      </w:r>
+    </w:p>
+    <w:p>
+      <w:pPr>
+        <w:pStyle w:val="CMD"/>
+        <w:rPr>
+          <w:sz w:val="18"/>
+        </w:rPr>
+      </w:pPr>
+      <w:r>
+        <w:rPr>
+          <w:sz w:val="18"/>
+          <w:highlight w:val="yellow"/>
+        </w:rPr>
+        <w:t>pulledpork.log</w:t>
+      </w:r>
+      <w:r>
+        <w:rPr>
+          <w:sz w:val="18"/>
+        </w:rPr>
+        <w:t xml:space="preserve">                so-sensor-backup-config.log</w:t>
+      </w:r>
+    </w:p>
+    <w:p>
+      <w:pPr>
+        <w:pStyle w:val="CMD"/>
+        <w:rPr>
+          <w:sz w:val="18"/>
+        </w:rPr>
+      </w:pPr>
+      <w:r>
+        <w:rPr>
+          <w:sz w:val="18"/>
+        </w:rPr>
+        <w:t>seconion-eth0                 so-server-backup-config.log</w:t>
+      </w:r>
+    </w:p>
+    <w:p>
+      <w:pPr>
+        <w:pStyle w:val="CMD"/>
+        <w:rPr>
+          <w:sz w:val="18"/>
+        </w:rPr>
+      </w:pPr>
+      <w:r>
+        <w:rPr>
+          <w:sz w:val="18"/>
+        </w:rPr>
+        <w:t>seconion-import               sosetup.log</w:t>
+      </w:r>
+    </w:p>
+    <w:p>
+      <w:pPr>
+        <w:pStyle w:val="CMD"/>
+        <w:rPr>
+          <w:sz w:val="18"/>
+        </w:rPr>
+      </w:pPr>
+      <w:r>
+        <w:rPr>
+          <w:sz w:val="18"/>
+        </w:rPr>
+        <w:t>securityonion                 so-zeek-cron.log</w:t>
+      </w:r>
+    </w:p>
+    <w:p>
+      <w:pPr>
+        <w:pStyle w:val="CMD"/>
+        <w:rPr>
+          <w:sz w:val="18"/>
+        </w:rPr>
+      </w:pPr>
+      <w:r>
+        <w:rPr>
+          <w:sz w:val="18"/>
+        </w:rPr>
+        <w:t>sensor-clean.log              squert-ip2c-5min.log</w:t>
+      </w:r>
+    </w:p>
+    <w:p>
+      <w:pPr>
+        <w:pStyle w:val="CMD"/>
+        <w:rPr>
+          <w:sz w:val="18"/>
+        </w:rPr>
+      </w:pPr>
+      <w:r>
+        <w:rPr>
+          <w:sz w:val="18"/>
+        </w:rPr>
+        <w:t>sensor-clean.log.1.gz         squert-ip2c.log</w:t>
+      </w:r>
+    </w:p>
+    <w:p>
+      <w:pPr>
+        <w:pStyle w:val="CMD"/>
+        <w:rPr>
+          <w:sz w:val="18"/>
+        </w:rPr>
+      </w:pPr>
+      <w:r>
+        <w:rPr>
+          <w:sz w:val="18"/>
+        </w:rPr>
+        <w:t>sensor-clean.log.2.gz         squert_update.log</w:t>
+      </w:r>
+    </w:p>
+    <w:p>
+      <w:pPr>
+        <w:pStyle w:val="CMD"/>
+        <w:rPr>
+          <w:sz w:val="18"/>
+        </w:rPr>
+      </w:pPr>
+      <w:r>
+        <w:rPr>
+          <w:sz w:val="18"/>
+        </w:rPr>
+        <w:t>sensor-newday-argus.log       watchdog.log</w:t>
+      </w:r>
+    </w:p>
+    <w:p>
+      <w:pPr>
+        <w:pStyle w:val="CMD"/>
+        <w:rPr>
+          <w:sz w:val="18"/>
+        </w:rPr>
+      </w:pPr>
+      <w:r>
+        <w:rPr>
+          <w:sz w:val="18"/>
+        </w:rPr>
+        <w:t>sensor-newday-http-agent.log  watchdog.log.1.gz</w:t>
+      </w:r>
+    </w:p>
+    <w:p>
+      <w:pPr>
+        <w:pStyle w:val="CMD"/>
+        <w:rPr>
+          <w:sz w:val="18"/>
+        </w:rPr>
+      </w:pPr>
+      <w:r>
+        <w:rPr>
+          <w:sz w:val="18"/>
+        </w:rPr>
+        <w:t>sensor-newday-pcap.log        watchdog.log.2.gz</w:t>
+      </w:r>
+    </w:p>
+    <w:p>
+      <w:pPr>
+        <w:pStyle w:val="CMDOutput"/>
+        <w:rPr/>
+      </w:pPr>
+      <w:r>
+        <w:rPr/>
+        <w:t xml:space="preserve">sguil-db-purge.log </w:t>
+      </w:r>
+    </w:p>
+    <w:p>
+      <w:pPr>
+        <w:pStyle w:val="BodyTextL50"/>
+        <w:rPr>
+          <w:rFonts w:ascii="Times New Roman" w:hAnsi="Times New Roman" w:cs="Times New Roman" w:asciiTheme="majorBidi" w:cstheme="majorBidi" w:hAnsiTheme="majorBidi"/>
+        </w:rPr>
+      </w:pPr>
+      <w:r>
+        <w:rPr>
+          <w:rFonts w:cs="Times New Roman" w:ascii="Times New Roman" w:hAnsi="Times New Roman" w:asciiTheme="majorBidi" w:cstheme="majorBidi" w:hAnsiTheme="majorBidi"/>
+        </w:rPr>
+        <w:t xml:space="preserve">Notice that the directory shown above also contains logs used by secondary tools such as </w:t>
+      </w:r>
+      <w:r>
+        <w:rPr>
+          <w:rFonts w:cs="Times New Roman" w:ascii="Times New Roman" w:hAnsi="Times New Roman" w:asciiTheme="majorBidi" w:cstheme="majorBidi" w:hAnsiTheme="majorBidi"/>
+          <w:b/>
+        </w:rPr>
+        <w:t>OSSEC</w:t>
+      </w:r>
+      <w:r>
+        <w:rPr>
+          <w:rFonts w:cs="Times New Roman" w:ascii="Times New Roman" w:hAnsi="Times New Roman" w:asciiTheme="majorBidi" w:cstheme="majorBidi" w:hAnsiTheme="majorBidi"/>
+        </w:rPr>
+        <w:t xml:space="preserve"> and </w:t>
+      </w:r>
+      <w:r>
+        <w:rPr>
+          <w:rFonts w:cs="Times New Roman" w:ascii="Times New Roman" w:hAnsi="Times New Roman" w:asciiTheme="majorBidi" w:cstheme="majorBidi" w:hAnsiTheme="majorBidi"/>
+          <w:b/>
+        </w:rPr>
+        <w:t>Squert</w:t>
+      </w:r>
+      <w:r>
+        <w:rPr>
+          <w:rFonts w:cs="Times New Roman" w:ascii="Times New Roman" w:hAnsi="Times New Roman" w:asciiTheme="majorBidi" w:cstheme="majorBidi" w:hAnsiTheme="majorBidi"/>
+        </w:rPr>
+        <w:t>.</w:t>
+      </w:r>
+    </w:p>
+    <w:p>
+      <w:pPr>
+        <w:pStyle w:val="SubStepAlpha"/>
+        <w:numPr>
+          <w:ilvl w:val="3"/>
+          <w:numId w:val="3"/>
+        </w:numPr>
+        <w:ind w:left="720" w:hanging="360"/>
+        <w:rPr>
+          <w:rFonts w:ascii="Times New Roman" w:hAnsi="Times New Roman" w:cs="Times New Roman" w:asciiTheme="majorBidi" w:cstheme="majorBidi" w:hAnsiTheme="majorBidi"/>
+          <w:lang w:val="pt-BR"/>
+        </w:rPr>
+      </w:pPr>
+      <w:r>
+        <w:rPr>
+          <w:rFonts w:cs="Times New Roman" w:ascii="Times New Roman" w:hAnsi="Times New Roman" w:asciiTheme="majorBidi" w:cstheme="majorBidi" w:hAnsiTheme="majorBidi"/>
+          <w:lang w:val="pt-BR"/>
+        </w:rPr>
+        <w:t xml:space="preserve">ELK logs can be found in the </w:t>
+      </w:r>
+      <w:r>
+        <w:rPr>
+          <w:rFonts w:cs="Times New Roman" w:ascii="Times New Roman" w:hAnsi="Times New Roman" w:asciiTheme="majorBidi" w:cstheme="majorBidi" w:hAnsiTheme="majorBidi"/>
+          <w:b/>
+          <w:bCs/>
+          <w:lang w:val="pt-BR"/>
+        </w:rPr>
+        <w:t>/var/log</w:t>
+      </w:r>
+      <w:r>
+        <w:rPr>
+          <w:rFonts w:cs="Times New Roman" w:ascii="Times New Roman" w:hAnsi="Times New Roman" w:asciiTheme="majorBidi" w:cstheme="majorBidi" w:hAnsiTheme="majorBidi"/>
+          <w:lang w:val="pt-BR"/>
+        </w:rPr>
+        <w:t xml:space="preserve"> directory. Change directory and use the </w:t>
+      </w:r>
+      <w:r>
+        <w:rPr>
+          <w:rFonts w:cs="Times New Roman" w:ascii="Times New Roman" w:hAnsi="Times New Roman" w:asciiTheme="majorBidi" w:cstheme="majorBidi" w:hAnsiTheme="majorBidi"/>
+          <w:b/>
+          <w:bCs/>
+          <w:lang w:val="pt-BR"/>
+        </w:rPr>
+        <w:t>ls</w:t>
+      </w:r>
+      <w:r>
+        <w:rPr>
+          <w:rFonts w:cs="Times New Roman" w:ascii="Times New Roman" w:hAnsi="Times New Roman" w:asciiTheme="majorBidi" w:cstheme="majorBidi" w:hAnsiTheme="majorBidi"/>
+          <w:lang w:val="pt-BR"/>
+        </w:rPr>
+        <w:t xml:space="preserve"> command to list the files and directories.</w:t>
+      </w:r>
+    </w:p>
+    <w:p>
+      <w:pPr>
+        <w:pStyle w:val="CMD"/>
+        <w:rPr>
+          <w:b/>
+          <w:b/>
+          <w:bCs/>
+          <w:lang w:val="pt-BR"/>
+        </w:rPr>
+      </w:pPr>
+      <w:r>
+        <w:rPr>
+          <w:lang w:val="pt-BR"/>
+        </w:rPr>
+        <w:t xml:space="preserve">analyst@SecOnion:/var/log/nsm$ </w:t>
+      </w:r>
+      <w:r>
+        <w:rPr>
+          <w:b/>
+          <w:bCs/>
+          <w:lang w:val="pt-BR"/>
+        </w:rPr>
+        <w:t>cd ..</w:t>
+      </w:r>
+    </w:p>
+    <w:p>
+      <w:pPr>
+        <w:pStyle w:val="CMD"/>
+        <w:rPr>
+          <w:b/>
+          <w:b/>
+          <w:bCs/>
+          <w:lang w:val="pt-BR"/>
+        </w:rPr>
+      </w:pPr>
+      <w:r>
+        <w:rPr>
+          <w:lang w:val="pt-BR"/>
+        </w:rPr>
+        <w:t xml:space="preserve">analyst@SecOnion:/var/log$ </w:t>
+      </w:r>
+      <w:r>
+        <w:rPr>
+          <w:b/>
+          <w:bCs/>
+          <w:lang w:val="pt-BR"/>
+        </w:rPr>
+        <w:t>ls</w:t>
+      </w:r>
+    </w:p>
+    <w:p>
+      <w:pPr>
+        <w:pStyle w:val="CMDOutput"/>
+        <w:rPr>
+          <w:lang w:val="pt-BR"/>
+        </w:rPr>
+      </w:pPr>
+      <w:r>
+        <w:rPr>
+          <w:lang w:val="pt-BR"/>
+        </w:rPr>
+        <w:t>alternatives.log    debug            kern.log.1     samba</w:t>
+      </w:r>
+    </w:p>
+    <w:p>
+      <w:pPr>
+        <w:pStyle w:val="CMDOutput"/>
+        <w:rPr>
+          <w:lang w:val="pt-BR"/>
+        </w:rPr>
+      </w:pPr>
+      <w:r>
+        <w:rPr>
+          <w:lang w:val="pt-BR"/>
+        </w:rPr>
+        <w:t>alternatives.log.1  debug.1          kern.log.2.gz  sguild</w:t>
+      </w:r>
+    </w:p>
+    <w:p>
+      <w:pPr>
+        <w:pStyle w:val="CMDOutput"/>
+        <w:rPr>
+          <w:lang w:val="pt-BR"/>
+        </w:rPr>
+      </w:pPr>
+      <w:r>
+        <w:rPr>
+          <w:lang w:val="pt-BR"/>
+        </w:rPr>
+        <w:t xml:space="preserve">apache2             debug.2.gz       </w:t>
+      </w:r>
+      <w:r>
+        <w:rPr>
+          <w:b/>
+          <w:bCs/>
+          <w:highlight w:val="yellow"/>
+          <w:lang w:val="pt-BR"/>
+        </w:rPr>
+        <w:t>kibana</w:t>
+      </w:r>
+      <w:r>
+        <w:rPr>
+          <w:lang w:val="pt-BR"/>
+        </w:rPr>
+        <w:t xml:space="preserve">         so-boot.log</w:t>
+      </w:r>
+    </w:p>
+    <w:p>
+      <w:pPr>
+        <w:pStyle w:val="CMDOutput"/>
+        <w:rPr>
+          <w:lang w:val="pt-BR"/>
+        </w:rPr>
+      </w:pPr>
+      <w:r>
+        <w:rPr>
+          <w:lang w:val="pt-BR"/>
+        </w:rPr>
+        <w:t>apt                 dmesg            lastlog        syslog</w:t>
+      </w:r>
+    </w:p>
+    <w:p>
+      <w:pPr>
+        <w:pStyle w:val="CMDOutput"/>
+        <w:rPr>
+          <w:lang w:val="pt-BR"/>
+        </w:rPr>
+      </w:pPr>
+      <w:r>
+        <w:rPr>
+          <w:lang w:val="pt-BR"/>
+        </w:rPr>
+        <w:t>auth.log            domain_stats     lightdm        syslog.1</w:t>
+      </w:r>
+    </w:p>
+    <w:p>
+      <w:pPr>
+        <w:pStyle w:val="CMDOutput"/>
+        <w:rPr>
+          <w:lang w:val="pt-BR"/>
+        </w:rPr>
+      </w:pPr>
+      <w:r>
+        <w:rPr>
+          <w:lang w:val="pt-BR"/>
+        </w:rPr>
+        <w:t xml:space="preserve">auth.log.1          dpkg.log         </w:t>
+      </w:r>
+      <w:r>
+        <w:rPr>
+          <w:b/>
+          <w:bCs/>
+          <w:highlight w:val="yellow"/>
+          <w:lang w:val="pt-BR"/>
+        </w:rPr>
+        <w:t>logstash</w:t>
+      </w:r>
+      <w:r>
+        <w:rPr>
+          <w:lang w:val="pt-BR"/>
+        </w:rPr>
+        <w:t xml:space="preserve">       syslog.2.gz</w:t>
+      </w:r>
+    </w:p>
+    <w:p>
+      <w:pPr>
+        <w:pStyle w:val="CMDOutput"/>
+        <w:rPr>
+          <w:lang w:val="pt-BR"/>
+        </w:rPr>
+      </w:pPr>
+      <w:r>
+        <w:rPr>
+          <w:lang w:val="pt-BR"/>
+        </w:rPr>
+        <w:t>auth.log.2.gz       dpkg.log.1       lpr.log        syslog.3.gz</w:t>
+      </w:r>
+    </w:p>
+    <w:p>
+      <w:pPr>
+        <w:pStyle w:val="CMDOutput"/>
+        <w:rPr>
+          <w:lang w:val="pt-BR"/>
+        </w:rPr>
+      </w:pPr>
+      <w:r>
+        <w:rPr>
+          <w:lang w:val="pt-BR"/>
+        </w:rPr>
+        <w:t>boot                elastalert       mail.err       syslog.4.gz</w:t>
+      </w:r>
+    </w:p>
+    <w:p>
+      <w:pPr>
+        <w:pStyle w:val="CMDOutput"/>
+        <w:rPr>
+          <w:lang w:val="pt-BR"/>
+        </w:rPr>
+      </w:pPr>
+      <w:r>
+        <w:rPr>
+          <w:lang w:val="pt-BR"/>
+        </w:rPr>
+        <w:t xml:space="preserve">boot.log            </w:t>
+      </w:r>
+      <w:r>
+        <w:rPr>
+          <w:b/>
+          <w:bCs/>
+          <w:highlight w:val="yellow"/>
+          <w:lang w:val="pt-BR"/>
+        </w:rPr>
+        <w:t>elasticsearch</w:t>
+      </w:r>
+      <w:r>
+        <w:rPr>
+          <w:lang w:val="pt-BR"/>
+        </w:rPr>
+        <w:t xml:space="preserve">    mail.info      unattended-upgrades</w:t>
+      </w:r>
+    </w:p>
+    <w:p>
+      <w:pPr>
+        <w:pStyle w:val="CMDOutput"/>
+        <w:rPr>
+          <w:lang w:val="pt-BR"/>
+        </w:rPr>
+      </w:pPr>
+      <w:r>
+        <w:rPr>
+          <w:lang w:val="pt-BR"/>
+        </w:rPr>
+        <w:t>bootstrap.log       error            mail.log       user.log</w:t>
+      </w:r>
+    </w:p>
+    <w:p>
+      <w:pPr>
+        <w:pStyle w:val="CMDOutput"/>
+        <w:rPr>
+          <w:lang w:val="pt-BR"/>
+        </w:rPr>
+      </w:pPr>
+      <w:r>
+        <w:rPr>
+          <w:lang w:val="pt-BR"/>
+        </w:rPr>
+        <w:t>btmp                error.1          mail.warn      user.log.1</w:t>
+      </w:r>
+    </w:p>
+    <w:p>
+      <w:pPr>
+        <w:pStyle w:val="CMDOutput"/>
+        <w:rPr>
+          <w:lang w:val="pt-BR"/>
+        </w:rPr>
+      </w:pPr>
+      <w:r>
+        <w:rPr>
+          <w:lang w:val="pt-BR"/>
+        </w:rPr>
+        <w:t>btmp.1              error.2.gz       messages       user.log.2.gz</w:t>
+      </w:r>
+    </w:p>
+    <w:p>
+      <w:pPr>
+        <w:pStyle w:val="CMDOutput"/>
+        <w:rPr>
+          <w:lang w:val="pt-BR"/>
+        </w:rPr>
+      </w:pPr>
+      <w:r>
+        <w:rPr>
+          <w:lang w:val="pt-BR"/>
+        </w:rPr>
+        <w:t>cron.log            faillog          messages.1     wtmp</w:t>
+      </w:r>
+    </w:p>
+    <w:p>
+      <w:pPr>
+        <w:pStyle w:val="CMDOutput"/>
+        <w:rPr>
+          <w:lang w:val="pt-BR"/>
+        </w:rPr>
+      </w:pPr>
+      <w:r>
+        <w:rPr>
+          <w:lang w:val="pt-BR"/>
+        </w:rPr>
+        <w:t>cron.log.1          freq_server      messages.2.gz  wtmp.1</w:t>
+      </w:r>
+    </w:p>
+    <w:p>
+      <w:pPr>
+        <w:pStyle w:val="CMDOutput"/>
+        <w:rPr>
+          <w:lang w:val="pt-BR"/>
+        </w:rPr>
+      </w:pPr>
+      <w:r>
+        <w:rPr>
+          <w:lang w:val="pt-BR"/>
+        </w:rPr>
+        <w:t>cron.log.2.gz       freq_server_dns  mysql          Xorg.0.log</w:t>
+      </w:r>
+    </w:p>
+    <w:p>
+      <w:pPr>
+        <w:pStyle w:val="CMDOutput"/>
+        <w:rPr>
+          <w:lang w:val="pt-BR"/>
+        </w:rPr>
+      </w:pPr>
+      <w:r>
+        <w:rPr>
+          <w:lang w:val="pt-BR"/>
+        </w:rPr>
+        <w:t>curator             fsck             nsm            Xorg.0.log.old</w:t>
+      </w:r>
+    </w:p>
+    <w:p>
+      <w:pPr>
+        <w:pStyle w:val="CMDOutput"/>
+        <w:rPr>
+          <w:lang w:val="pt-BR"/>
+        </w:rPr>
+      </w:pPr>
+      <w:r>
+        <w:rPr>
+          <w:lang w:val="pt-BR"/>
+        </w:rPr>
+        <w:t>daemon.log          gpu-manager.log  ntpstats</w:t>
+      </w:r>
+    </w:p>
+    <w:p>
+      <w:pPr>
+        <w:pStyle w:val="CMDOutput"/>
+        <w:rPr>
+          <w:lang w:val="pt-BR"/>
+        </w:rPr>
+      </w:pPr>
+      <w:r>
+        <w:rPr>
+          <w:lang w:val="pt-BR"/>
+        </w:rPr>
+        <w:t>daemon.log.1        installer        redis</w:t>
+      </w:r>
+    </w:p>
+    <w:p>
+      <w:pPr>
+        <w:pStyle w:val="CMDOutput"/>
+        <w:rPr>
+          <w:lang w:val="pt-BR"/>
+        </w:rPr>
+      </w:pPr>
+      <w:r>
+        <w:rPr>
+          <w:lang w:val="pt-BR"/>
+        </w:rPr>
+        <w:t>daemon.log.2.gz     kern.log         salt</w:t>
+      </w:r>
+    </w:p>
+    <w:p>
+      <w:pPr>
+        <w:pStyle w:val="SubStepAlpha"/>
+        <w:numPr>
+          <w:ilvl w:val="3"/>
+          <w:numId w:val="3"/>
+        </w:numPr>
+        <w:ind w:left="720" w:hanging="360"/>
+        <w:rPr>
+          <w:rFonts w:ascii="Times New Roman" w:hAnsi="Times New Roman" w:cs="Times New Roman" w:asciiTheme="majorBidi" w:cstheme="majorBidi" w:hAnsiTheme="majorBidi"/>
+        </w:rPr>
+      </w:pPr>
+      <w:r>
+        <w:rPr>
+          <w:rFonts w:cs="Times New Roman" w:ascii="Times New Roman" w:hAnsi="Times New Roman" w:asciiTheme="majorBidi" w:cstheme="majorBidi" w:hAnsiTheme="majorBidi"/>
+        </w:rPr>
+        <w:t>Take some time to Google these secondary tools and answer the questions below:</w:t>
+      </w:r>
+    </w:p>
+    <w:p>
+      <w:pPr>
+        <w:pStyle w:val="Heading4"/>
+        <w:rPr>
+          <w:rFonts w:ascii="Times New Roman" w:hAnsi="Times New Roman" w:cs="Times New Roman" w:asciiTheme="majorBidi" w:cstheme="majorBidi" w:hAnsiTheme="majorBidi"/>
+        </w:rPr>
+      </w:pPr>
+      <w:r>
+        <w:rPr>
+          <w:rFonts w:cs="Times New Roman" w:ascii="Times New Roman" w:hAnsi="Times New Roman" w:asciiTheme="majorBidi" w:cstheme="majorBidi" w:hAnsiTheme="majorBidi"/>
+        </w:rPr>
+        <w:t>Question:</w:t>
+      </w:r>
+    </w:p>
+    <w:p>
+      <w:pPr>
+        <w:pStyle w:val="SubStepAlpha"/>
+        <w:keepNext w:val="true"/>
+        <w:numPr>
+          <w:ilvl w:val="0"/>
+          <w:numId w:val="0"/>
+        </w:numPr>
+        <w:spacing w:before="0" w:after="120"/>
+        <w:ind w:left="720" w:hanging="0"/>
+        <w:rPr>
+          <w:rFonts w:ascii="Times New Roman" w:hAnsi="Times New Roman" w:cs="Times New Roman" w:asciiTheme="majorBidi" w:cstheme="majorBidi" w:hAnsiTheme="majorBidi"/>
+        </w:rPr>
+      </w:pPr>
+      <w:r>
+        <w:rPr>
+          <w:rFonts w:cs="Times New Roman" w:ascii="Times New Roman" w:hAnsi="Times New Roman" w:asciiTheme="majorBidi" w:cstheme="majorBidi" w:hAnsiTheme="majorBidi"/>
+        </w:rPr>
+        <w:t>For each one of the tools listed above, describe the function, importance, and placement in the security analyst workflow.</w:t>
+      </w:r>
+    </w:p>
+    <w:p>
+      <w:pPr>
+        <w:pStyle w:val="SubStepAlpha"/>
+        <w:keepNext w:val="true"/>
+        <w:numPr>
+          <w:ilvl w:val="0"/>
+          <w:numId w:val="0"/>
+        </w:numPr>
+        <w:spacing w:before="0" w:after="120"/>
+        <w:ind w:left="720" w:hanging="0"/>
+        <w:rPr>
+          <w:rFonts w:ascii="Times New Roman" w:hAnsi="Times New Roman" w:cs="Times New Roman" w:asciiTheme="majorBidi" w:cstheme="majorBidi" w:hAnsiTheme="majorBidi"/>
+          <w:b/>
+          <w:b/>
+          <w:bCs/>
+          <w:i/>
+          <w:i/>
+          <w:iCs/>
+        </w:rPr>
+      </w:pPr>
+      <w:r>
+        <w:rPr>
+          <w:rFonts w:cs="Times New Roman" w:ascii="Times New Roman" w:hAnsi="Times New Roman" w:asciiTheme="majorBidi" w:cstheme="majorBidi" w:hAnsiTheme="majorBidi"/>
+          <w:b/>
+          <w:bCs/>
+          <w:i/>
+          <w:iCs/>
+        </w:rPr>
+        <w:t xml:space="preserve">Ans: </w:t>
+      </w:r>
+      <w:r>
+        <w:rPr>
+          <w:rFonts w:cs="Times New Roman" w:ascii="Times New Roman" w:hAnsi="Times New Roman" w:asciiTheme="majorBidi" w:cstheme="majorBidi" w:hAnsiTheme="majorBidi"/>
+          <w:b w:val="false"/>
+          <w:bCs w:val="false"/>
+          <w:i w:val="false"/>
+          <w:iCs w:val="false"/>
+        </w:rPr>
+        <w:t>Pulledpork may be a Grunt run the show oversee framework. It encourages Snort rules overhauling. Obsolete Grunt rules makes the whole framework futile.</w:t>
+      </w:r>
+    </w:p>
+    <w:p>
+      <w:pPr>
+        <w:pStyle w:val="SubStepAlpha"/>
+        <w:numPr>
+          <w:ilvl w:val="0"/>
+          <w:numId w:val="0"/>
+        </w:numPr>
+        <w:spacing w:before="0" w:after="120"/>
+        <w:ind w:left="720" w:hanging="0"/>
+        <w:rPr>
+          <w:rFonts w:ascii="Times New Roman" w:hAnsi="Times New Roman" w:cs="Times New Roman" w:asciiTheme="majorBidi" w:cstheme="majorBidi" w:hAnsiTheme="majorBidi"/>
+          <w:b/>
+          <w:b/>
+          <w:bCs/>
+          <w:i/>
+          <w:i/>
+          <w:iCs/>
+        </w:rPr>
+      </w:pPr>
+      <w:r>
+        <w:rPr>
+          <w:rFonts w:cs="Times New Roman" w:ascii="Times New Roman" w:hAnsi="Times New Roman" w:asciiTheme="majorBidi" w:cstheme="majorBidi" w:hAnsiTheme="majorBidi"/>
+          <w:b w:val="false"/>
+          <w:bCs w:val="false"/>
+          <w:i w:val="false"/>
+          <w:iCs w:val="false"/>
+        </w:rPr>
+        <w:t>OSSEC could be a framework utilized to normalize and concentrate nearby framework logs. When conveyed all through the organization, OSSEC permits an examiner to have a clear picture of what is happening within the frameworks.</w:t>
+      </w:r>
+    </w:p>
+    <w:p>
+      <w:pPr>
+        <w:pStyle w:val="SubStepAlpha"/>
+        <w:numPr>
+          <w:ilvl w:val="0"/>
+          <w:numId w:val="0"/>
+        </w:numPr>
+        <w:spacing w:before="0" w:after="120"/>
+        <w:ind w:left="720" w:hanging="0"/>
+        <w:rPr>
+          <w:rFonts w:ascii="Times New Roman" w:hAnsi="Times New Roman" w:cs="Times New Roman" w:asciiTheme="majorBidi" w:cstheme="majorBidi" w:hAnsiTheme="majorBidi"/>
+          <w:b/>
+          <w:b/>
+          <w:bCs/>
+          <w:i/>
+          <w:i/>
+          <w:iCs/>
+        </w:rPr>
+      </w:pPr>
+      <w:r>
+        <w:rPr>
+          <w:rFonts w:cs="Times New Roman" w:ascii="Times New Roman" w:hAnsi="Times New Roman" w:asciiTheme="majorBidi" w:cstheme="majorBidi" w:hAnsiTheme="majorBidi"/>
+          <w:b w:val="false"/>
+          <w:bCs w:val="false"/>
+          <w:i w:val="false"/>
+          <w:iCs w:val="false"/>
+        </w:rPr>
+        <w:t>Squert could be a visual apparatus that endeavors to supply extra setting to occasions through the utilize of metadata, time arrangement representations, and weighted and coherently assembled result sets.</w:t>
+      </w:r>
+    </w:p>
+    <w:p>
+      <w:pPr>
+        <w:pStyle w:val="SubStepAlpha"/>
+        <w:numPr>
+          <w:ilvl w:val="0"/>
+          <w:numId w:val="0"/>
+        </w:numPr>
+        <w:spacing w:before="0" w:after="120"/>
+        <w:ind w:left="720" w:hanging="0"/>
+        <w:rPr>
+          <w:rFonts w:ascii="Times New Roman" w:hAnsi="Times New Roman" w:cs="Times New Roman" w:asciiTheme="majorBidi" w:cstheme="majorBidi" w:hAnsiTheme="majorBidi"/>
+          <w:b/>
+          <w:b/>
+          <w:bCs/>
+          <w:i/>
+          <w:i/>
+          <w:iCs/>
+        </w:rPr>
+      </w:pPr>
+      <w:r>
+        <w:rPr>
+          <w:rFonts w:cs="Times New Roman" w:ascii="Times New Roman" w:hAnsi="Times New Roman" w:asciiTheme="majorBidi" w:cstheme="majorBidi" w:hAnsiTheme="majorBidi"/>
+          <w:b w:val="false"/>
+          <w:bCs w:val="false"/>
+          <w:i w:val="false"/>
+          <w:iCs w:val="false"/>
+        </w:rPr>
+        <w:t>Elasticsearch could be a dispersed look and analytics engine. The information is put away centrally to supply quick looks and permit for fine tuning.</w:t>
+      </w:r>
+    </w:p>
+    <w:p>
+      <w:pPr>
+        <w:pStyle w:val="SubStepAlpha"/>
+        <w:numPr>
+          <w:ilvl w:val="0"/>
+          <w:numId w:val="0"/>
+        </w:numPr>
+        <w:spacing w:before="0" w:after="120"/>
+        <w:ind w:left="720" w:hanging="0"/>
+        <w:rPr>
+          <w:rFonts w:ascii="Times New Roman" w:hAnsi="Times New Roman" w:cs="Times New Roman" w:asciiTheme="majorBidi" w:cstheme="majorBidi" w:hAnsiTheme="majorBidi"/>
+          <w:b/>
+          <w:b/>
+          <w:bCs/>
+          <w:i/>
+          <w:i/>
+          <w:iCs/>
+        </w:rPr>
+      </w:pPr>
+      <w:r>
+        <w:rPr>
+          <w:rFonts w:cs="Times New Roman" w:ascii="Times New Roman" w:hAnsi="Times New Roman" w:asciiTheme="majorBidi" w:cstheme="majorBidi" w:hAnsiTheme="majorBidi"/>
+          <w:b w:val="false"/>
+          <w:bCs w:val="false"/>
+          <w:i w:val="false"/>
+          <w:iCs w:val="false"/>
+        </w:rPr>
+        <w:t>Logstash accumulates the information from diverse sources and nourishes the information into ElasticSearch.</w:t>
+      </w:r>
+    </w:p>
+    <w:p>
+      <w:pPr>
+        <w:pStyle w:val="SubStepAlpha"/>
+        <w:numPr>
+          <w:ilvl w:val="0"/>
+          <w:numId w:val="0"/>
+        </w:numPr>
+        <w:spacing w:before="0" w:after="120"/>
+        <w:ind w:left="720" w:hanging="0"/>
+        <w:rPr>
+          <w:rFonts w:ascii="Times New Roman" w:hAnsi="Times New Roman" w:cs="Times New Roman" w:asciiTheme="majorBidi" w:cstheme="majorBidi" w:hAnsiTheme="majorBidi"/>
+          <w:b/>
+          <w:b/>
+          <w:bCs/>
+          <w:i/>
+          <w:i/>
+          <w:iCs/>
+        </w:rPr>
+      </w:pPr>
+      <w:r>
+        <w:rPr>
+          <w:rFonts w:cs="Times New Roman" w:ascii="Times New Roman" w:hAnsi="Times New Roman" w:asciiTheme="majorBidi" w:cstheme="majorBidi" w:hAnsiTheme="majorBidi"/>
+          <w:b w:val="false"/>
+          <w:bCs w:val="false"/>
+          <w:i w:val="false"/>
+          <w:iCs w:val="false"/>
+        </w:rPr>
+        <w:t>Kibana is the information visualization for the ELK stack to supply speedy understanding into the information.</w:t>
       </w:r>
     </w:p>
     <w:p>
@@ -5803,7 +6155,7 @@
     </w:pPr>
     <w:sdt>
       <w:sdtPr>
-        <w:id w:val="1747549996"/>
+        <w:id w:val="807777940"/>
         <w:dataBinding w:prefixMappings="xmlns:ns0='http://purl.org/dc/elements/1.1/' xmlns:ns1='http://schemas.openxmlformats.org/package/2006/metadata/core-properties' " w:xpath="/ns1:coreProperties[1]/ns0:title[1]" w:storeItemID="{6C3C8BC8-F283-45AE-878A-BAB7291924A1}"/>
         <w:placeholder>
           <w:docPart w:val="31BE994A2F6940DEAA5BD27F4F6D86F1"/>
@@ -5901,7 +6253,7 @@
       <w:lvlJc w:val="left"/>
       <w:pPr>
         <w:tabs>
-          <w:tab w:val="num" w:pos="1080"/>
+          <w:tab w:val="num" w:pos="0"/>
         </w:tabs>
         <w:ind w:left="1080" w:hanging="360"/>
       </w:pPr>
@@ -5920,7 +6272,7 @@
       <w:lvlJc w:val="left"/>
       <w:pPr>
         <w:tabs>
-          <w:tab w:val="num" w:pos="720"/>
+          <w:tab w:val="num" w:pos="0"/>
         </w:tabs>
         <w:ind w:left="720" w:hanging="360"/>
       </w:pPr>
@@ -5936,7 +6288,7 @@
       <w:lvlJc w:val="left"/>
       <w:pPr>
         <w:tabs>
-          <w:tab w:val="num" w:pos="1080"/>
+          <w:tab w:val="num" w:pos="0"/>
         </w:tabs>
         <w:ind w:left="1080" w:hanging="360"/>
       </w:pPr>
@@ -7747,6 +8099,7 @@
     <w:rsid w:val="00490807"/>
     <w:pPr>
       <w:widowControl/>
+      <w:suppressAutoHyphens w:val="true"/>
       <w:bidi w:val="0"/>
       <w:spacing w:lineRule="auto" w:line="276" w:before="60" w:after="60"/>
       <w:jc w:val="left"/>
@@ -9136,6 +9489,7 @@
         <w:tab w:val="left" w:pos="3840" w:leader="none"/>
         <w:tab w:val="left" w:pos="4320" w:leader="none"/>
       </w:tabs>
+      <w:suppressAutoHyphens w:val="true"/>
       <w:bidi w:val="0"/>
       <w:spacing w:before="0" w:after="0"/>
       <w:jc w:val="left"/>
@@ -9360,12 +9714,13 @@
     <w:rsid w:val="00231dca"/>
     <w:pPr>
       <w:widowControl/>
+      <w:suppressAutoHyphens w:val="true"/>
       <w:bidi w:val="0"/>
       <w:spacing w:before="0" w:after="0"/>
       <w:jc w:val="left"/>
     </w:pPr>
     <w:rPr>
-      <w:rFonts w:eastAsia="Times New Roman" w:cs="Arial" w:ascii="Arial" w:hAnsi="Arial"/>
+      <w:rFonts w:ascii="Arial" w:hAnsi="Arial" w:eastAsia="Times New Roman" w:cs="Arial"/>
       <w:color w:val="auto"/>
       <w:kern w:val="0"/>
       <w:sz w:val="20"/>
@@ -9446,6 +9801,7 @@
     <w:rsid w:val="007e327e"/>
     <w:pPr>
       <w:widowControl/>
+      <w:suppressAutoHyphens w:val="true"/>
       <w:bidi w:val="0"/>
       <w:spacing w:before="0" w:after="0"/>
       <w:jc w:val="left"/>
